--- a/4appendix.docx
+++ b/4appendix.docx
@@ -3,13 +3,15 @@
 <w:document xmlns:wpc="http://schemas.microsoft.com/office/word/2010/wordprocessingCanvas" xmlns:mc="http://schemas.openxmlformats.org/markup-compatibility/2006" xmlns:o="urn:schemas-microsoft-com:office:office" xmlns:r="http://schemas.openxmlformats.org/officeDocument/2006/relationships" xmlns:m="http://schemas.openxmlformats.org/officeDocument/2006/math" xmlns:v="urn:schemas-microsoft-com:vml" xmlns:wp14="http://schemas.microsoft.com/office/word/2010/wordprocessingDrawing" xmlns:wp="http://schemas.openxmlformats.org/drawingml/2006/wordprocessingDrawing" xmlns:w10="urn:schemas-microsoft-com:office:word" xmlns:w="http://schemas.openxmlformats.org/wordprocessingml/2006/main" xmlns:w14="http://schemas.microsoft.com/office/word/2010/wordml" xmlns:wpg="http://schemas.microsoft.com/office/word/2010/wordprocessingGroup" xmlns:wpi="http://schemas.microsoft.com/office/word/2010/wordprocessingInk" xmlns:wne="http://schemas.microsoft.com/office/word/2006/wordml" xmlns:wps="http://schemas.microsoft.com/office/word/2010/wordprocessingShape" mc:Ignorable="w14 wp14">
   <w:body>
     <w:bookmarkStart w:id="0" w:name="_Toc372340249"/>
+    <w:bookmarkStart w:id="1" w:name="_GoBack"/>
+    <w:bookmarkEnd w:id="1"/>
     <w:p>
       <w:pPr>
         <w:keepNext/>
         <w:keepLines/>
         <w:outlineLvl w:val="0"/>
         <w:rPr>
-          <w:rFonts w:ascii="Calibri" w:eastAsia="ＭＳ Ｐゴシック" w:hAnsi="Calibri" w:cs="Times New Roman"/>
+          <w:rFonts w:ascii="Calibri" w:eastAsia="MS PGothic" w:hAnsi="Calibri" w:cs="Times New Roman"/>
           <w:b/>
           <w:bCs/>
           <w:color w:val="8F0000"/>
@@ -20,7 +22,7 @@
       </w:pPr>
       <w:r>
         <w:rPr>
-          <w:rFonts w:ascii="Calibri" w:eastAsia="ＭＳ Ｐゴシック" w:hAnsi="Calibri" w:cs="Times New Roman"/>
+          <w:rFonts w:ascii="Calibri" w:eastAsia="MS PGothic" w:hAnsi="Calibri" w:cs="Times New Roman"/>
           <w:b/>
           <w:bCs/>
           <w:noProof/>
@@ -243,8 +245,6 @@
                             <w:szCs w:val="40"/>
                           </w:rPr>
                         </w:pPr>
-                        <w:proofErr w:type="spellStart"/>
-                        <w:proofErr w:type="gramStart"/>
                         <w:r>
                           <w:rPr>
                             <w:rFonts w:asciiTheme="majorHAnsi" w:eastAsiaTheme="majorEastAsia" w:hAnsiTheme="majorHAnsi" w:cs="Arial"/>
@@ -255,8 +255,6 @@
                           </w:rPr>
                           <w:t>vb</w:t>
                         </w:r>
-                        <w:proofErr w:type="spellEnd"/>
-                        <w:proofErr w:type="gramEnd"/>
                       </w:p>
                     </w:txbxContent>
                   </v:textbox>
@@ -273,7 +271,7 @@
       <w:pPr>
         <w:spacing w:line="480" w:lineRule="auto"/>
         <w:rPr>
-          <w:rFonts w:eastAsia="ＭＳ Ｐゴシック" w:cs="Times New Roman"/>
+          <w:rFonts w:eastAsia="MS PGothic" w:cs="Times New Roman"/>
           <w:szCs w:val="24"/>
           <w:lang w:eastAsia="en-US"/>
         </w:rPr>
@@ -285,7 +283,7 @@
           <w:tab w:val="right" w:leader="dot" w:pos="9360"/>
         </w:tabs>
         <w:rPr>
-          <w:rFonts w:ascii="Arial" w:eastAsia="ＭＳ Ｐゴシック" w:hAnsi="Arial" w:cs="Arial"/>
+          <w:rFonts w:ascii="Arial" w:eastAsia="MS PGothic" w:hAnsi="Arial" w:cs="Arial"/>
           <w:b/>
           <w:sz w:val="28"/>
           <w:szCs w:val="28"/>
@@ -294,7 +292,7 @@
       </w:pPr>
       <w:r>
         <w:rPr>
-          <w:rFonts w:ascii="Arial" w:eastAsia="ＭＳ Ｐゴシック" w:hAnsi="Arial" w:cs="Arial"/>
+          <w:rFonts w:ascii="Arial" w:eastAsia="MS PGothic" w:hAnsi="Arial" w:cs="Arial"/>
           <w:b/>
           <w:sz w:val="28"/>
           <w:szCs w:val="28"/>
@@ -309,7 +307,7 @@
           <w:tab w:val="right" w:leader="dot" w:pos="9360"/>
         </w:tabs>
         <w:rPr>
-          <w:rFonts w:ascii="Arial" w:eastAsia="ＭＳ Ｐゴシック" w:hAnsi="Arial" w:cs="Arial"/>
+          <w:rFonts w:ascii="Arial" w:eastAsia="MS PGothic" w:hAnsi="Arial" w:cs="Arial"/>
           <w:b/>
           <w:sz w:val="28"/>
           <w:szCs w:val="28"/>
@@ -323,8 +321,6 @@
         </w:rPr>
         <w:t>*This survey was given to 20</w:t>
       </w:r>
-      <w:bookmarkStart w:id="1" w:name="_GoBack"/>
-      <w:bookmarkEnd w:id="1"/>
       <w:r>
         <w:rPr>
           <w:rFonts w:cs="Times New Roman"/>
@@ -349,7 +345,7 @@
           <w:right w:val="dotted" w:sz="4" w:space="4" w:color="BFBFBF" w:themeColor="background1" w:themeShade="BF"/>
         </w:pBdr>
         <w:rPr>
-          <w:rFonts w:ascii="Arial" w:eastAsia="ＭＳ 明朝" w:hAnsi="Arial" w:cs="Times New Roman"/>
+          <w:rFonts w:ascii="Arial" w:eastAsia="MS Mincho" w:hAnsi="Arial" w:cs="Times New Roman"/>
           <w:b/>
           <w:color w:val="C00000"/>
           <w:sz w:val="23"/>
@@ -367,7 +363,7 @@
           <w:right w:val="dotted" w:sz="4" w:space="4" w:color="BFBFBF" w:themeColor="background1" w:themeShade="BF"/>
         </w:pBdr>
         <w:rPr>
-          <w:rFonts w:ascii="Arial" w:eastAsia="ＭＳ 明朝" w:hAnsi="Arial" w:cs="Times New Roman"/>
+          <w:rFonts w:ascii="Arial" w:eastAsia="MS Mincho" w:hAnsi="Arial" w:cs="Times New Roman"/>
           <w:b/>
           <w:color w:val="C00000"/>
           <w:sz w:val="23"/>
@@ -377,7 +373,7 @@
       </w:pPr>
       <w:r>
         <w:rPr>
-          <w:rFonts w:ascii="Arial" w:eastAsia="ＭＳ 明朝" w:hAnsi="Arial" w:cs="Times New Roman"/>
+          <w:rFonts w:ascii="Arial" w:eastAsia="MS Mincho" w:hAnsi="Arial" w:cs="Times New Roman"/>
           <w:b/>
           <w:color w:val="C00000"/>
           <w:sz w:val="23"/>
@@ -396,7 +392,7 @@
           <w:right w:val="dotted" w:sz="4" w:space="4" w:color="BFBFBF" w:themeColor="background1" w:themeShade="BF"/>
         </w:pBdr>
         <w:rPr>
-          <w:rFonts w:ascii="Arial" w:eastAsia="ＭＳ 明朝" w:hAnsi="Arial" w:cs="Times New Roman"/>
+          <w:rFonts w:ascii="Arial" w:eastAsia="MS Mincho" w:hAnsi="Arial" w:cs="Times New Roman"/>
           <w:b/>
           <w:color w:val="C00000"/>
           <w:sz w:val="23"/>
@@ -416,7 +412,7 @@
         <w:shd w:val="clear" w:color="auto" w:fill="F2F2F2"/>
         <w:spacing w:line="276" w:lineRule="auto"/>
         <w:rPr>
-          <w:rFonts w:ascii="Arial" w:eastAsia="ＭＳ 明朝" w:hAnsi="Arial" w:cs="Times New Roman"/>
+          <w:rFonts w:ascii="Arial" w:eastAsia="MS Mincho" w:hAnsi="Arial" w:cs="Times New Roman"/>
           <w:b/>
           <w:sz w:val="23"/>
           <w:szCs w:val="23"/>
@@ -425,7 +421,7 @@
       </w:pPr>
       <w:r>
         <w:rPr>
-          <w:rFonts w:ascii="Arial" w:eastAsia="ＭＳ 明朝" w:hAnsi="Arial" w:cs="Times New Roman"/>
+          <w:rFonts w:ascii="Arial" w:eastAsia="MS Mincho" w:hAnsi="Arial" w:cs="Times New Roman"/>
           <w:b/>
           <w:sz w:val="23"/>
           <w:szCs w:val="23"/>
@@ -443,7 +439,7 @@
           <w:right w:val="dotted" w:sz="4" w:space="4" w:color="BFBFBF" w:themeColor="background1" w:themeShade="BF"/>
         </w:pBdr>
         <w:rPr>
-          <w:rFonts w:ascii="Arial" w:eastAsia="ＭＳ 明朝" w:hAnsi="Arial" w:cs="Times New Roman"/>
+          <w:rFonts w:ascii="Arial" w:eastAsia="MS Mincho" w:hAnsi="Arial" w:cs="Times New Roman"/>
           <w:sz w:val="23"/>
           <w:szCs w:val="23"/>
           <w:lang w:eastAsia="en-US"/>
@@ -461,7 +457,7 @@
         </w:pBdr>
         <w:spacing w:line="276" w:lineRule="auto"/>
         <w:rPr>
-          <w:rFonts w:ascii="Arial" w:eastAsia="ＭＳ 明朝" w:hAnsi="Arial" w:cs="Times New Roman"/>
+          <w:rFonts w:ascii="Arial" w:eastAsia="MS Mincho" w:hAnsi="Arial" w:cs="Times New Roman"/>
           <w:sz w:val="23"/>
           <w:szCs w:val="23"/>
           <w:lang w:eastAsia="en-US"/>
@@ -469,7 +465,7 @@
       </w:pPr>
       <w:r>
         <w:rPr>
-          <w:rFonts w:ascii="Arial" w:eastAsia="ＭＳ 明朝" w:hAnsi="Arial" w:cs="Times New Roman"/>
+          <w:rFonts w:ascii="Arial" w:eastAsia="MS Mincho" w:hAnsi="Arial" w:cs="Times New Roman"/>
           <w:sz w:val="23"/>
           <w:szCs w:val="23"/>
           <w:lang w:eastAsia="en-US"/>
@@ -493,7 +489,7 @@
         <w:spacing w:line="276" w:lineRule="auto"/>
         <w:contextualSpacing/>
         <w:rPr>
-          <w:rFonts w:ascii="Arial" w:eastAsia="ＭＳ 明朝" w:hAnsi="Arial" w:cs="Times New Roman"/>
+          <w:rFonts w:ascii="Arial" w:eastAsia="MS Mincho" w:hAnsi="Arial" w:cs="Times New Roman"/>
           <w:sz w:val="23"/>
           <w:szCs w:val="23"/>
           <w:lang w:eastAsia="en-US"/>
@@ -501,7 +497,7 @@
       </w:pPr>
       <w:r>
         <w:rPr>
-          <w:rFonts w:ascii="Arial" w:eastAsia="ＭＳ 明朝" w:hAnsi="Arial" w:cs="Times New Roman"/>
+          <w:rFonts w:ascii="Arial" w:eastAsia="MS Mincho" w:hAnsi="Arial" w:cs="Times New Roman"/>
           <w:sz w:val="23"/>
           <w:szCs w:val="23"/>
           <w:lang w:eastAsia="en-US"/>
@@ -525,7 +521,7 @@
         <w:spacing w:line="276" w:lineRule="auto"/>
         <w:contextualSpacing/>
         <w:rPr>
-          <w:rFonts w:ascii="Arial" w:eastAsia="ＭＳ 明朝" w:hAnsi="Arial" w:cs="Times New Roman"/>
+          <w:rFonts w:ascii="Arial" w:eastAsia="MS Mincho" w:hAnsi="Arial" w:cs="Times New Roman"/>
           <w:sz w:val="23"/>
           <w:szCs w:val="23"/>
           <w:lang w:eastAsia="en-US"/>
@@ -533,7 +529,7 @@
       </w:pPr>
       <w:r>
         <w:rPr>
-          <w:rFonts w:ascii="Arial" w:eastAsia="ＭＳ 明朝" w:hAnsi="Arial" w:cs="Times New Roman"/>
+          <w:rFonts w:ascii="Arial" w:eastAsia="MS Mincho" w:hAnsi="Arial" w:cs="Times New Roman"/>
           <w:sz w:val="23"/>
           <w:szCs w:val="23"/>
           <w:lang w:eastAsia="en-US"/>
@@ -557,7 +553,7 @@
         <w:spacing w:line="276" w:lineRule="auto"/>
         <w:contextualSpacing/>
         <w:rPr>
-          <w:rFonts w:ascii="Arial" w:eastAsia="ＭＳ 明朝" w:hAnsi="Arial" w:cs="Times New Roman"/>
+          <w:rFonts w:ascii="Arial" w:eastAsia="MS Mincho" w:hAnsi="Arial" w:cs="Times New Roman"/>
           <w:sz w:val="23"/>
           <w:szCs w:val="23"/>
           <w:lang w:eastAsia="en-US"/>
@@ -565,7 +561,7 @@
       </w:pPr>
       <w:r>
         <w:rPr>
-          <w:rFonts w:ascii="Arial" w:eastAsia="ＭＳ 明朝" w:hAnsi="Arial" w:cs="Times New Roman"/>
+          <w:rFonts w:ascii="Arial" w:eastAsia="MS Mincho" w:hAnsi="Arial" w:cs="Times New Roman"/>
           <w:sz w:val="23"/>
           <w:szCs w:val="23"/>
           <w:lang w:eastAsia="en-US"/>
@@ -589,7 +585,7 @@
         <w:spacing w:line="276" w:lineRule="auto"/>
         <w:contextualSpacing/>
         <w:rPr>
-          <w:rFonts w:ascii="Arial" w:eastAsia="ＭＳ 明朝" w:hAnsi="Arial" w:cs="Times New Roman"/>
+          <w:rFonts w:ascii="Arial" w:eastAsia="MS Mincho" w:hAnsi="Arial" w:cs="Times New Roman"/>
           <w:sz w:val="23"/>
           <w:szCs w:val="23"/>
           <w:lang w:eastAsia="en-US"/>
@@ -597,7 +593,7 @@
       </w:pPr>
       <w:r>
         <w:rPr>
-          <w:rFonts w:ascii="Arial" w:eastAsia="ＭＳ 明朝" w:hAnsi="Arial" w:cs="Times New Roman"/>
+          <w:rFonts w:ascii="Arial" w:eastAsia="MS Mincho" w:hAnsi="Arial" w:cs="Times New Roman"/>
           <w:sz w:val="23"/>
           <w:szCs w:val="23"/>
           <w:lang w:eastAsia="en-US"/>
@@ -615,7 +611,7 @@
         </w:pBdr>
         <w:spacing w:line="276" w:lineRule="auto"/>
         <w:rPr>
-          <w:rFonts w:ascii="Arial" w:eastAsia="ＭＳ 明朝" w:hAnsi="Arial" w:cs="Times New Roman"/>
+          <w:rFonts w:ascii="Arial" w:eastAsia="MS Mincho" w:hAnsi="Arial" w:cs="Times New Roman"/>
           <w:sz w:val="23"/>
           <w:szCs w:val="23"/>
           <w:lang w:eastAsia="en-US"/>
@@ -633,7 +629,7 @@
         </w:pBdr>
         <w:spacing w:line="276" w:lineRule="auto"/>
         <w:rPr>
-          <w:rFonts w:ascii="Arial" w:eastAsia="ＭＳ 明朝" w:hAnsi="Arial" w:cs="Times New Roman"/>
+          <w:rFonts w:ascii="Arial" w:eastAsia="MS Mincho" w:hAnsi="Arial" w:cs="Times New Roman"/>
           <w:sz w:val="23"/>
           <w:szCs w:val="23"/>
           <w:lang w:eastAsia="en-US"/>
@@ -641,7 +637,7 @@
       </w:pPr>
       <w:r>
         <w:rPr>
-          <w:rFonts w:ascii="Arial" w:eastAsia="ＭＳ 明朝" w:hAnsi="Arial" w:cs="Times New Roman"/>
+          <w:rFonts w:ascii="Arial" w:eastAsia="MS Mincho" w:hAnsi="Arial" w:cs="Times New Roman"/>
           <w:sz w:val="23"/>
           <w:szCs w:val="23"/>
           <w:lang w:eastAsia="en-US"/>
@@ -665,7 +661,7 @@
         <w:spacing w:line="276" w:lineRule="auto"/>
         <w:contextualSpacing/>
         <w:rPr>
-          <w:rFonts w:ascii="Arial" w:eastAsia="ＭＳ 明朝" w:hAnsi="Arial" w:cs="Times New Roman"/>
+          <w:rFonts w:ascii="Arial" w:eastAsia="MS Mincho" w:hAnsi="Arial" w:cs="Times New Roman"/>
           <w:sz w:val="23"/>
           <w:szCs w:val="23"/>
           <w:lang w:eastAsia="en-US"/>
@@ -673,7 +669,7 @@
       </w:pPr>
       <w:r>
         <w:rPr>
-          <w:rFonts w:ascii="Arial" w:eastAsia="ＭＳ 明朝" w:hAnsi="Arial" w:cs="Times New Roman"/>
+          <w:rFonts w:ascii="Arial" w:eastAsia="MS Mincho" w:hAnsi="Arial" w:cs="Times New Roman"/>
           <w:sz w:val="23"/>
           <w:szCs w:val="23"/>
           <w:lang w:eastAsia="en-US"/>
@@ -697,7 +693,7 @@
         <w:spacing w:line="276" w:lineRule="auto"/>
         <w:contextualSpacing/>
         <w:rPr>
-          <w:rFonts w:ascii="Arial" w:eastAsia="ＭＳ 明朝" w:hAnsi="Arial" w:cs="Times New Roman"/>
+          <w:rFonts w:ascii="Arial" w:eastAsia="MS Mincho" w:hAnsi="Arial" w:cs="Times New Roman"/>
           <w:sz w:val="23"/>
           <w:szCs w:val="23"/>
           <w:lang w:eastAsia="en-US"/>
@@ -705,7 +701,7 @@
       </w:pPr>
       <w:r>
         <w:rPr>
-          <w:rFonts w:ascii="Arial" w:eastAsia="ＭＳ 明朝" w:hAnsi="Arial" w:cs="Times New Roman"/>
+          <w:rFonts w:ascii="Arial" w:eastAsia="MS Mincho" w:hAnsi="Arial" w:cs="Times New Roman"/>
           <w:sz w:val="23"/>
           <w:szCs w:val="23"/>
           <w:lang w:eastAsia="en-US"/>
@@ -729,7 +725,7 @@
         <w:spacing w:line="276" w:lineRule="auto"/>
         <w:contextualSpacing/>
         <w:rPr>
-          <w:rFonts w:ascii="Arial" w:eastAsia="ＭＳ 明朝" w:hAnsi="Arial" w:cs="Times New Roman"/>
+          <w:rFonts w:ascii="Arial" w:eastAsia="MS Mincho" w:hAnsi="Arial" w:cs="Times New Roman"/>
           <w:sz w:val="23"/>
           <w:szCs w:val="23"/>
           <w:lang w:eastAsia="en-US"/>
@@ -737,7 +733,7 @@
       </w:pPr>
       <w:r>
         <w:rPr>
-          <w:rFonts w:ascii="Arial" w:eastAsia="ＭＳ 明朝" w:hAnsi="Arial" w:cs="Times New Roman"/>
+          <w:rFonts w:ascii="Arial" w:eastAsia="MS Mincho" w:hAnsi="Arial" w:cs="Times New Roman"/>
           <w:sz w:val="23"/>
           <w:szCs w:val="23"/>
           <w:lang w:eastAsia="en-US"/>
@@ -755,7 +751,7 @@
         </w:pBdr>
         <w:spacing w:line="276" w:lineRule="auto"/>
         <w:rPr>
-          <w:rFonts w:ascii="Arial" w:eastAsia="ＭＳ 明朝" w:hAnsi="Arial" w:cs="Times New Roman"/>
+          <w:rFonts w:ascii="Arial" w:eastAsia="MS Mincho" w:hAnsi="Arial" w:cs="Times New Roman"/>
           <w:sz w:val="23"/>
           <w:szCs w:val="23"/>
           <w:lang w:eastAsia="en-US"/>
@@ -773,7 +769,7 @@
         <w:shd w:val="clear" w:color="auto" w:fill="F2F2F2"/>
         <w:spacing w:line="276" w:lineRule="auto"/>
         <w:rPr>
-          <w:rFonts w:ascii="Arial" w:eastAsia="ＭＳ 明朝" w:hAnsi="Arial" w:cs="Times New Roman"/>
+          <w:rFonts w:ascii="Arial" w:eastAsia="MS Mincho" w:hAnsi="Arial" w:cs="Times New Roman"/>
           <w:sz w:val="23"/>
           <w:szCs w:val="23"/>
           <w:lang w:eastAsia="en-US"/>
@@ -781,7 +777,7 @@
       </w:pPr>
       <w:r>
         <w:rPr>
-          <w:rFonts w:ascii="Arial" w:eastAsia="ＭＳ 明朝" w:hAnsi="Arial" w:cs="Times New Roman"/>
+          <w:rFonts w:ascii="Arial" w:eastAsia="MS Mincho" w:hAnsi="Arial" w:cs="Times New Roman"/>
           <w:b/>
           <w:sz w:val="23"/>
           <w:szCs w:val="23"/>
@@ -799,7 +795,7 @@
           <w:right w:val="dotted" w:sz="4" w:space="4" w:color="BFBFBF" w:themeColor="background1" w:themeShade="BF"/>
         </w:pBdr>
         <w:rPr>
-          <w:rFonts w:ascii="Arial" w:eastAsia="ＭＳ 明朝" w:hAnsi="Arial" w:cs="Times New Roman"/>
+          <w:rFonts w:ascii="Arial" w:eastAsia="MS Mincho" w:hAnsi="Arial" w:cs="Times New Roman"/>
           <w:sz w:val="23"/>
           <w:szCs w:val="23"/>
           <w:lang w:eastAsia="en-US"/>
@@ -816,7 +812,7 @@
         </w:pBdr>
         <w:spacing w:line="276" w:lineRule="auto"/>
         <w:rPr>
-          <w:rFonts w:ascii="Arial" w:eastAsia="ＭＳ 明朝" w:hAnsi="Arial" w:cs="Times New Roman"/>
+          <w:rFonts w:ascii="Arial" w:eastAsia="MS Mincho" w:hAnsi="Arial" w:cs="Times New Roman"/>
           <w:sz w:val="23"/>
           <w:szCs w:val="23"/>
           <w:lang w:eastAsia="en-US"/>
@@ -824,7 +820,7 @@
       </w:pPr>
       <w:r>
         <w:rPr>
-          <w:rFonts w:ascii="Arial" w:eastAsia="ＭＳ 明朝" w:hAnsi="Arial" w:cs="Times New Roman"/>
+          <w:rFonts w:ascii="Arial" w:eastAsia="MS Mincho" w:hAnsi="Arial" w:cs="Times New Roman"/>
           <w:sz w:val="23"/>
           <w:szCs w:val="23"/>
           <w:lang w:eastAsia="en-US"/>
@@ -848,7 +844,7 @@
         <w:spacing w:line="276" w:lineRule="auto"/>
         <w:contextualSpacing/>
         <w:rPr>
-          <w:rFonts w:ascii="Arial" w:eastAsia="ＭＳ 明朝" w:hAnsi="Arial" w:cs="Times New Roman"/>
+          <w:rFonts w:ascii="Arial" w:eastAsia="MS Mincho" w:hAnsi="Arial" w:cs="Times New Roman"/>
           <w:sz w:val="23"/>
           <w:szCs w:val="23"/>
           <w:lang w:eastAsia="en-US"/>
@@ -856,7 +852,7 @@
       </w:pPr>
       <w:r>
         <w:rPr>
-          <w:rFonts w:ascii="Arial" w:eastAsia="ＭＳ 明朝" w:hAnsi="Arial" w:cs="Times New Roman"/>
+          <w:rFonts w:ascii="Arial" w:eastAsia="MS Mincho" w:hAnsi="Arial" w:cs="Times New Roman"/>
           <w:sz w:val="23"/>
           <w:szCs w:val="23"/>
           <w:lang w:eastAsia="en-US"/>
@@ -866,7 +862,7 @@
       <w:proofErr w:type="spellStart"/>
       <w:r>
         <w:rPr>
-          <w:rFonts w:ascii="Arial" w:eastAsia="ＭＳ 明朝" w:hAnsi="Arial" w:cs="Times New Roman"/>
+          <w:rFonts w:ascii="Arial" w:eastAsia="MS Mincho" w:hAnsi="Arial" w:cs="Times New Roman"/>
           <w:sz w:val="23"/>
           <w:szCs w:val="23"/>
           <w:lang w:eastAsia="en-US"/>
@@ -876,7 +872,7 @@
       <w:proofErr w:type="spellEnd"/>
       <w:r>
         <w:rPr>
-          <w:rFonts w:ascii="Arial" w:eastAsia="ＭＳ 明朝" w:hAnsi="Arial" w:cs="Times New Roman"/>
+          <w:rFonts w:ascii="Arial" w:eastAsia="MS Mincho" w:hAnsi="Arial" w:cs="Times New Roman"/>
           <w:sz w:val="23"/>
           <w:szCs w:val="23"/>
           <w:lang w:eastAsia="en-US"/>
@@ -900,7 +896,7 @@
         <w:spacing w:line="276" w:lineRule="auto"/>
         <w:contextualSpacing/>
         <w:rPr>
-          <w:rFonts w:ascii="Arial" w:eastAsia="ＭＳ 明朝" w:hAnsi="Arial" w:cs="Times New Roman"/>
+          <w:rFonts w:ascii="Arial" w:eastAsia="MS Mincho" w:hAnsi="Arial" w:cs="Times New Roman"/>
           <w:sz w:val="23"/>
           <w:szCs w:val="23"/>
           <w:lang w:eastAsia="en-US"/>
@@ -908,7 +904,7 @@
       </w:pPr>
       <w:r>
         <w:rPr>
-          <w:rFonts w:ascii="Arial" w:eastAsia="ＭＳ 明朝" w:hAnsi="Arial" w:cs="Times New Roman"/>
+          <w:rFonts w:ascii="Arial" w:eastAsia="MS Mincho" w:hAnsi="Arial" w:cs="Times New Roman"/>
           <w:sz w:val="23"/>
           <w:szCs w:val="23"/>
           <w:lang w:eastAsia="en-US"/>
@@ -918,7 +914,7 @@
       <w:proofErr w:type="spellStart"/>
       <w:r>
         <w:rPr>
-          <w:rFonts w:ascii="Arial" w:eastAsia="ＭＳ 明朝" w:hAnsi="Arial" w:cs="Times New Roman"/>
+          <w:rFonts w:ascii="Arial" w:eastAsia="MS Mincho" w:hAnsi="Arial" w:cs="Times New Roman"/>
           <w:sz w:val="23"/>
           <w:szCs w:val="23"/>
           <w:lang w:eastAsia="en-US"/>
@@ -928,7 +924,7 @@
       <w:proofErr w:type="spellEnd"/>
       <w:r>
         <w:rPr>
-          <w:rFonts w:ascii="Arial" w:eastAsia="ＭＳ 明朝" w:hAnsi="Arial" w:cs="Times New Roman"/>
+          <w:rFonts w:ascii="Arial" w:eastAsia="MS Mincho" w:hAnsi="Arial" w:cs="Times New Roman"/>
           <w:sz w:val="23"/>
           <w:szCs w:val="23"/>
           <w:lang w:eastAsia="en-US"/>
@@ -952,7 +948,7 @@
         <w:spacing w:line="276" w:lineRule="auto"/>
         <w:contextualSpacing/>
         <w:rPr>
-          <w:rFonts w:ascii="Arial" w:eastAsia="ＭＳ 明朝" w:hAnsi="Arial" w:cs="Times New Roman"/>
+          <w:rFonts w:ascii="Arial" w:eastAsia="MS Mincho" w:hAnsi="Arial" w:cs="Times New Roman"/>
           <w:sz w:val="23"/>
           <w:szCs w:val="23"/>
           <w:lang w:eastAsia="en-US"/>
@@ -960,7 +956,7 @@
       </w:pPr>
       <w:r>
         <w:rPr>
-          <w:rFonts w:ascii="Arial" w:eastAsia="ＭＳ 明朝" w:hAnsi="Arial" w:cs="Times New Roman"/>
+          <w:rFonts w:ascii="Arial" w:eastAsia="MS Mincho" w:hAnsi="Arial" w:cs="Times New Roman"/>
           <w:sz w:val="23"/>
           <w:szCs w:val="23"/>
           <w:lang w:eastAsia="en-US"/>
@@ -970,7 +966,7 @@
       <w:proofErr w:type="spellStart"/>
       <w:r>
         <w:rPr>
-          <w:rFonts w:ascii="Arial" w:eastAsia="ＭＳ 明朝" w:hAnsi="Arial" w:cs="Times New Roman"/>
+          <w:rFonts w:ascii="Arial" w:eastAsia="MS Mincho" w:hAnsi="Arial" w:cs="Times New Roman"/>
           <w:sz w:val="23"/>
           <w:szCs w:val="23"/>
           <w:lang w:eastAsia="en-US"/>
@@ -980,7 +976,7 @@
       <w:proofErr w:type="spellEnd"/>
       <w:r>
         <w:rPr>
-          <w:rFonts w:ascii="Arial" w:eastAsia="ＭＳ 明朝" w:hAnsi="Arial" w:cs="Times New Roman"/>
+          <w:rFonts w:ascii="Arial" w:eastAsia="MS Mincho" w:hAnsi="Arial" w:cs="Times New Roman"/>
           <w:sz w:val="23"/>
           <w:szCs w:val="23"/>
           <w:lang w:eastAsia="en-US"/>
@@ -1004,7 +1000,7 @@
         <w:spacing w:line="276" w:lineRule="auto"/>
         <w:contextualSpacing/>
         <w:rPr>
-          <w:rFonts w:ascii="Arial" w:eastAsia="ＭＳ 明朝" w:hAnsi="Arial" w:cs="Times New Roman"/>
+          <w:rFonts w:ascii="Arial" w:eastAsia="MS Mincho" w:hAnsi="Arial" w:cs="Times New Roman"/>
           <w:sz w:val="23"/>
           <w:szCs w:val="23"/>
           <w:lang w:eastAsia="en-US"/>
@@ -1012,7 +1008,7 @@
       </w:pPr>
       <w:r>
         <w:rPr>
-          <w:rFonts w:ascii="Arial" w:eastAsia="ＭＳ 明朝" w:hAnsi="Arial" w:cs="Times New Roman"/>
+          <w:rFonts w:ascii="Arial" w:eastAsia="MS Mincho" w:hAnsi="Arial" w:cs="Times New Roman"/>
           <w:sz w:val="23"/>
           <w:szCs w:val="23"/>
           <w:lang w:eastAsia="en-US"/>
@@ -1036,7 +1032,7 @@
         <w:spacing w:line="276" w:lineRule="auto"/>
         <w:contextualSpacing/>
         <w:rPr>
-          <w:rFonts w:ascii="Arial" w:eastAsia="ＭＳ 明朝" w:hAnsi="Arial" w:cs="Times New Roman"/>
+          <w:rFonts w:ascii="Arial" w:eastAsia="MS Mincho" w:hAnsi="Arial" w:cs="Times New Roman"/>
           <w:sz w:val="23"/>
           <w:szCs w:val="23"/>
           <w:lang w:eastAsia="en-US"/>
@@ -1044,7 +1040,7 @@
       </w:pPr>
       <w:r>
         <w:rPr>
-          <w:rFonts w:ascii="Arial" w:eastAsia="ＭＳ 明朝" w:hAnsi="Arial" w:cs="Times New Roman"/>
+          <w:rFonts w:ascii="Arial" w:eastAsia="MS Mincho" w:hAnsi="Arial" w:cs="Times New Roman"/>
           <w:sz w:val="23"/>
           <w:szCs w:val="23"/>
           <w:lang w:eastAsia="en-US"/>
@@ -1062,7 +1058,7 @@
         </w:pBdr>
         <w:spacing w:line="276" w:lineRule="auto"/>
         <w:rPr>
-          <w:rFonts w:ascii="Arial" w:eastAsia="ＭＳ 明朝" w:hAnsi="Arial" w:cs="Times New Roman"/>
+          <w:rFonts w:ascii="Arial" w:eastAsia="MS Mincho" w:hAnsi="Arial" w:cs="Times New Roman"/>
           <w:sz w:val="23"/>
           <w:szCs w:val="23"/>
           <w:lang w:eastAsia="en-US"/>
@@ -1080,7 +1076,7 @@
         </w:pBdr>
         <w:spacing w:line="276" w:lineRule="auto"/>
         <w:rPr>
-          <w:rFonts w:ascii="Arial" w:eastAsia="ＭＳ 明朝" w:hAnsi="Arial" w:cs="Times New Roman"/>
+          <w:rFonts w:ascii="Arial" w:eastAsia="MS Mincho" w:hAnsi="Arial" w:cs="Times New Roman"/>
           <w:sz w:val="23"/>
           <w:szCs w:val="23"/>
           <w:lang w:eastAsia="en-US"/>
@@ -1088,7 +1084,7 @@
       </w:pPr>
       <w:r>
         <w:rPr>
-          <w:rFonts w:ascii="Arial" w:eastAsia="ＭＳ 明朝" w:hAnsi="Arial" w:cs="Times New Roman"/>
+          <w:rFonts w:ascii="Arial" w:eastAsia="MS Mincho" w:hAnsi="Arial" w:cs="Times New Roman"/>
           <w:sz w:val="23"/>
           <w:szCs w:val="23"/>
           <w:lang w:eastAsia="en-US"/>
@@ -1112,7 +1108,7 @@
         <w:spacing w:line="276" w:lineRule="auto"/>
         <w:contextualSpacing/>
         <w:rPr>
-          <w:rFonts w:ascii="Arial" w:eastAsia="ＭＳ 明朝" w:hAnsi="Arial" w:cs="Times New Roman"/>
+          <w:rFonts w:ascii="Arial" w:eastAsia="MS Mincho" w:hAnsi="Arial" w:cs="Times New Roman"/>
           <w:sz w:val="23"/>
           <w:szCs w:val="23"/>
           <w:lang w:eastAsia="en-US"/>
@@ -1120,7 +1116,7 @@
       </w:pPr>
       <w:r>
         <w:rPr>
-          <w:rFonts w:ascii="Arial" w:eastAsia="ＭＳ 明朝" w:hAnsi="Arial" w:cs="Times New Roman"/>
+          <w:rFonts w:ascii="Arial" w:eastAsia="MS Mincho" w:hAnsi="Arial" w:cs="Times New Roman"/>
           <w:sz w:val="23"/>
           <w:szCs w:val="23"/>
           <w:lang w:eastAsia="en-US"/>
@@ -1130,7 +1126,7 @@
       <w:proofErr w:type="spellStart"/>
       <w:r>
         <w:rPr>
-          <w:rFonts w:ascii="Arial" w:eastAsia="ＭＳ 明朝" w:hAnsi="Arial" w:cs="Times New Roman"/>
+          <w:rFonts w:ascii="Arial" w:eastAsia="MS Mincho" w:hAnsi="Arial" w:cs="Times New Roman"/>
           <w:sz w:val="23"/>
           <w:szCs w:val="23"/>
           <w:lang w:eastAsia="en-US"/>
@@ -1140,7 +1136,7 @@
       <w:proofErr w:type="spellEnd"/>
       <w:r>
         <w:rPr>
-          <w:rFonts w:ascii="Arial" w:eastAsia="ＭＳ 明朝" w:hAnsi="Arial" w:cs="Times New Roman"/>
+          <w:rFonts w:ascii="Arial" w:eastAsia="MS Mincho" w:hAnsi="Arial" w:cs="Times New Roman"/>
           <w:sz w:val="23"/>
           <w:szCs w:val="23"/>
           <w:lang w:eastAsia="en-US"/>
@@ -1164,7 +1160,7 @@
         <w:spacing w:line="276" w:lineRule="auto"/>
         <w:contextualSpacing/>
         <w:rPr>
-          <w:rFonts w:ascii="Arial" w:eastAsia="ＭＳ 明朝" w:hAnsi="Arial" w:cs="Times New Roman"/>
+          <w:rFonts w:ascii="Arial" w:eastAsia="MS Mincho" w:hAnsi="Arial" w:cs="Times New Roman"/>
           <w:sz w:val="23"/>
           <w:szCs w:val="23"/>
           <w:lang w:eastAsia="en-US"/>
@@ -1172,7 +1168,7 @@
       </w:pPr>
       <w:r>
         <w:rPr>
-          <w:rFonts w:ascii="Arial" w:eastAsia="ＭＳ 明朝" w:hAnsi="Arial" w:cs="Times New Roman"/>
+          <w:rFonts w:ascii="Arial" w:eastAsia="MS Mincho" w:hAnsi="Arial" w:cs="Times New Roman"/>
           <w:sz w:val="23"/>
           <w:szCs w:val="23"/>
           <w:lang w:eastAsia="en-US"/>
@@ -1196,7 +1192,7 @@
         <w:spacing w:line="276" w:lineRule="auto"/>
         <w:contextualSpacing/>
         <w:rPr>
-          <w:rFonts w:ascii="Arial" w:eastAsia="ＭＳ 明朝" w:hAnsi="Arial" w:cs="Times New Roman"/>
+          <w:rFonts w:ascii="Arial" w:eastAsia="MS Mincho" w:hAnsi="Arial" w:cs="Times New Roman"/>
           <w:sz w:val="23"/>
           <w:szCs w:val="23"/>
           <w:lang w:eastAsia="en-US"/>
@@ -1204,7 +1200,7 @@
       </w:pPr>
       <w:r>
         <w:rPr>
-          <w:rFonts w:ascii="Arial" w:eastAsia="ＭＳ 明朝" w:hAnsi="Arial" w:cs="Times New Roman"/>
+          <w:rFonts w:ascii="Arial" w:eastAsia="MS Mincho" w:hAnsi="Arial" w:cs="Times New Roman"/>
           <w:sz w:val="23"/>
           <w:szCs w:val="23"/>
           <w:lang w:eastAsia="en-US"/>
@@ -1228,7 +1224,7 @@
         <w:spacing w:line="276" w:lineRule="auto"/>
         <w:contextualSpacing/>
         <w:rPr>
-          <w:rFonts w:ascii="Arial" w:eastAsia="ＭＳ 明朝" w:hAnsi="Arial" w:cs="Times New Roman"/>
+          <w:rFonts w:ascii="Arial" w:eastAsia="MS Mincho" w:hAnsi="Arial" w:cs="Times New Roman"/>
           <w:sz w:val="23"/>
           <w:szCs w:val="23"/>
           <w:lang w:eastAsia="en-US"/>
@@ -1236,7 +1232,7 @@
       </w:pPr>
       <w:r>
         <w:rPr>
-          <w:rFonts w:ascii="Arial" w:eastAsia="ＭＳ 明朝" w:hAnsi="Arial" w:cs="Times New Roman"/>
+          <w:rFonts w:ascii="Arial" w:eastAsia="MS Mincho" w:hAnsi="Arial" w:cs="Times New Roman"/>
           <w:sz w:val="23"/>
           <w:szCs w:val="23"/>
           <w:lang w:eastAsia="en-US"/>
@@ -1246,7 +1242,7 @@
       <w:proofErr w:type="spellStart"/>
       <w:r>
         <w:rPr>
-          <w:rFonts w:ascii="Arial" w:eastAsia="ＭＳ 明朝" w:hAnsi="Arial" w:cs="Times New Roman"/>
+          <w:rFonts w:ascii="Arial" w:eastAsia="MS Mincho" w:hAnsi="Arial" w:cs="Times New Roman"/>
           <w:sz w:val="23"/>
           <w:szCs w:val="23"/>
           <w:lang w:eastAsia="en-US"/>
@@ -1256,7 +1252,7 @@
       <w:proofErr w:type="spellEnd"/>
       <w:r>
         <w:rPr>
-          <w:rFonts w:ascii="Arial" w:eastAsia="ＭＳ 明朝" w:hAnsi="Arial" w:cs="Times New Roman"/>
+          <w:rFonts w:ascii="Arial" w:eastAsia="MS Mincho" w:hAnsi="Arial" w:cs="Times New Roman"/>
           <w:sz w:val="23"/>
           <w:szCs w:val="23"/>
           <w:lang w:eastAsia="en-US"/>
@@ -1280,7 +1276,7 @@
         <w:spacing w:line="276" w:lineRule="auto"/>
         <w:contextualSpacing/>
         <w:rPr>
-          <w:rFonts w:ascii="Arial" w:eastAsia="ＭＳ 明朝" w:hAnsi="Arial" w:cs="Times New Roman"/>
+          <w:rFonts w:ascii="Arial" w:eastAsia="MS Mincho" w:hAnsi="Arial" w:cs="Times New Roman"/>
           <w:sz w:val="23"/>
           <w:szCs w:val="23"/>
           <w:lang w:eastAsia="en-US"/>
@@ -1288,7 +1284,7 @@
       </w:pPr>
       <w:r>
         <w:rPr>
-          <w:rFonts w:ascii="Arial" w:eastAsia="ＭＳ 明朝" w:hAnsi="Arial" w:cs="Times New Roman"/>
+          <w:rFonts w:ascii="Arial" w:eastAsia="MS Mincho" w:hAnsi="Arial" w:cs="Times New Roman"/>
           <w:sz w:val="23"/>
           <w:szCs w:val="23"/>
           <w:lang w:eastAsia="en-US"/>
@@ -1306,7 +1302,7 @@
         </w:pBdr>
         <w:spacing w:line="276" w:lineRule="auto"/>
         <w:rPr>
-          <w:rFonts w:ascii="Arial" w:eastAsia="ＭＳ 明朝" w:hAnsi="Arial" w:cs="Times New Roman"/>
+          <w:rFonts w:ascii="Arial" w:eastAsia="MS Mincho" w:hAnsi="Arial" w:cs="Times New Roman"/>
           <w:sz w:val="23"/>
           <w:szCs w:val="23"/>
           <w:lang w:eastAsia="en-US"/>
@@ -1323,7 +1319,7 @@
         </w:pBdr>
         <w:spacing w:line="276" w:lineRule="auto"/>
         <w:rPr>
-          <w:rFonts w:ascii="Arial" w:eastAsia="ＭＳ 明朝" w:hAnsi="Arial" w:cs="Times New Roman"/>
+          <w:rFonts w:ascii="Arial" w:eastAsia="MS Mincho" w:hAnsi="Arial" w:cs="Times New Roman"/>
           <w:sz w:val="23"/>
           <w:szCs w:val="23"/>
           <w:lang w:eastAsia="en-US"/>
@@ -1340,7 +1336,7 @@
         </w:pBdr>
         <w:spacing w:line="276" w:lineRule="auto"/>
         <w:rPr>
-          <w:rFonts w:ascii="Arial" w:eastAsia="ＭＳ 明朝" w:hAnsi="Arial" w:cs="Times New Roman"/>
+          <w:rFonts w:ascii="Arial" w:eastAsia="MS Mincho" w:hAnsi="Arial" w:cs="Times New Roman"/>
           <w:sz w:val="23"/>
           <w:szCs w:val="23"/>
           <w:lang w:eastAsia="en-US"/>
@@ -1357,7 +1353,7 @@
         </w:pBdr>
         <w:spacing w:line="276" w:lineRule="auto"/>
         <w:rPr>
-          <w:rFonts w:ascii="Arial" w:eastAsia="ＭＳ 明朝" w:hAnsi="Arial" w:cs="Times New Roman"/>
+          <w:rFonts w:ascii="Arial" w:eastAsia="MS Mincho" w:hAnsi="Arial" w:cs="Times New Roman"/>
           <w:sz w:val="23"/>
           <w:szCs w:val="23"/>
           <w:lang w:eastAsia="en-US"/>
@@ -1374,7 +1370,7 @@
         </w:pBdr>
         <w:spacing w:line="276" w:lineRule="auto"/>
         <w:rPr>
-          <w:rFonts w:ascii="Arial" w:eastAsia="ＭＳ 明朝" w:hAnsi="Arial" w:cs="Times New Roman"/>
+          <w:rFonts w:ascii="Arial" w:eastAsia="MS Mincho" w:hAnsi="Arial" w:cs="Times New Roman"/>
           <w:sz w:val="23"/>
           <w:szCs w:val="23"/>
           <w:lang w:eastAsia="en-US"/>
@@ -1391,7 +1387,7 @@
         </w:pBdr>
         <w:spacing w:line="276" w:lineRule="auto"/>
         <w:rPr>
-          <w:rFonts w:ascii="Arial" w:eastAsia="ＭＳ 明朝" w:hAnsi="Arial" w:cs="Times New Roman"/>
+          <w:rFonts w:ascii="Arial" w:eastAsia="MS Mincho" w:hAnsi="Arial" w:cs="Times New Roman"/>
           <w:sz w:val="23"/>
           <w:szCs w:val="23"/>
           <w:lang w:eastAsia="en-US"/>
@@ -1408,7 +1404,7 @@
         </w:pBdr>
         <w:spacing w:line="276" w:lineRule="auto"/>
         <w:rPr>
-          <w:rFonts w:ascii="Arial" w:eastAsia="ＭＳ 明朝" w:hAnsi="Arial" w:cs="Times New Roman"/>
+          <w:rFonts w:ascii="Arial" w:eastAsia="MS Mincho" w:hAnsi="Arial" w:cs="Times New Roman"/>
           <w:sz w:val="23"/>
           <w:szCs w:val="23"/>
           <w:lang w:eastAsia="en-US"/>
@@ -1425,7 +1421,7 @@
         </w:pBdr>
         <w:spacing w:line="276" w:lineRule="auto"/>
         <w:rPr>
-          <w:rFonts w:ascii="Arial" w:eastAsia="ＭＳ 明朝" w:hAnsi="Arial" w:cs="Times New Roman"/>
+          <w:rFonts w:ascii="Arial" w:eastAsia="MS Mincho" w:hAnsi="Arial" w:cs="Times New Roman"/>
           <w:sz w:val="23"/>
           <w:szCs w:val="23"/>
           <w:lang w:eastAsia="en-US"/>
@@ -1433,7 +1429,7 @@
       </w:pPr>
       <w:r>
         <w:rPr>
-          <w:rFonts w:ascii="Arial" w:eastAsia="ＭＳ 明朝" w:hAnsi="Arial" w:cs="Times New Roman"/>
+          <w:rFonts w:ascii="Arial" w:eastAsia="MS Mincho" w:hAnsi="Arial" w:cs="Times New Roman"/>
           <w:sz w:val="23"/>
           <w:szCs w:val="23"/>
           <w:lang w:eastAsia="en-US"/>
@@ -1455,7 +1451,7 @@
         </w:pBdr>
         <w:spacing w:line="276" w:lineRule="auto"/>
         <w:rPr>
-          <w:rFonts w:ascii="Arial" w:eastAsia="ＭＳ 明朝" w:hAnsi="Arial" w:cs="Times New Roman"/>
+          <w:rFonts w:ascii="Arial" w:eastAsia="MS Mincho" w:hAnsi="Arial" w:cs="Times New Roman"/>
           <w:sz w:val="23"/>
           <w:szCs w:val="23"/>
           <w:lang w:eastAsia="en-US"/>
@@ -1463,7 +1459,7 @@
       </w:pPr>
       <w:r>
         <w:rPr>
-          <w:rFonts w:ascii="Arial" w:eastAsia="ＭＳ 明朝" w:hAnsi="Arial" w:cs="Times New Roman"/>
+          <w:rFonts w:ascii="Arial" w:eastAsia="MS Mincho" w:hAnsi="Arial" w:cs="Times New Roman"/>
           <w:sz w:val="23"/>
           <w:szCs w:val="23"/>
           <w:lang w:eastAsia="en-US"/>
@@ -1485,7 +1481,7 @@
         </w:pBdr>
         <w:spacing w:line="276" w:lineRule="auto"/>
         <w:rPr>
-          <w:rFonts w:ascii="Arial" w:eastAsia="ＭＳ 明朝" w:hAnsi="Arial" w:cs="Times New Roman"/>
+          <w:rFonts w:ascii="Arial" w:eastAsia="MS Mincho" w:hAnsi="Arial" w:cs="Times New Roman"/>
           <w:sz w:val="23"/>
           <w:szCs w:val="23"/>
           <w:lang w:eastAsia="en-US"/>
@@ -1493,7 +1489,7 @@
       </w:pPr>
       <w:r>
         <w:rPr>
-          <w:rFonts w:ascii="Arial" w:eastAsia="ＭＳ 明朝" w:hAnsi="Arial" w:cs="Times New Roman"/>
+          <w:rFonts w:ascii="Arial" w:eastAsia="MS Mincho" w:hAnsi="Arial" w:cs="Times New Roman"/>
           <w:sz w:val="23"/>
           <w:szCs w:val="23"/>
           <w:lang w:eastAsia="en-US"/>
@@ -1515,7 +1511,7 @@
         </w:pBdr>
         <w:spacing w:line="276" w:lineRule="auto"/>
         <w:rPr>
-          <w:rFonts w:ascii="Arial" w:eastAsia="ＭＳ 明朝" w:hAnsi="Arial" w:cs="Times New Roman"/>
+          <w:rFonts w:ascii="Arial" w:eastAsia="MS Mincho" w:hAnsi="Arial" w:cs="Times New Roman"/>
           <w:sz w:val="23"/>
           <w:szCs w:val="23"/>
           <w:lang w:eastAsia="en-US"/>
@@ -1523,7 +1519,7 @@
       </w:pPr>
       <w:r>
         <w:rPr>
-          <w:rFonts w:ascii="Arial" w:eastAsia="ＭＳ 明朝" w:hAnsi="Arial" w:cs="Times New Roman"/>
+          <w:rFonts w:ascii="Arial" w:eastAsia="MS Mincho" w:hAnsi="Arial" w:cs="Times New Roman"/>
           <w:sz w:val="23"/>
           <w:szCs w:val="23"/>
           <w:lang w:eastAsia="en-US"/>
@@ -1545,7 +1541,7 @@
         </w:pBdr>
         <w:spacing w:line="276" w:lineRule="auto"/>
         <w:rPr>
-          <w:rFonts w:ascii="Arial" w:eastAsia="ＭＳ 明朝" w:hAnsi="Arial" w:cs="Times New Roman"/>
+          <w:rFonts w:ascii="Arial" w:eastAsia="MS Mincho" w:hAnsi="Arial" w:cs="Times New Roman"/>
           <w:sz w:val="23"/>
           <w:szCs w:val="23"/>
           <w:lang w:eastAsia="en-US"/>
@@ -1553,7 +1549,7 @@
       </w:pPr>
       <w:r>
         <w:rPr>
-          <w:rFonts w:ascii="Arial" w:eastAsia="ＭＳ 明朝" w:hAnsi="Arial" w:cs="Times New Roman"/>
+          <w:rFonts w:ascii="Arial" w:eastAsia="MS Mincho" w:hAnsi="Arial" w:cs="Times New Roman"/>
           <w:sz w:val="23"/>
           <w:szCs w:val="23"/>
           <w:lang w:eastAsia="en-US"/>
@@ -1575,7 +1571,7 @@
         </w:pBdr>
         <w:spacing w:line="276" w:lineRule="auto"/>
         <w:rPr>
-          <w:rFonts w:ascii="Arial" w:eastAsia="ＭＳ 明朝" w:hAnsi="Arial" w:cs="Times New Roman"/>
+          <w:rFonts w:ascii="Arial" w:eastAsia="MS Mincho" w:hAnsi="Arial" w:cs="Times New Roman"/>
           <w:sz w:val="23"/>
           <w:szCs w:val="23"/>
           <w:lang w:eastAsia="en-US"/>
@@ -1583,7 +1579,7 @@
       </w:pPr>
       <w:r>
         <w:rPr>
-          <w:rFonts w:ascii="Arial" w:eastAsia="ＭＳ 明朝" w:hAnsi="Arial" w:cs="Times New Roman"/>
+          <w:rFonts w:ascii="Arial" w:eastAsia="MS Mincho" w:hAnsi="Arial" w:cs="Times New Roman"/>
           <w:sz w:val="23"/>
           <w:szCs w:val="23"/>
           <w:lang w:eastAsia="en-US"/>
@@ -1605,7 +1601,7 @@
         </w:pBdr>
         <w:spacing w:line="276" w:lineRule="auto"/>
         <w:rPr>
-          <w:rFonts w:ascii="Arial" w:eastAsia="ＭＳ 明朝" w:hAnsi="Arial" w:cs="Times New Roman"/>
+          <w:rFonts w:ascii="Arial" w:eastAsia="MS Mincho" w:hAnsi="Arial" w:cs="Times New Roman"/>
           <w:sz w:val="23"/>
           <w:szCs w:val="23"/>
           <w:lang w:eastAsia="en-US"/>
@@ -1613,7 +1609,7 @@
       </w:pPr>
       <w:r>
         <w:rPr>
-          <w:rFonts w:ascii="Arial" w:eastAsia="ＭＳ 明朝" w:hAnsi="Arial" w:cs="Times New Roman"/>
+          <w:rFonts w:ascii="Arial" w:eastAsia="MS Mincho" w:hAnsi="Arial" w:cs="Times New Roman"/>
           <w:sz w:val="23"/>
           <w:szCs w:val="23"/>
           <w:lang w:eastAsia="en-US"/>
@@ -1635,7 +1631,7 @@
         </w:pBdr>
         <w:spacing w:line="276" w:lineRule="auto"/>
         <w:rPr>
-          <w:rFonts w:ascii="Arial" w:eastAsia="ＭＳ 明朝" w:hAnsi="Arial" w:cs="Times New Roman"/>
+          <w:rFonts w:ascii="Arial" w:eastAsia="MS Mincho" w:hAnsi="Arial" w:cs="Times New Roman"/>
           <w:sz w:val="23"/>
           <w:szCs w:val="23"/>
           <w:lang w:eastAsia="en-US"/>
@@ -1643,7 +1639,7 @@
       </w:pPr>
       <w:r>
         <w:rPr>
-          <w:rFonts w:ascii="Arial" w:eastAsia="ＭＳ 明朝" w:hAnsi="Arial" w:cs="Times New Roman"/>
+          <w:rFonts w:ascii="Arial" w:eastAsia="MS Mincho" w:hAnsi="Arial" w:cs="Times New Roman"/>
           <w:sz w:val="23"/>
           <w:szCs w:val="23"/>
           <w:lang w:eastAsia="en-US"/>
@@ -1665,7 +1661,7 @@
         </w:pBdr>
         <w:spacing w:line="276" w:lineRule="auto"/>
         <w:rPr>
-          <w:rFonts w:ascii="Arial" w:eastAsia="ＭＳ 明朝" w:hAnsi="Arial" w:cs="Times New Roman"/>
+          <w:rFonts w:ascii="Arial" w:eastAsia="MS Mincho" w:hAnsi="Arial" w:cs="Times New Roman"/>
           <w:sz w:val="23"/>
           <w:szCs w:val="23"/>
           <w:lang w:eastAsia="en-US"/>
@@ -1673,7 +1669,7 @@
       </w:pPr>
       <w:r>
         <w:rPr>
-          <w:rFonts w:ascii="Arial" w:eastAsia="ＭＳ 明朝" w:hAnsi="Arial" w:cs="Times New Roman"/>
+          <w:rFonts w:ascii="Arial" w:eastAsia="MS Mincho" w:hAnsi="Arial" w:cs="Times New Roman"/>
           <w:sz w:val="23"/>
           <w:szCs w:val="23"/>
           <w:lang w:eastAsia="en-US"/>
@@ -1695,7 +1691,7 @@
         </w:pBdr>
         <w:spacing w:line="276" w:lineRule="auto"/>
         <w:rPr>
-          <w:rFonts w:ascii="Arial" w:eastAsia="ＭＳ 明朝" w:hAnsi="Arial" w:cs="Times New Roman"/>
+          <w:rFonts w:ascii="Arial" w:eastAsia="MS Mincho" w:hAnsi="Arial" w:cs="Times New Roman"/>
           <w:sz w:val="23"/>
           <w:szCs w:val="23"/>
           <w:lang w:eastAsia="en-US"/>
@@ -1703,7 +1699,7 @@
       </w:pPr>
       <w:r>
         <w:rPr>
-          <w:rFonts w:ascii="Arial" w:eastAsia="ＭＳ 明朝" w:hAnsi="Arial" w:cs="Times New Roman"/>
+          <w:rFonts w:ascii="Arial" w:eastAsia="MS Mincho" w:hAnsi="Arial" w:cs="Times New Roman"/>
           <w:sz w:val="23"/>
           <w:szCs w:val="23"/>
           <w:lang w:eastAsia="en-US"/>
@@ -1725,7 +1721,7 @@
         </w:pBdr>
         <w:spacing w:line="276" w:lineRule="auto"/>
         <w:rPr>
-          <w:rFonts w:ascii="Arial" w:eastAsia="ＭＳ 明朝" w:hAnsi="Arial" w:cs="Times New Roman"/>
+          <w:rFonts w:ascii="Arial" w:eastAsia="MS Mincho" w:hAnsi="Arial" w:cs="Times New Roman"/>
           <w:sz w:val="23"/>
           <w:szCs w:val="23"/>
           <w:lang w:eastAsia="en-US"/>
@@ -1733,7 +1729,7 @@
       </w:pPr>
       <w:r>
         <w:rPr>
-          <w:rFonts w:ascii="Arial" w:eastAsia="ＭＳ 明朝" w:hAnsi="Arial" w:cs="Times New Roman"/>
+          <w:rFonts w:ascii="Arial" w:eastAsia="MS Mincho" w:hAnsi="Arial" w:cs="Times New Roman"/>
           <w:sz w:val="23"/>
           <w:szCs w:val="23"/>
           <w:lang w:eastAsia="en-US"/>
@@ -1751,7 +1747,7 @@
         </w:pBdr>
         <w:spacing w:line="276" w:lineRule="auto"/>
         <w:rPr>
-          <w:rFonts w:ascii="Arial" w:eastAsia="ＭＳ 明朝" w:hAnsi="Arial" w:cs="Times New Roman"/>
+          <w:rFonts w:ascii="Arial" w:eastAsia="MS Mincho" w:hAnsi="Arial" w:cs="Times New Roman"/>
           <w:sz w:val="23"/>
           <w:szCs w:val="23"/>
           <w:lang w:eastAsia="en-US"/>
@@ -1769,7 +1765,7 @@
         <w:shd w:val="clear" w:color="auto" w:fill="F2F2F2"/>
         <w:spacing w:line="276" w:lineRule="auto"/>
         <w:rPr>
-          <w:rFonts w:ascii="Arial" w:eastAsia="ＭＳ 明朝" w:hAnsi="Arial" w:cs="Times New Roman"/>
+          <w:rFonts w:ascii="Arial" w:eastAsia="MS Mincho" w:hAnsi="Arial" w:cs="Times New Roman"/>
           <w:b/>
           <w:sz w:val="23"/>
           <w:szCs w:val="23"/>
@@ -1778,7 +1774,7 @@
       </w:pPr>
       <w:r>
         <w:rPr>
-          <w:rFonts w:ascii="Arial" w:eastAsia="ＭＳ 明朝" w:hAnsi="Arial" w:cs="Times New Roman"/>
+          <w:rFonts w:ascii="Arial" w:eastAsia="MS Mincho" w:hAnsi="Arial" w:cs="Times New Roman"/>
           <w:b/>
           <w:sz w:val="23"/>
           <w:szCs w:val="23"/>
@@ -1797,7 +1793,7 @@
           <w:right w:val="dotted" w:sz="4" w:space="4" w:color="BFBFBF" w:themeColor="background1" w:themeShade="BF"/>
         </w:pBdr>
         <w:rPr>
-          <w:rFonts w:ascii="Arial" w:eastAsia="ＭＳ 明朝" w:hAnsi="Arial" w:cs="Times New Roman"/>
+          <w:rFonts w:ascii="Arial" w:eastAsia="MS Mincho" w:hAnsi="Arial" w:cs="Times New Roman"/>
           <w:sz w:val="23"/>
           <w:szCs w:val="23"/>
           <w:lang w:eastAsia="en-US"/>
@@ -1815,7 +1811,7 @@
         </w:pBdr>
         <w:spacing w:line="276" w:lineRule="auto"/>
         <w:rPr>
-          <w:rFonts w:ascii="Arial" w:eastAsia="ＭＳ 明朝" w:hAnsi="Arial" w:cs="Times New Roman"/>
+          <w:rFonts w:ascii="Arial" w:eastAsia="MS Mincho" w:hAnsi="Arial" w:cs="Times New Roman"/>
           <w:sz w:val="23"/>
           <w:szCs w:val="23"/>
           <w:lang w:eastAsia="en-US"/>
@@ -1823,7 +1819,7 @@
       </w:pPr>
       <w:r>
         <w:rPr>
-          <w:rFonts w:ascii="Arial" w:eastAsia="ＭＳ 明朝" w:hAnsi="Arial" w:cs="Times New Roman"/>
+          <w:rFonts w:ascii="Arial" w:eastAsia="MS Mincho" w:hAnsi="Arial" w:cs="Times New Roman"/>
           <w:sz w:val="23"/>
           <w:szCs w:val="23"/>
           <w:lang w:eastAsia="en-US"/>
@@ -1847,7 +1843,7 @@
         <w:spacing w:line="276" w:lineRule="auto"/>
         <w:contextualSpacing/>
         <w:rPr>
-          <w:rFonts w:ascii="Arial" w:eastAsia="ＭＳ 明朝" w:hAnsi="Arial" w:cs="Times New Roman"/>
+          <w:rFonts w:ascii="Arial" w:eastAsia="MS Mincho" w:hAnsi="Arial" w:cs="Times New Roman"/>
           <w:sz w:val="23"/>
           <w:szCs w:val="23"/>
           <w:lang w:eastAsia="en-US"/>
@@ -1855,7 +1851,7 @@
       </w:pPr>
       <w:r>
         <w:rPr>
-          <w:rFonts w:ascii="Arial" w:eastAsia="ＭＳ 明朝" w:hAnsi="Arial" w:cs="Times New Roman"/>
+          <w:rFonts w:ascii="Arial" w:eastAsia="MS Mincho" w:hAnsi="Arial" w:cs="Times New Roman"/>
           <w:sz w:val="23"/>
           <w:szCs w:val="23"/>
           <w:lang w:eastAsia="en-US"/>
@@ -1879,7 +1875,7 @@
         <w:spacing w:line="276" w:lineRule="auto"/>
         <w:contextualSpacing/>
         <w:rPr>
-          <w:rFonts w:ascii="Arial" w:eastAsia="ＭＳ 明朝" w:hAnsi="Arial" w:cs="Times New Roman"/>
+          <w:rFonts w:ascii="Arial" w:eastAsia="MS Mincho" w:hAnsi="Arial" w:cs="Times New Roman"/>
           <w:sz w:val="23"/>
           <w:szCs w:val="23"/>
           <w:lang w:eastAsia="en-US"/>
@@ -1887,7 +1883,7 @@
       </w:pPr>
       <w:r>
         <w:rPr>
-          <w:rFonts w:ascii="Arial" w:eastAsia="ＭＳ 明朝" w:hAnsi="Arial" w:cs="Times New Roman"/>
+          <w:rFonts w:ascii="Arial" w:eastAsia="MS Mincho" w:hAnsi="Arial" w:cs="Times New Roman"/>
           <w:sz w:val="23"/>
           <w:szCs w:val="23"/>
           <w:lang w:eastAsia="en-US"/>
@@ -1911,7 +1907,7 @@
         <w:spacing w:line="276" w:lineRule="auto"/>
         <w:contextualSpacing/>
         <w:rPr>
-          <w:rFonts w:ascii="Arial" w:eastAsia="ＭＳ 明朝" w:hAnsi="Arial" w:cs="Times New Roman"/>
+          <w:rFonts w:ascii="Arial" w:eastAsia="MS Mincho" w:hAnsi="Arial" w:cs="Times New Roman"/>
           <w:sz w:val="23"/>
           <w:szCs w:val="23"/>
           <w:lang w:eastAsia="en-US"/>
@@ -1919,7 +1915,7 @@
       </w:pPr>
       <w:r>
         <w:rPr>
-          <w:rFonts w:ascii="Arial" w:eastAsia="ＭＳ 明朝" w:hAnsi="Arial" w:cs="Times New Roman"/>
+          <w:rFonts w:ascii="Arial" w:eastAsia="MS Mincho" w:hAnsi="Arial" w:cs="Times New Roman"/>
           <w:sz w:val="23"/>
           <w:szCs w:val="23"/>
           <w:lang w:eastAsia="en-US"/>
@@ -1943,7 +1939,7 @@
         <w:spacing w:line="276" w:lineRule="auto"/>
         <w:contextualSpacing/>
         <w:rPr>
-          <w:rFonts w:ascii="Arial" w:eastAsia="ＭＳ 明朝" w:hAnsi="Arial" w:cs="Times New Roman"/>
+          <w:rFonts w:ascii="Arial" w:eastAsia="MS Mincho" w:hAnsi="Arial" w:cs="Times New Roman"/>
           <w:sz w:val="23"/>
           <w:szCs w:val="23"/>
           <w:lang w:eastAsia="en-US"/>
@@ -1951,7 +1947,7 @@
       </w:pPr>
       <w:r>
         <w:rPr>
-          <w:rFonts w:ascii="Arial" w:eastAsia="ＭＳ 明朝" w:hAnsi="Arial" w:cs="Times New Roman"/>
+          <w:rFonts w:ascii="Arial" w:eastAsia="MS Mincho" w:hAnsi="Arial" w:cs="Times New Roman"/>
           <w:sz w:val="23"/>
           <w:szCs w:val="23"/>
           <w:lang w:eastAsia="en-US"/>
@@ -1975,7 +1971,7 @@
         <w:spacing w:line="276" w:lineRule="auto"/>
         <w:contextualSpacing/>
         <w:rPr>
-          <w:rFonts w:ascii="Arial" w:eastAsia="ＭＳ 明朝" w:hAnsi="Arial" w:cs="Times New Roman"/>
+          <w:rFonts w:ascii="Arial" w:eastAsia="MS Mincho" w:hAnsi="Arial" w:cs="Times New Roman"/>
           <w:sz w:val="23"/>
           <w:szCs w:val="23"/>
           <w:lang w:eastAsia="en-US"/>
@@ -1983,7 +1979,7 @@
       </w:pPr>
       <w:r>
         <w:rPr>
-          <w:rFonts w:ascii="Arial" w:eastAsia="ＭＳ 明朝" w:hAnsi="Arial" w:cs="Times New Roman"/>
+          <w:rFonts w:ascii="Arial" w:eastAsia="MS Mincho" w:hAnsi="Arial" w:cs="Times New Roman"/>
           <w:sz w:val="23"/>
           <w:szCs w:val="23"/>
           <w:lang w:eastAsia="en-US"/>
@@ -2007,7 +2003,7 @@
         <w:spacing w:line="276" w:lineRule="auto"/>
         <w:contextualSpacing/>
         <w:rPr>
-          <w:rFonts w:ascii="Arial" w:eastAsia="ＭＳ 明朝" w:hAnsi="Arial" w:cs="Times New Roman"/>
+          <w:rFonts w:ascii="Arial" w:eastAsia="MS Mincho" w:hAnsi="Arial" w:cs="Times New Roman"/>
           <w:sz w:val="23"/>
           <w:szCs w:val="23"/>
           <w:lang w:eastAsia="en-US"/>
@@ -2015,7 +2011,7 @@
       </w:pPr>
       <w:r>
         <w:rPr>
-          <w:rFonts w:ascii="Arial" w:eastAsia="ＭＳ 明朝" w:hAnsi="Arial" w:cs="Times New Roman"/>
+          <w:rFonts w:ascii="Arial" w:eastAsia="MS Mincho" w:hAnsi="Arial" w:cs="Times New Roman"/>
           <w:sz w:val="23"/>
           <w:szCs w:val="23"/>
           <w:lang w:eastAsia="en-US"/>
@@ -2039,7 +2035,7 @@
         <w:spacing w:line="276" w:lineRule="auto"/>
         <w:contextualSpacing/>
         <w:rPr>
-          <w:rFonts w:ascii="Arial" w:eastAsia="ＭＳ 明朝" w:hAnsi="Arial" w:cs="Times New Roman"/>
+          <w:rFonts w:ascii="Arial" w:eastAsia="MS Mincho" w:hAnsi="Arial" w:cs="Times New Roman"/>
           <w:sz w:val="23"/>
           <w:szCs w:val="23"/>
           <w:lang w:eastAsia="en-US"/>
@@ -2047,7 +2043,7 @@
       </w:pPr>
       <w:r>
         <w:rPr>
-          <w:rFonts w:ascii="Arial" w:eastAsia="ＭＳ 明朝" w:hAnsi="Arial" w:cs="Times New Roman"/>
+          <w:rFonts w:ascii="Arial" w:eastAsia="MS Mincho" w:hAnsi="Arial" w:cs="Times New Roman"/>
           <w:sz w:val="23"/>
           <w:szCs w:val="23"/>
           <w:lang w:eastAsia="en-US"/>
@@ -2065,7 +2061,7 @@
         </w:pBdr>
         <w:spacing w:line="276" w:lineRule="auto"/>
         <w:rPr>
-          <w:rFonts w:ascii="Arial" w:eastAsia="ＭＳ 明朝" w:hAnsi="Arial" w:cs="Times New Roman"/>
+          <w:rFonts w:ascii="Arial" w:eastAsia="MS Mincho" w:hAnsi="Arial" w:cs="Times New Roman"/>
           <w:sz w:val="23"/>
           <w:szCs w:val="23"/>
           <w:lang w:eastAsia="en-US"/>
@@ -2083,7 +2079,7 @@
         </w:pBdr>
         <w:spacing w:line="276" w:lineRule="auto"/>
         <w:rPr>
-          <w:rFonts w:ascii="Arial" w:eastAsia="ＭＳ 明朝" w:hAnsi="Arial" w:cs="Times New Roman"/>
+          <w:rFonts w:ascii="Arial" w:eastAsia="MS Mincho" w:hAnsi="Arial" w:cs="Times New Roman"/>
           <w:sz w:val="23"/>
           <w:szCs w:val="23"/>
           <w:lang w:eastAsia="en-US"/>
@@ -2091,7 +2087,7 @@
       </w:pPr>
       <w:r>
         <w:rPr>
-          <w:rFonts w:ascii="Arial" w:eastAsia="ＭＳ 明朝" w:hAnsi="Arial" w:cs="Times New Roman"/>
+          <w:rFonts w:ascii="Arial" w:eastAsia="MS Mincho" w:hAnsi="Arial" w:cs="Times New Roman"/>
           <w:sz w:val="23"/>
           <w:szCs w:val="23"/>
           <w:lang w:eastAsia="en-US"/>
@@ -2115,7 +2111,7 @@
         <w:spacing w:line="276" w:lineRule="auto"/>
         <w:contextualSpacing/>
         <w:rPr>
-          <w:rFonts w:ascii="Arial" w:eastAsia="ＭＳ 明朝" w:hAnsi="Arial" w:cs="Times New Roman"/>
+          <w:rFonts w:ascii="Arial" w:eastAsia="MS Mincho" w:hAnsi="Arial" w:cs="Times New Roman"/>
           <w:sz w:val="23"/>
           <w:szCs w:val="23"/>
           <w:lang w:eastAsia="en-US"/>
@@ -2123,7 +2119,7 @@
       </w:pPr>
       <w:r>
         <w:rPr>
-          <w:rFonts w:ascii="Arial" w:eastAsia="ＭＳ 明朝" w:hAnsi="Arial" w:cs="Times New Roman"/>
+          <w:rFonts w:ascii="Arial" w:eastAsia="MS Mincho" w:hAnsi="Arial" w:cs="Times New Roman"/>
           <w:sz w:val="23"/>
           <w:szCs w:val="23"/>
           <w:lang w:eastAsia="en-US"/>
@@ -2147,7 +2143,7 @@
         <w:spacing w:line="276" w:lineRule="auto"/>
         <w:contextualSpacing/>
         <w:rPr>
-          <w:rFonts w:ascii="Arial" w:eastAsia="ＭＳ 明朝" w:hAnsi="Arial" w:cs="Times New Roman"/>
+          <w:rFonts w:ascii="Arial" w:eastAsia="MS Mincho" w:hAnsi="Arial" w:cs="Times New Roman"/>
           <w:sz w:val="23"/>
           <w:szCs w:val="23"/>
           <w:lang w:eastAsia="en-US"/>
@@ -2155,7 +2151,7 @@
       </w:pPr>
       <w:r>
         <w:rPr>
-          <w:rFonts w:ascii="Arial" w:eastAsia="ＭＳ 明朝" w:hAnsi="Arial" w:cs="Times New Roman"/>
+          <w:rFonts w:ascii="Arial" w:eastAsia="MS Mincho" w:hAnsi="Arial" w:cs="Times New Roman"/>
           <w:sz w:val="23"/>
           <w:szCs w:val="23"/>
           <w:lang w:eastAsia="en-US"/>
@@ -2179,7 +2175,7 @@
         <w:spacing w:line="276" w:lineRule="auto"/>
         <w:contextualSpacing/>
         <w:rPr>
-          <w:rFonts w:ascii="Arial" w:eastAsia="ＭＳ 明朝" w:hAnsi="Arial" w:cs="Times New Roman"/>
+          <w:rFonts w:ascii="Arial" w:eastAsia="MS Mincho" w:hAnsi="Arial" w:cs="Times New Roman"/>
           <w:sz w:val="23"/>
           <w:szCs w:val="23"/>
           <w:lang w:eastAsia="en-US"/>
@@ -2187,7 +2183,7 @@
       </w:pPr>
       <w:r>
         <w:rPr>
-          <w:rFonts w:ascii="Arial" w:eastAsia="ＭＳ 明朝" w:hAnsi="Arial" w:cs="Times New Roman"/>
+          <w:rFonts w:ascii="Arial" w:eastAsia="MS Mincho" w:hAnsi="Arial" w:cs="Times New Roman"/>
           <w:sz w:val="23"/>
           <w:szCs w:val="23"/>
           <w:lang w:eastAsia="en-US"/>
@@ -2205,7 +2201,7 @@
         </w:pBdr>
         <w:spacing w:line="276" w:lineRule="auto"/>
         <w:rPr>
-          <w:rFonts w:ascii="Arial" w:eastAsia="ＭＳ 明朝" w:hAnsi="Arial" w:cs="Times New Roman"/>
+          <w:rFonts w:ascii="Arial" w:eastAsia="MS Mincho" w:hAnsi="Arial" w:cs="Times New Roman"/>
           <w:sz w:val="23"/>
           <w:szCs w:val="23"/>
           <w:lang w:eastAsia="en-US"/>
@@ -2223,7 +2219,7 @@
         </w:pBdr>
         <w:spacing w:line="276" w:lineRule="auto"/>
         <w:rPr>
-          <w:rFonts w:ascii="Arial" w:eastAsia="ＭＳ 明朝" w:hAnsi="Arial" w:cs="Times New Roman"/>
+          <w:rFonts w:ascii="Arial" w:eastAsia="MS Mincho" w:hAnsi="Arial" w:cs="Times New Roman"/>
           <w:sz w:val="23"/>
           <w:szCs w:val="23"/>
           <w:lang w:eastAsia="en-US"/>
@@ -2231,7 +2227,7 @@
       </w:pPr>
       <w:r>
         <w:rPr>
-          <w:rFonts w:ascii="Arial" w:eastAsia="ＭＳ 明朝" w:hAnsi="Arial" w:cs="Times New Roman"/>
+          <w:rFonts w:ascii="Arial" w:eastAsia="MS Mincho" w:hAnsi="Arial" w:cs="Times New Roman"/>
           <w:sz w:val="23"/>
           <w:szCs w:val="23"/>
           <w:lang w:eastAsia="en-US"/>
@@ -2255,7 +2251,7 @@
         <w:spacing w:line="276" w:lineRule="auto"/>
         <w:contextualSpacing/>
         <w:rPr>
-          <w:rFonts w:ascii="Arial" w:eastAsia="ＭＳ 明朝" w:hAnsi="Arial" w:cs="Times New Roman"/>
+          <w:rFonts w:ascii="Arial" w:eastAsia="MS Mincho" w:hAnsi="Arial" w:cs="Times New Roman"/>
           <w:sz w:val="23"/>
           <w:szCs w:val="23"/>
           <w:lang w:eastAsia="en-US"/>
@@ -2263,7 +2259,7 @@
       </w:pPr>
       <w:r>
         <w:rPr>
-          <w:rFonts w:ascii="Arial" w:eastAsia="ＭＳ 明朝" w:hAnsi="Arial" w:cs="Times New Roman"/>
+          <w:rFonts w:ascii="Arial" w:eastAsia="MS Mincho" w:hAnsi="Arial" w:cs="Times New Roman"/>
           <w:sz w:val="23"/>
           <w:szCs w:val="23"/>
           <w:lang w:eastAsia="en-US"/>
@@ -2287,7 +2283,7 @@
         <w:spacing w:line="276" w:lineRule="auto"/>
         <w:contextualSpacing/>
         <w:rPr>
-          <w:rFonts w:ascii="Arial" w:eastAsia="ＭＳ 明朝" w:hAnsi="Arial" w:cs="Times New Roman"/>
+          <w:rFonts w:ascii="Arial" w:eastAsia="MS Mincho" w:hAnsi="Arial" w:cs="Times New Roman"/>
           <w:sz w:val="23"/>
           <w:szCs w:val="23"/>
           <w:lang w:eastAsia="en-US"/>
@@ -2295,7 +2291,7 @@
       </w:pPr>
       <w:r>
         <w:rPr>
-          <w:rFonts w:ascii="Arial" w:eastAsia="ＭＳ 明朝" w:hAnsi="Arial" w:cs="Times New Roman"/>
+          <w:rFonts w:ascii="Arial" w:eastAsia="MS Mincho" w:hAnsi="Arial" w:cs="Times New Roman"/>
           <w:sz w:val="23"/>
           <w:szCs w:val="23"/>
           <w:lang w:eastAsia="en-US"/>
@@ -2319,7 +2315,7 @@
         <w:spacing w:line="276" w:lineRule="auto"/>
         <w:contextualSpacing/>
         <w:rPr>
-          <w:rFonts w:ascii="Arial" w:eastAsia="ＭＳ 明朝" w:hAnsi="Arial" w:cs="Times New Roman"/>
+          <w:rFonts w:ascii="Arial" w:eastAsia="MS Mincho" w:hAnsi="Arial" w:cs="Times New Roman"/>
           <w:sz w:val="23"/>
           <w:szCs w:val="23"/>
           <w:lang w:eastAsia="en-US"/>
@@ -2327,7 +2323,7 @@
       </w:pPr>
       <w:r>
         <w:rPr>
-          <w:rFonts w:ascii="Arial" w:eastAsia="ＭＳ 明朝" w:hAnsi="Arial" w:cs="Times New Roman"/>
+          <w:rFonts w:ascii="Arial" w:eastAsia="MS Mincho" w:hAnsi="Arial" w:cs="Times New Roman"/>
           <w:sz w:val="23"/>
           <w:szCs w:val="23"/>
           <w:lang w:eastAsia="en-US"/>
@@ -2345,7 +2341,7 @@
         </w:pBdr>
         <w:spacing w:line="276" w:lineRule="auto"/>
         <w:rPr>
-          <w:rFonts w:ascii="Arial" w:eastAsia="ＭＳ 明朝" w:hAnsi="Arial" w:cs="Times New Roman"/>
+          <w:rFonts w:ascii="Arial" w:eastAsia="MS Mincho" w:hAnsi="Arial" w:cs="Times New Roman"/>
           <w:sz w:val="23"/>
           <w:szCs w:val="23"/>
           <w:lang w:eastAsia="en-US"/>
@@ -2362,7 +2358,7 @@
         </w:pBdr>
         <w:spacing w:line="276" w:lineRule="auto"/>
         <w:rPr>
-          <w:rFonts w:ascii="Arial" w:eastAsia="ＭＳ 明朝" w:hAnsi="Arial" w:cs="Times New Roman"/>
+          <w:rFonts w:ascii="Arial" w:eastAsia="MS Mincho" w:hAnsi="Arial" w:cs="Times New Roman"/>
           <w:sz w:val="23"/>
           <w:szCs w:val="23"/>
           <w:lang w:eastAsia="en-US"/>
@@ -2370,7 +2366,7 @@
       </w:pPr>
       <w:r>
         <w:rPr>
-          <w:rFonts w:ascii="Arial" w:eastAsia="ＭＳ 明朝" w:hAnsi="Arial" w:cs="Times New Roman"/>
+          <w:rFonts w:ascii="Arial" w:eastAsia="MS Mincho" w:hAnsi="Arial" w:cs="Times New Roman"/>
           <w:sz w:val="23"/>
           <w:szCs w:val="23"/>
           <w:lang w:eastAsia="en-US"/>
@@ -2380,7 +2376,7 @@
       <w:proofErr w:type="gramStart"/>
       <w:r>
         <w:rPr>
-          <w:rFonts w:ascii="Arial" w:eastAsia="ＭＳ 明朝" w:hAnsi="Arial" w:cs="Times New Roman"/>
+          <w:rFonts w:ascii="Arial" w:eastAsia="MS Mincho" w:hAnsi="Arial" w:cs="Times New Roman"/>
           <w:sz w:val="23"/>
           <w:szCs w:val="23"/>
           <w:lang w:eastAsia="en-US"/>
@@ -2390,7 +2386,7 @@
       <w:proofErr w:type="gramEnd"/>
       <w:r>
         <w:rPr>
-          <w:rFonts w:ascii="Arial" w:eastAsia="ＭＳ 明朝" w:hAnsi="Arial" w:cs="Times New Roman"/>
+          <w:rFonts w:ascii="Arial" w:eastAsia="MS Mincho" w:hAnsi="Arial" w:cs="Times New Roman"/>
           <w:sz w:val="23"/>
           <w:szCs w:val="23"/>
           <w:lang w:eastAsia="en-US"/>
@@ -2412,7 +2408,7 @@
         </w:pBdr>
         <w:spacing w:line="276" w:lineRule="auto"/>
         <w:rPr>
-          <w:rFonts w:ascii="Arial" w:eastAsia="ＭＳ 明朝" w:hAnsi="Arial" w:cs="Times New Roman"/>
+          <w:rFonts w:ascii="Arial" w:eastAsia="MS Mincho" w:hAnsi="Arial" w:cs="Times New Roman"/>
           <w:sz w:val="23"/>
           <w:szCs w:val="23"/>
           <w:lang w:eastAsia="en-US"/>
@@ -2420,7 +2416,7 @@
       </w:pPr>
       <w:r>
         <w:rPr>
-          <w:rFonts w:ascii="Arial" w:eastAsia="ＭＳ 明朝" w:hAnsi="Arial" w:cs="Times New Roman"/>
+          <w:rFonts w:ascii="Arial" w:eastAsia="MS Mincho" w:hAnsi="Arial" w:cs="Times New Roman"/>
           <w:sz w:val="23"/>
           <w:szCs w:val="23"/>
           <w:lang w:eastAsia="en-US"/>
@@ -2442,7 +2438,7 @@
         </w:pBdr>
         <w:spacing w:line="276" w:lineRule="auto"/>
         <w:rPr>
-          <w:rFonts w:ascii="Arial" w:eastAsia="ＭＳ 明朝" w:hAnsi="Arial" w:cs="Times New Roman"/>
+          <w:rFonts w:ascii="Arial" w:eastAsia="MS Mincho" w:hAnsi="Arial" w:cs="Times New Roman"/>
           <w:sz w:val="23"/>
           <w:szCs w:val="23"/>
           <w:lang w:eastAsia="en-US"/>
@@ -2450,7 +2446,7 @@
       </w:pPr>
       <w:r>
         <w:rPr>
-          <w:rFonts w:ascii="Arial" w:eastAsia="ＭＳ 明朝" w:hAnsi="Arial" w:cs="Times New Roman"/>
+          <w:rFonts w:ascii="Arial" w:eastAsia="MS Mincho" w:hAnsi="Arial" w:cs="Times New Roman"/>
           <w:sz w:val="23"/>
           <w:szCs w:val="23"/>
           <w:lang w:eastAsia="en-US"/>
@@ -2472,7 +2468,7 @@
         </w:pBdr>
         <w:spacing w:line="276" w:lineRule="auto"/>
         <w:rPr>
-          <w:rFonts w:ascii="Arial" w:eastAsia="ＭＳ 明朝" w:hAnsi="Arial" w:cs="Times New Roman"/>
+          <w:rFonts w:ascii="Arial" w:eastAsia="MS Mincho" w:hAnsi="Arial" w:cs="Times New Roman"/>
           <w:sz w:val="23"/>
           <w:szCs w:val="23"/>
           <w:lang w:eastAsia="en-US"/>
@@ -2480,7 +2476,7 @@
       </w:pPr>
       <w:r>
         <w:rPr>
-          <w:rFonts w:ascii="Arial" w:eastAsia="ＭＳ 明朝" w:hAnsi="Arial" w:cs="Times New Roman"/>
+          <w:rFonts w:ascii="Arial" w:eastAsia="MS Mincho" w:hAnsi="Arial" w:cs="Times New Roman"/>
           <w:sz w:val="23"/>
           <w:szCs w:val="23"/>
           <w:lang w:eastAsia="en-US"/>
@@ -2502,7 +2498,7 @@
         </w:pBdr>
         <w:spacing w:line="276" w:lineRule="auto"/>
         <w:rPr>
-          <w:rFonts w:ascii="Arial" w:eastAsia="ＭＳ 明朝" w:hAnsi="Arial" w:cs="Times New Roman"/>
+          <w:rFonts w:ascii="Arial" w:eastAsia="MS Mincho" w:hAnsi="Arial" w:cs="Times New Roman"/>
           <w:sz w:val="23"/>
           <w:szCs w:val="23"/>
           <w:lang w:eastAsia="en-US"/>
@@ -2510,7 +2506,7 @@
       </w:pPr>
       <w:r>
         <w:rPr>
-          <w:rFonts w:ascii="Arial" w:eastAsia="ＭＳ 明朝" w:hAnsi="Arial" w:cs="Times New Roman"/>
+          <w:rFonts w:ascii="Arial" w:eastAsia="MS Mincho" w:hAnsi="Arial" w:cs="Times New Roman"/>
           <w:sz w:val="23"/>
           <w:szCs w:val="23"/>
           <w:lang w:eastAsia="en-US"/>
@@ -2532,7 +2528,7 @@
         </w:pBdr>
         <w:spacing w:line="276" w:lineRule="auto"/>
         <w:rPr>
-          <w:rFonts w:ascii="Arial" w:eastAsia="ＭＳ 明朝" w:hAnsi="Arial" w:cs="Times New Roman"/>
+          <w:rFonts w:ascii="Arial" w:eastAsia="MS Mincho" w:hAnsi="Arial" w:cs="Times New Roman"/>
           <w:sz w:val="23"/>
           <w:szCs w:val="23"/>
           <w:lang w:eastAsia="en-US"/>
@@ -2540,7 +2536,7 @@
       </w:pPr>
       <w:r>
         <w:rPr>
-          <w:rFonts w:ascii="Arial" w:eastAsia="ＭＳ 明朝" w:hAnsi="Arial" w:cs="Times New Roman"/>
+          <w:rFonts w:ascii="Arial" w:eastAsia="MS Mincho" w:hAnsi="Arial" w:cs="Times New Roman"/>
           <w:sz w:val="23"/>
           <w:szCs w:val="23"/>
           <w:lang w:eastAsia="en-US"/>
@@ -2559,7 +2555,7 @@
         </w:pBdr>
         <w:spacing w:line="276" w:lineRule="auto"/>
         <w:rPr>
-          <w:rFonts w:ascii="Arial" w:eastAsia="ＭＳ 明朝" w:hAnsi="Arial" w:cs="Times New Roman"/>
+          <w:rFonts w:ascii="Arial" w:eastAsia="MS Mincho" w:hAnsi="Arial" w:cs="Times New Roman"/>
           <w:sz w:val="23"/>
           <w:szCs w:val="23"/>
           <w:lang w:eastAsia="en-US"/>
@@ -2567,7 +2563,7 @@
       </w:pPr>
       <w:r>
         <w:rPr>
-          <w:rFonts w:ascii="Arial" w:eastAsia="ＭＳ 明朝" w:hAnsi="Arial" w:cs="Times New Roman"/>
+          <w:rFonts w:ascii="Arial" w:eastAsia="MS Mincho" w:hAnsi="Arial" w:cs="Times New Roman"/>
           <w:sz w:val="23"/>
           <w:szCs w:val="23"/>
           <w:lang w:eastAsia="en-US"/>
@@ -2578,7 +2574,7 @@
       <w:proofErr w:type="gramStart"/>
       <w:r>
         <w:rPr>
-          <w:rFonts w:ascii="Arial" w:eastAsia="ＭＳ 明朝" w:hAnsi="Arial" w:cs="Times New Roman"/>
+          <w:rFonts w:ascii="Arial" w:eastAsia="MS Mincho" w:hAnsi="Arial" w:cs="Times New Roman"/>
           <w:sz w:val="23"/>
           <w:szCs w:val="23"/>
           <w:lang w:eastAsia="en-US"/>
@@ -2588,7 +2584,7 @@
       <w:proofErr w:type="gramEnd"/>
       <w:r>
         <w:rPr>
-          <w:rFonts w:ascii="Arial" w:eastAsia="ＭＳ 明朝" w:hAnsi="Arial" w:cs="Times New Roman"/>
+          <w:rFonts w:ascii="Arial" w:eastAsia="MS Mincho" w:hAnsi="Arial" w:cs="Times New Roman"/>
           <w:sz w:val="23"/>
           <w:szCs w:val="23"/>
           <w:lang w:eastAsia="en-US"/>
@@ -2612,7 +2608,7 @@
         <w:spacing w:line="276" w:lineRule="auto"/>
         <w:contextualSpacing/>
         <w:rPr>
-          <w:rFonts w:ascii="Arial" w:eastAsia="ＭＳ 明朝" w:hAnsi="Arial" w:cs="Times New Roman"/>
+          <w:rFonts w:ascii="Arial" w:eastAsia="MS Mincho" w:hAnsi="Arial" w:cs="Times New Roman"/>
           <w:sz w:val="23"/>
           <w:szCs w:val="23"/>
           <w:lang w:eastAsia="en-US"/>
@@ -2620,7 +2616,7 @@
       </w:pPr>
       <w:r>
         <w:rPr>
-          <w:rFonts w:ascii="Arial" w:eastAsia="ＭＳ 明朝" w:hAnsi="Arial" w:cs="Times New Roman"/>
+          <w:rFonts w:ascii="Arial" w:eastAsia="MS Mincho" w:hAnsi="Arial" w:cs="Times New Roman"/>
           <w:sz w:val="23"/>
           <w:szCs w:val="23"/>
           <w:lang w:eastAsia="en-US"/>
@@ -2644,7 +2640,7 @@
         <w:spacing w:line="276" w:lineRule="auto"/>
         <w:contextualSpacing/>
         <w:rPr>
-          <w:rFonts w:ascii="Arial" w:eastAsia="ＭＳ 明朝" w:hAnsi="Arial" w:cs="Times New Roman"/>
+          <w:rFonts w:ascii="Arial" w:eastAsia="MS Mincho" w:hAnsi="Arial" w:cs="Times New Roman"/>
           <w:sz w:val="23"/>
           <w:szCs w:val="23"/>
           <w:lang w:eastAsia="en-US"/>
@@ -2652,7 +2648,7 @@
       </w:pPr>
       <w:r>
         <w:rPr>
-          <w:rFonts w:ascii="Arial" w:eastAsia="ＭＳ 明朝" w:hAnsi="Arial" w:cs="Times New Roman"/>
+          <w:rFonts w:ascii="Arial" w:eastAsia="MS Mincho" w:hAnsi="Arial" w:cs="Times New Roman"/>
           <w:sz w:val="23"/>
           <w:szCs w:val="23"/>
           <w:lang w:eastAsia="en-US"/>
@@ -2676,7 +2672,7 @@
         <w:spacing w:line="276" w:lineRule="auto"/>
         <w:contextualSpacing/>
         <w:rPr>
-          <w:rFonts w:ascii="Arial" w:eastAsia="ＭＳ 明朝" w:hAnsi="Arial" w:cs="Times New Roman"/>
+          <w:rFonts w:ascii="Arial" w:eastAsia="MS Mincho" w:hAnsi="Arial" w:cs="Times New Roman"/>
           <w:sz w:val="23"/>
           <w:szCs w:val="23"/>
           <w:lang w:eastAsia="en-US"/>
@@ -2684,7 +2680,7 @@
       </w:pPr>
       <w:r>
         <w:rPr>
-          <w:rFonts w:ascii="Arial" w:eastAsia="ＭＳ 明朝" w:hAnsi="Arial" w:cs="Times New Roman"/>
+          <w:rFonts w:ascii="Arial" w:eastAsia="MS Mincho" w:hAnsi="Arial" w:cs="Times New Roman"/>
           <w:sz w:val="23"/>
           <w:szCs w:val="23"/>
           <w:lang w:eastAsia="en-US"/>
@@ -2708,7 +2704,7 @@
         <w:spacing w:line="276" w:lineRule="auto"/>
         <w:contextualSpacing/>
         <w:rPr>
-          <w:rFonts w:ascii="Arial" w:eastAsia="ＭＳ 明朝" w:hAnsi="Arial" w:cs="Times New Roman"/>
+          <w:rFonts w:ascii="Arial" w:eastAsia="MS Mincho" w:hAnsi="Arial" w:cs="Times New Roman"/>
           <w:sz w:val="23"/>
           <w:szCs w:val="23"/>
           <w:lang w:eastAsia="en-US"/>
@@ -2716,7 +2712,7 @@
       </w:pPr>
       <w:r>
         <w:rPr>
-          <w:rFonts w:ascii="Arial" w:eastAsia="ＭＳ 明朝" w:hAnsi="Arial" w:cs="Times New Roman"/>
+          <w:rFonts w:ascii="Arial" w:eastAsia="MS Mincho" w:hAnsi="Arial" w:cs="Times New Roman"/>
           <w:sz w:val="23"/>
           <w:szCs w:val="23"/>
           <w:lang w:eastAsia="en-US"/>
@@ -2740,7 +2736,7 @@
         <w:spacing w:line="276" w:lineRule="auto"/>
         <w:contextualSpacing/>
         <w:rPr>
-          <w:rFonts w:ascii="Arial" w:eastAsia="ＭＳ 明朝" w:hAnsi="Arial" w:cs="Times New Roman"/>
+          <w:rFonts w:ascii="Arial" w:eastAsia="MS Mincho" w:hAnsi="Arial" w:cs="Times New Roman"/>
           <w:sz w:val="23"/>
           <w:szCs w:val="23"/>
           <w:lang w:eastAsia="en-US"/>
@@ -2748,7 +2744,7 @@
       </w:pPr>
       <w:r>
         <w:rPr>
-          <w:rFonts w:ascii="Arial" w:eastAsia="ＭＳ 明朝" w:hAnsi="Arial" w:cs="Times New Roman"/>
+          <w:rFonts w:ascii="Arial" w:eastAsia="MS Mincho" w:hAnsi="Arial" w:cs="Times New Roman"/>
           <w:sz w:val="23"/>
           <w:szCs w:val="23"/>
           <w:lang w:eastAsia="en-US"/>
@@ -2772,7 +2768,7 @@
         <w:spacing w:line="276" w:lineRule="auto"/>
         <w:contextualSpacing/>
         <w:rPr>
-          <w:rFonts w:ascii="Arial" w:eastAsia="ＭＳ 明朝" w:hAnsi="Arial" w:cs="Times New Roman"/>
+          <w:rFonts w:ascii="Arial" w:eastAsia="MS Mincho" w:hAnsi="Arial" w:cs="Times New Roman"/>
           <w:sz w:val="23"/>
           <w:szCs w:val="23"/>
           <w:lang w:eastAsia="en-US"/>
@@ -2780,7 +2776,7 @@
       </w:pPr>
       <w:r>
         <w:rPr>
-          <w:rFonts w:ascii="Arial" w:eastAsia="ＭＳ 明朝" w:hAnsi="Arial" w:cs="Times New Roman"/>
+          <w:rFonts w:ascii="Arial" w:eastAsia="MS Mincho" w:hAnsi="Arial" w:cs="Times New Roman"/>
           <w:sz w:val="23"/>
           <w:szCs w:val="23"/>
           <w:lang w:eastAsia="en-US"/>
@@ -2804,7 +2800,7 @@
         <w:spacing w:line="276" w:lineRule="auto"/>
         <w:contextualSpacing/>
         <w:rPr>
-          <w:rFonts w:ascii="Arial" w:eastAsia="ＭＳ 明朝" w:hAnsi="Arial" w:cs="Times New Roman"/>
+          <w:rFonts w:ascii="Arial" w:eastAsia="MS Mincho" w:hAnsi="Arial" w:cs="Times New Roman"/>
           <w:sz w:val="23"/>
           <w:szCs w:val="23"/>
           <w:lang w:eastAsia="en-US"/>
@@ -2812,7 +2808,7 @@
       </w:pPr>
       <w:r>
         <w:rPr>
-          <w:rFonts w:ascii="Arial" w:eastAsia="ＭＳ 明朝" w:hAnsi="Arial" w:cs="Times New Roman"/>
+          <w:rFonts w:ascii="Arial" w:eastAsia="MS Mincho" w:hAnsi="Arial" w:cs="Times New Roman"/>
           <w:sz w:val="23"/>
           <w:szCs w:val="23"/>
           <w:lang w:eastAsia="en-US"/>
@@ -2836,7 +2832,7 @@
         <w:spacing w:line="276" w:lineRule="auto"/>
         <w:contextualSpacing/>
         <w:rPr>
-          <w:rFonts w:ascii="Arial" w:eastAsia="ＭＳ 明朝" w:hAnsi="Arial" w:cs="Times New Roman"/>
+          <w:rFonts w:ascii="Arial" w:eastAsia="MS Mincho" w:hAnsi="Arial" w:cs="Times New Roman"/>
           <w:sz w:val="23"/>
           <w:szCs w:val="23"/>
           <w:lang w:eastAsia="en-US"/>
@@ -2844,7 +2840,7 @@
       </w:pPr>
       <w:r>
         <w:rPr>
-          <w:rFonts w:ascii="Arial" w:eastAsia="ＭＳ 明朝" w:hAnsi="Arial" w:cs="Times New Roman"/>
+          <w:rFonts w:ascii="Arial" w:eastAsia="MS Mincho" w:hAnsi="Arial" w:cs="Times New Roman"/>
           <w:sz w:val="23"/>
           <w:szCs w:val="23"/>
           <w:lang w:eastAsia="en-US"/>
@@ -2868,7 +2864,7 @@
         <w:spacing w:line="276" w:lineRule="auto"/>
         <w:contextualSpacing/>
         <w:rPr>
-          <w:rFonts w:ascii="Arial" w:eastAsia="ＭＳ 明朝" w:hAnsi="Arial" w:cs="Times New Roman"/>
+          <w:rFonts w:ascii="Arial" w:eastAsia="MS Mincho" w:hAnsi="Arial" w:cs="Times New Roman"/>
           <w:sz w:val="23"/>
           <w:szCs w:val="23"/>
           <w:lang w:eastAsia="en-US"/>
@@ -2876,7 +2872,7 @@
       </w:pPr>
       <w:r>
         <w:rPr>
-          <w:rFonts w:ascii="Arial" w:eastAsia="ＭＳ 明朝" w:hAnsi="Arial" w:cs="Times New Roman"/>
+          <w:rFonts w:ascii="Arial" w:eastAsia="MS Mincho" w:hAnsi="Arial" w:cs="Times New Roman"/>
           <w:sz w:val="23"/>
           <w:szCs w:val="23"/>
           <w:lang w:eastAsia="en-US"/>
@@ -2900,7 +2896,7 @@
         <w:spacing w:line="276" w:lineRule="auto"/>
         <w:contextualSpacing/>
         <w:rPr>
-          <w:rFonts w:ascii="Arial" w:eastAsia="ＭＳ 明朝" w:hAnsi="Arial" w:cs="Times New Roman"/>
+          <w:rFonts w:ascii="Arial" w:eastAsia="MS Mincho" w:hAnsi="Arial" w:cs="Times New Roman"/>
           <w:sz w:val="23"/>
           <w:szCs w:val="23"/>
           <w:lang w:eastAsia="en-US"/>
@@ -2908,7 +2904,7 @@
       </w:pPr>
       <w:r>
         <w:rPr>
-          <w:rFonts w:ascii="Arial" w:eastAsia="ＭＳ 明朝" w:hAnsi="Arial" w:cs="Times New Roman"/>
+          <w:rFonts w:ascii="Arial" w:eastAsia="MS Mincho" w:hAnsi="Arial" w:cs="Times New Roman"/>
           <w:sz w:val="23"/>
           <w:szCs w:val="23"/>
           <w:lang w:eastAsia="en-US"/>
@@ -2932,7 +2928,7 @@
         <w:spacing w:line="276" w:lineRule="auto"/>
         <w:contextualSpacing/>
         <w:rPr>
-          <w:rFonts w:ascii="Arial" w:eastAsia="ＭＳ 明朝" w:hAnsi="Arial" w:cs="Times New Roman"/>
+          <w:rFonts w:ascii="Arial" w:eastAsia="MS Mincho" w:hAnsi="Arial" w:cs="Times New Roman"/>
           <w:sz w:val="23"/>
           <w:szCs w:val="23"/>
           <w:lang w:eastAsia="en-US"/>
@@ -2940,7 +2936,7 @@
       </w:pPr>
       <w:r>
         <w:rPr>
-          <w:rFonts w:ascii="Arial" w:eastAsia="ＭＳ 明朝" w:hAnsi="Arial" w:cs="Times New Roman"/>
+          <w:rFonts w:ascii="Arial" w:eastAsia="MS Mincho" w:hAnsi="Arial" w:cs="Times New Roman"/>
           <w:sz w:val="23"/>
           <w:szCs w:val="23"/>
           <w:lang w:eastAsia="en-US"/>
@@ -2958,7 +2954,7 @@
         </w:pBdr>
         <w:spacing w:line="276" w:lineRule="auto"/>
         <w:rPr>
-          <w:rFonts w:ascii="Arial" w:eastAsia="ＭＳ 明朝" w:hAnsi="Arial" w:cs="Times New Roman"/>
+          <w:rFonts w:ascii="Arial" w:eastAsia="MS Mincho" w:hAnsi="Arial" w:cs="Times New Roman"/>
           <w:sz w:val="23"/>
           <w:szCs w:val="23"/>
           <w:lang w:eastAsia="en-US"/>
@@ -2976,7 +2972,7 @@
         </w:pBdr>
         <w:spacing w:line="276" w:lineRule="auto"/>
         <w:rPr>
-          <w:rFonts w:ascii="Arial" w:eastAsia="ＭＳ 明朝" w:hAnsi="Arial" w:cs="Times New Roman"/>
+          <w:rFonts w:ascii="Arial" w:eastAsia="MS Mincho" w:hAnsi="Arial" w:cs="Times New Roman"/>
           <w:sz w:val="23"/>
           <w:szCs w:val="23"/>
           <w:lang w:eastAsia="en-US"/>
@@ -2984,7 +2980,7 @@
       </w:pPr>
       <w:r>
         <w:rPr>
-          <w:rFonts w:ascii="Arial" w:eastAsia="ＭＳ 明朝" w:hAnsi="Arial" w:cs="Times New Roman"/>
+          <w:rFonts w:ascii="Arial" w:eastAsia="MS Mincho" w:hAnsi="Arial" w:cs="Times New Roman"/>
           <w:sz w:val="23"/>
           <w:szCs w:val="23"/>
           <w:lang w:eastAsia="en-US"/>
@@ -2993,7 +2989,7 @@
       </w:r>
       <w:r>
         <w:rPr>
-          <w:rFonts w:ascii="Arial" w:eastAsia="ＭＳ 明朝" w:hAnsi="Arial" w:cs="Times New Roman"/>
+          <w:rFonts w:ascii="Arial" w:eastAsia="MS Mincho" w:hAnsi="Arial" w:cs="Times New Roman"/>
           <w:sz w:val="23"/>
           <w:szCs w:val="23"/>
           <w:lang w:eastAsia="en-US"/>
@@ -3012,7 +3008,7 @@
         </w:pBdr>
         <w:spacing w:line="276" w:lineRule="auto"/>
         <w:rPr>
-          <w:rFonts w:ascii="Arial" w:eastAsia="ＭＳ 明朝" w:hAnsi="Arial" w:cs="Times New Roman"/>
+          <w:rFonts w:ascii="Arial" w:eastAsia="MS Mincho" w:hAnsi="Arial" w:cs="Times New Roman"/>
           <w:sz w:val="23"/>
           <w:szCs w:val="23"/>
           <w:lang w:eastAsia="en-US"/>
@@ -3025,7 +3021,7 @@
           <w:tab w:val="right" w:leader="dot" w:pos="9360"/>
         </w:tabs>
         <w:rPr>
-          <w:rFonts w:eastAsia="ＭＳ Ｐゴシック" w:cs="Times New Roman"/>
+          <w:rFonts w:eastAsia="MS PGothic" w:cs="Times New Roman"/>
           <w:szCs w:val="24"/>
           <w:lang w:eastAsia="en-US"/>
         </w:rPr>
@@ -13396,7 +13392,7 @@
       <w:footerReference w:type="first" r:id="rId11"/>
       <w:pgSz w:w="12240" w:h="15840" w:code="1"/>
       <w:pgMar w:top="1440" w:right="1440" w:bottom="1440" w:left="1440" w:header="720" w:footer="720" w:gutter="0"/>
-      <w:pgNumType w:start="0"/>
+      <w:pgNumType w:start="14"/>
       <w:cols w:space="720"/>
       <w:titlePg/>
       <w:docGrid w:linePitch="326"/>
@@ -13497,7 +13493,7 @@
       <mc:AlternateContent>
         <mc:Choice Requires="wpg">
           <w:drawing>
-            <wp:anchor distT="0" distB="0" distL="114300" distR="114300" simplePos="0" relativeHeight="251659264" behindDoc="0" locked="0" layoutInCell="0" allowOverlap="1" wp14:anchorId="781F139A" wp14:editId="5B3FEDCF">
+            <wp:anchor distT="0" distB="0" distL="114300" distR="114300" simplePos="0" relativeHeight="251659264" behindDoc="0" locked="0" layoutInCell="0" allowOverlap="1" wp14:anchorId="1C19EDCA" wp14:editId="29C40CFD">
               <wp:simplePos x="0" y="0"/>
               <wp:positionH relativeFrom="page">
                 <wp:align>center</wp:align>
@@ -13630,7 +13626,7 @@
       <mc:AlternateContent>
         <mc:Choice Requires="wps">
           <w:drawing>
-            <wp:anchor distT="0" distB="0" distL="114300" distR="114300" simplePos="0" relativeHeight="251661312" behindDoc="0" locked="0" layoutInCell="1" allowOverlap="1" wp14:anchorId="3E930992" wp14:editId="29E30B0B">
+            <wp:anchor distT="0" distB="0" distL="114300" distR="114300" simplePos="0" relativeHeight="251661312" behindDoc="0" locked="0" layoutInCell="1" allowOverlap="1" wp14:anchorId="61331F00" wp14:editId="01391BB8">
               <wp:simplePos x="0" y="0"/>
               <wp:positionH relativeFrom="leftMargin">
                 <wp:align>center</wp:align>
@@ -13702,7 +13698,7 @@
       <mc:AlternateContent>
         <mc:Choice Requires="wps">
           <w:drawing>
-            <wp:anchor distT="0" distB="0" distL="114300" distR="114300" simplePos="0" relativeHeight="251660288" behindDoc="0" locked="0" layoutInCell="1" allowOverlap="1" wp14:anchorId="062B7925" wp14:editId="4CD3333E">
+            <wp:anchor distT="0" distB="0" distL="114300" distR="114300" simplePos="0" relativeHeight="251660288" behindDoc="0" locked="0" layoutInCell="1" allowOverlap="1" wp14:anchorId="06E917B9" wp14:editId="373FB853">
               <wp:simplePos x="0" y="0"/>
               <wp:positionH relativeFrom="rightMargin">
                 <wp:align>center</wp:align>
@@ -13797,46 +13793,109 @@
           <w:tcW w:w="527" w:type="pct"/>
           <w:shd w:val="clear" w:color="auto" w:fill="BFBFBF" w:themeFill="background1" w:themeFillShade="BF"/>
           <w:vAlign w:val="center"/>
+          <w:hideMark/>
         </w:tcPr>
         <w:p>
           <w:pPr>
             <w:pStyle w:val="Footer"/>
+            <w:spacing w:line="0" w:lineRule="atLeast"/>
             <w:rPr>
               <w:rFonts w:asciiTheme="minorHAnsi" w:hAnsiTheme="minorHAnsi"/>
               <w:b/>
-              <w:bCs/>
-              <w:color w:val="FFFFFF" w:themeColor="background1"/>
-              <w:spacing w:val="20"/>
-              <w:szCs w:val="24"/>
+              <w:sz w:val="20"/>
+              <w:szCs w:val="20"/>
             </w:rPr>
           </w:pPr>
           <w:r>
             <w:rPr>
-              <w:rFonts w:asciiTheme="minorHAnsi" w:hAnsiTheme="minorHAnsi"/>
+              <w:rFonts w:ascii="Calibri" w:eastAsia="MS PGothic" w:hAnsi="Calibri" w:cs="Times New Roman"/>
               <w:spacing w:val="20"/>
-              <w:szCs w:val="24"/>
+              <w:sz w:val="20"/>
+              <w:szCs w:val="20"/>
+              <w:lang w:eastAsia="en-US"/>
             </w:rPr>
             <w:t>Page</w:t>
           </w:r>
           <w:r>
             <w:rPr>
-              <w:rFonts w:asciiTheme="minorHAnsi" w:hAnsiTheme="minorHAnsi"/>
+              <w:rFonts w:ascii="Calibri" w:eastAsia="MS PGothic" w:hAnsi="Calibri" w:cs="Times New Roman"/>
               <w:b/>
               <w:spacing w:val="20"/>
-              <w:szCs w:val="24"/>
+              <w:sz w:val="20"/>
+              <w:szCs w:val="20"/>
+              <w:lang w:eastAsia="en-US"/>
             </w:rPr>
             <w:t xml:space="preserve"> </w:t>
           </w:r>
-          <w:r>
-            <w:rPr>
-              <w:rFonts w:asciiTheme="minorHAnsi" w:hAnsiTheme="minorHAnsi"/>
-              <w:b/>
-              <w:color w:val="FFFFFF" w:themeColor="background1"/>
-              <w:spacing w:val="20"/>
-              <w:szCs w:val="24"/>
-            </w:rPr>
-            <w:t>1</w:t>
-          </w:r>
+          <w:sdt>
+            <w:sdtPr>
+              <w:rPr>
+                <w:rFonts w:asciiTheme="minorHAnsi" w:hAnsiTheme="minorHAnsi"/>
+                <w:b/>
+                <w:sz w:val="20"/>
+                <w:szCs w:val="20"/>
+              </w:rPr>
+              <w:id w:val="1113024739"/>
+              <w:docPartObj>
+                <w:docPartGallery w:val="Page Numbers (Bottom of Page)"/>
+                <w:docPartUnique/>
+              </w:docPartObj>
+            </w:sdtPr>
+            <w:sdtEndPr/>
+            <w:sdtContent>
+              <w:r>
+                <w:rPr>
+                  <w:rFonts w:asciiTheme="minorHAnsi" w:hAnsiTheme="minorHAnsi"/>
+                  <w:b/>
+                  <w:color w:val="FFFFFF" w:themeColor="background1"/>
+                  <w:sz w:val="20"/>
+                  <w:szCs w:val="20"/>
+                </w:rPr>
+                <w:fldChar w:fldCharType="begin"/>
+              </w:r>
+              <w:r>
+                <w:rPr>
+                  <w:rFonts w:asciiTheme="minorHAnsi" w:hAnsiTheme="minorHAnsi"/>
+                  <w:b/>
+                  <w:color w:val="FFFFFF" w:themeColor="background1"/>
+                  <w:sz w:val="20"/>
+                  <w:szCs w:val="20"/>
+                </w:rPr>
+                <w:instrText xml:space="preserve"> PAGE   \* MERGEFORMAT </w:instrText>
+              </w:r>
+              <w:r>
+                <w:rPr>
+                  <w:rFonts w:asciiTheme="minorHAnsi" w:hAnsiTheme="minorHAnsi"/>
+                  <w:b/>
+                  <w:color w:val="FFFFFF" w:themeColor="background1"/>
+                  <w:sz w:val="20"/>
+                  <w:szCs w:val="20"/>
+                </w:rPr>
+                <w:fldChar w:fldCharType="separate"/>
+              </w:r>
+              <w:r>
+                <w:rPr>
+                  <w:rFonts w:asciiTheme="minorHAnsi" w:hAnsiTheme="minorHAnsi"/>
+                  <w:b/>
+                  <w:noProof/>
+                  <w:color w:val="FFFFFF" w:themeColor="background1"/>
+                  <w:sz w:val="20"/>
+                  <w:szCs w:val="20"/>
+                </w:rPr>
+                <w:t>15</w:t>
+              </w:r>
+              <w:r>
+                <w:rPr>
+                  <w:rFonts w:asciiTheme="minorHAnsi" w:hAnsiTheme="minorHAnsi"/>
+                  <w:b/>
+                  <w:color w:val="FFFFFF" w:themeColor="background1"/>
+                  <w:sz w:val="20"/>
+                  <w:szCs w:val="20"/>
+                </w:rPr>
+                <w:fldChar w:fldCharType="end"/>
+              </w:r>
+            </w:sdtContent>
+          </w:sdt>
         </w:p>
       </w:tc>
       <w:tc>
@@ -13844,23 +13903,27 @@
           <w:tcW w:w="4473" w:type="pct"/>
           <w:shd w:val="clear" w:color="auto" w:fill="D9D9D9" w:themeFill="background1" w:themeFillShade="D9"/>
           <w:vAlign w:val="center"/>
+          <w:hideMark/>
         </w:tcPr>
         <w:p>
           <w:pPr>
             <w:pStyle w:val="Footer"/>
+            <w:spacing w:line="0" w:lineRule="atLeast"/>
             <w:rPr>
               <w:rFonts w:asciiTheme="minorHAnsi" w:hAnsiTheme="minorHAnsi"/>
               <w:i/>
-              <w:szCs w:val="24"/>
+              <w:sz w:val="20"/>
+              <w:szCs w:val="20"/>
             </w:rPr>
           </w:pPr>
           <w:r>
             <w:rPr>
               <w:rFonts w:asciiTheme="minorHAnsi" w:hAnsiTheme="minorHAnsi"/>
               <w:i/>
-              <w:szCs w:val="24"/>
+              <w:sz w:val="20"/>
+              <w:szCs w:val="20"/>
             </w:rPr>
-            <w:t xml:space="preserve">Executive Summary </w:t>
+            <w:t>Recommendations for the “Taste of the World” Campaign in Oregon, USA</w:t>
           </w:r>
         </w:p>
       </w:tc>
@@ -13900,27 +13963,22 @@
           <w:tcW w:w="527" w:type="pct"/>
           <w:shd w:val="clear" w:color="auto" w:fill="BFBFBF" w:themeFill="background1" w:themeFillShade="BF"/>
           <w:vAlign w:val="center"/>
+          <w:hideMark/>
         </w:tcPr>
         <w:p>
           <w:pPr>
-            <w:tabs>
-              <w:tab w:val="center" w:pos="4680"/>
-              <w:tab w:val="right" w:pos="9360"/>
-            </w:tabs>
+            <w:pStyle w:val="Footer"/>
+            <w:spacing w:line="0" w:lineRule="atLeast"/>
             <w:rPr>
-              <w:rFonts w:ascii="Calibri" w:eastAsia="ＭＳ Ｐゴシック" w:hAnsi="Calibri" w:cs="Times New Roman"/>
+              <w:rFonts w:asciiTheme="minorHAnsi" w:hAnsiTheme="minorHAnsi"/>
               <w:b/>
-              <w:bCs/>
-              <w:color w:val="FFFFFF"/>
-              <w:spacing w:val="20"/>
               <w:sz w:val="20"/>
               <w:szCs w:val="20"/>
-              <w:lang w:eastAsia="en-US"/>
             </w:rPr>
           </w:pPr>
           <w:r>
             <w:rPr>
-              <w:rFonts w:ascii="Calibri" w:eastAsia="ＭＳ Ｐゴシック" w:hAnsi="Calibri" w:cs="Times New Roman"/>
+              <w:rFonts w:ascii="Calibri" w:eastAsia="MS PGothic" w:hAnsi="Calibri" w:cs="Times New Roman"/>
               <w:spacing w:val="20"/>
               <w:sz w:val="20"/>
               <w:szCs w:val="20"/>
@@ -13930,7 +13988,7 @@
           </w:r>
           <w:r>
             <w:rPr>
-              <w:rFonts w:ascii="Calibri" w:eastAsia="ＭＳ Ｐゴシック" w:hAnsi="Calibri" w:cs="Times New Roman"/>
+              <w:rFonts w:ascii="Calibri" w:eastAsia="MS PGothic" w:hAnsi="Calibri" w:cs="Times New Roman"/>
               <w:b/>
               <w:spacing w:val="20"/>
               <w:sz w:val="20"/>
@@ -13939,18 +13997,34 @@
             </w:rPr>
             <w:t xml:space="preserve"> </w:t>
           </w:r>
-          <w:r>
-            <w:rPr>
-              <w:rFonts w:ascii="Calibri" w:eastAsia="ＭＳ Ｐゴシック" w:hAnsi="Calibri" w:cs="Times New Roman"/>
-              <w:b/>
-              <w:color w:val="FFFFFF"/>
-              <w:spacing w:val="20"/>
-              <w:sz w:val="20"/>
-              <w:szCs w:val="20"/>
-              <w:lang w:eastAsia="en-US"/>
-            </w:rPr>
-            <w:t>1</w:t>
-          </w:r>
+          <w:sdt>
+            <w:sdtPr>
+              <w:rPr>
+                <w:rFonts w:asciiTheme="minorHAnsi" w:hAnsiTheme="minorHAnsi"/>
+                <w:b/>
+                <w:sz w:val="20"/>
+                <w:szCs w:val="20"/>
+              </w:rPr>
+              <w:id w:val="1296570838"/>
+              <w:docPartObj>
+                <w:docPartGallery w:val="Page Numbers (Bottom of Page)"/>
+                <w:docPartUnique/>
+              </w:docPartObj>
+            </w:sdtPr>
+            <w:sdtEndPr/>
+            <w:sdtContent>
+              <w:r>
+                <w:rPr>
+                  <w:rFonts w:asciiTheme="minorHAnsi" w:hAnsiTheme="minorHAnsi" w:hint="eastAsia"/>
+                  <w:b/>
+                  <w:color w:val="FFFFFF" w:themeColor="background1"/>
+                  <w:sz w:val="20"/>
+                  <w:szCs w:val="20"/>
+                </w:rPr>
+                <w:t>12</w:t>
+              </w:r>
+            </w:sdtContent>
+          </w:sdt>
         </w:p>
       </w:tc>
       <w:tc>
@@ -13958,40 +14032,27 @@
           <w:tcW w:w="4473" w:type="pct"/>
           <w:shd w:val="clear" w:color="auto" w:fill="D9D9D9" w:themeFill="background1" w:themeFillShade="D9"/>
           <w:vAlign w:val="center"/>
+          <w:hideMark/>
         </w:tcPr>
         <w:p>
           <w:pPr>
-            <w:tabs>
-              <w:tab w:val="center" w:pos="4680"/>
-              <w:tab w:val="right" w:pos="9360"/>
-            </w:tabs>
+            <w:pStyle w:val="Footer"/>
+            <w:spacing w:line="0" w:lineRule="atLeast"/>
             <w:rPr>
-              <w:rFonts w:ascii="Calibri" w:eastAsia="ＭＳ Ｐゴシック" w:hAnsi="Calibri" w:cs="Times New Roman"/>
+              <w:rFonts w:asciiTheme="minorHAnsi" w:hAnsiTheme="minorHAnsi"/>
               <w:i/>
               <w:sz w:val="20"/>
               <w:szCs w:val="20"/>
-              <w:lang w:eastAsia="en-US"/>
             </w:rPr>
           </w:pPr>
           <w:r>
             <w:rPr>
-              <w:rFonts w:ascii="Calibri" w:eastAsia="ＭＳ Ｐゴシック" w:hAnsi="Calibri" w:cs="Times New Roman"/>
+              <w:rFonts w:asciiTheme="minorHAnsi" w:hAnsiTheme="minorHAnsi"/>
               <w:i/>
               <w:sz w:val="20"/>
               <w:szCs w:val="20"/>
-              <w:lang w:eastAsia="en-US"/>
             </w:rPr>
-            <w:t>Appendix</w:t>
-          </w:r>
-          <w:r>
-            <w:rPr>
-              <w:rFonts w:ascii="Calibri" w:eastAsia="ＭＳ Ｐゴシック" w:hAnsi="Calibri" w:cs="Times New Roman"/>
-              <w:i/>
-              <w:sz w:val="20"/>
-              <w:szCs w:val="20"/>
-              <w:lang w:eastAsia="en-US"/>
-            </w:rPr>
-            <w:t xml:space="preserve"> </w:t>
+            <w:t>Recommendations for the “Taste of the World” Campaign in Oregon, USA</w:t>
           </w:r>
         </w:p>
       </w:tc>
@@ -14052,7 +14113,7 @@
       <mc:AlternateContent>
         <mc:Choice Requires="wpg">
           <w:drawing>
-            <wp:anchor distT="0" distB="0" distL="114300" distR="114300" simplePos="0" relativeHeight="251664384" behindDoc="0" locked="0" layoutInCell="1" allowOverlap="1" wp14:anchorId="4AC110FB" wp14:editId="6BB54659">
+            <wp:anchor distT="0" distB="0" distL="114300" distR="114300" simplePos="0" relativeHeight="251664384" behindDoc="0" locked="0" layoutInCell="1" allowOverlap="1" wp14:anchorId="5B5413BD" wp14:editId="438621D0">
               <wp:simplePos x="0" y="0"/>
               <wp:positionH relativeFrom="page">
                 <wp:align>center</wp:align>
@@ -14186,7 +14247,7 @@
       <mc:AlternateContent>
         <mc:Choice Requires="wps">
           <w:drawing>
-            <wp:anchor distT="0" distB="0" distL="114300" distR="114300" simplePos="0" relativeHeight="251663360" behindDoc="0" locked="0" layoutInCell="1" allowOverlap="1" wp14:anchorId="2458A404" wp14:editId="779905A4">
+            <wp:anchor distT="0" distB="0" distL="114300" distR="114300" simplePos="0" relativeHeight="251663360" behindDoc="0" locked="0" layoutInCell="1" allowOverlap="1" wp14:anchorId="0BCBEE79" wp14:editId="29885D7E">
               <wp:simplePos x="0" y="0"/>
               <wp:positionH relativeFrom="rightMargin">
                 <wp:align>center</wp:align>
@@ -14259,7 +14320,7 @@
       <mc:AlternateContent>
         <mc:Choice Requires="wps">
           <w:drawing>
-            <wp:anchor distT="0" distB="0" distL="114300" distR="114300" simplePos="0" relativeHeight="251662336" behindDoc="0" locked="0" layoutInCell="1" allowOverlap="1" wp14:anchorId="447A5CC3" wp14:editId="25458C2B">
+            <wp:anchor distT="0" distB="0" distL="114300" distR="114300" simplePos="0" relativeHeight="251662336" behindDoc="0" locked="0" layoutInCell="1" allowOverlap="1" wp14:anchorId="6F7773D3" wp14:editId="54A369AD">
               <wp:simplePos x="0" y="0"/>
               <wp:positionH relativeFrom="leftMargin">
                 <wp:align>center</wp:align>
@@ -14912,7 +14973,7 @@
       <w:spacing w:line="240" w:lineRule="auto"/>
     </w:pPr>
     <w:rPr>
-      <w:rFonts w:ascii="Arial" w:eastAsia="ＭＳ 明朝" w:hAnsi="Arial" w:cs="Times New Roman"/>
+      <w:rFonts w:ascii="Arial" w:eastAsia="MS Mincho" w:hAnsi="Arial" w:cs="Times New Roman"/>
       <w:sz w:val="22"/>
       <w:lang w:eastAsia="en-US"/>
     </w:rPr>
@@ -14961,7 +15022,7 @@
       <w:spacing w:line="240" w:lineRule="auto"/>
     </w:pPr>
     <w:rPr>
-      <w:rFonts w:ascii="Arial" w:eastAsia="ＭＳ 明朝" w:hAnsi="Arial" w:cs="Times New Roman"/>
+      <w:rFonts w:ascii="Arial" w:eastAsia="MS Mincho" w:hAnsi="Arial" w:cs="Times New Roman"/>
       <w:sz w:val="22"/>
       <w:lang w:eastAsia="en-US"/>
     </w:rPr>
@@ -14994,7 +15055,7 @@
       <w:spacing w:line="240" w:lineRule="auto"/>
     </w:pPr>
     <w:rPr>
-      <w:rFonts w:ascii="Arial" w:eastAsia="ＭＳ 明朝" w:hAnsi="Arial" w:cs="Times New Roman"/>
+      <w:rFonts w:ascii="Arial" w:eastAsia="MS Mincho" w:hAnsi="Arial" w:cs="Times New Roman"/>
       <w:sz w:val="18"/>
       <w:szCs w:val="20"/>
       <w:lang w:eastAsia="en-US"/>
@@ -15286,7 +15347,7 @@
       <w:spacing w:line="240" w:lineRule="auto"/>
     </w:pPr>
     <w:rPr>
-      <w:rFonts w:ascii="Arial" w:eastAsia="ＭＳ 明朝" w:hAnsi="Arial" w:cs="Times New Roman"/>
+      <w:rFonts w:ascii="Arial" w:eastAsia="MS Mincho" w:hAnsi="Arial" w:cs="Times New Roman"/>
       <w:sz w:val="22"/>
       <w:lang w:eastAsia="en-US"/>
     </w:rPr>
@@ -15335,7 +15396,7 @@
       <w:spacing w:line="240" w:lineRule="auto"/>
     </w:pPr>
     <w:rPr>
-      <w:rFonts w:ascii="Arial" w:eastAsia="ＭＳ 明朝" w:hAnsi="Arial" w:cs="Times New Roman"/>
+      <w:rFonts w:ascii="Arial" w:eastAsia="MS Mincho" w:hAnsi="Arial" w:cs="Times New Roman"/>
       <w:sz w:val="22"/>
       <w:lang w:eastAsia="en-US"/>
     </w:rPr>
@@ -15368,7 +15429,7 @@
       <w:spacing w:line="240" w:lineRule="auto"/>
     </w:pPr>
     <w:rPr>
-      <w:rFonts w:ascii="Arial" w:eastAsia="ＭＳ 明朝" w:hAnsi="Arial" w:cs="Times New Roman"/>
+      <w:rFonts w:ascii="Arial" w:eastAsia="MS Mincho" w:hAnsi="Arial" w:cs="Times New Roman"/>
       <w:sz w:val="18"/>
       <w:szCs w:val="20"/>
       <w:lang w:eastAsia="en-US"/>

--- a/4appendix.docx
+++ b/4appendix.docx
@@ -2,16 +2,13 @@
 <file path=word/document.xml><?xml version="1.0" encoding="utf-8"?>
 <w:document xmlns:wpc="http://schemas.microsoft.com/office/word/2010/wordprocessingCanvas" xmlns:mc="http://schemas.openxmlformats.org/markup-compatibility/2006" xmlns:o="urn:schemas-microsoft-com:office:office" xmlns:r="http://schemas.openxmlformats.org/officeDocument/2006/relationships" xmlns:m="http://schemas.openxmlformats.org/officeDocument/2006/math" xmlns:v="urn:schemas-microsoft-com:vml" xmlns:wp14="http://schemas.microsoft.com/office/word/2010/wordprocessingDrawing" xmlns:wp="http://schemas.openxmlformats.org/drawingml/2006/wordprocessingDrawing" xmlns:w10="urn:schemas-microsoft-com:office:word" xmlns:w="http://schemas.openxmlformats.org/wordprocessingml/2006/main" xmlns:w14="http://schemas.microsoft.com/office/word/2010/wordml" xmlns:wpg="http://schemas.microsoft.com/office/word/2010/wordprocessingGroup" xmlns:wpi="http://schemas.microsoft.com/office/word/2010/wordprocessingInk" xmlns:wne="http://schemas.microsoft.com/office/word/2006/wordml" xmlns:wps="http://schemas.microsoft.com/office/word/2010/wordprocessingShape" mc:Ignorable="w14 wp14">
   <w:body>
-    <w:bookmarkStart w:id="0" w:name="_Toc372340249"/>
-    <w:bookmarkStart w:id="1" w:name="_GoBack"/>
-    <w:bookmarkEnd w:id="1"/>
     <w:p>
       <w:pPr>
         <w:keepNext/>
         <w:keepLines/>
         <w:outlineLvl w:val="0"/>
         <w:rPr>
-          <w:rFonts w:ascii="Calibri" w:eastAsia="MS PGothic" w:hAnsi="Calibri" w:cs="Times New Roman"/>
+          <w:rFonts w:ascii="Calibri" w:eastAsia="ＭＳ Ｐゴシック" w:hAnsi="Calibri" w:cs="Times New Roman"/>
           <w:b/>
           <w:bCs/>
           <w:color w:val="8F0000"/>
@@ -20,9 +17,10 @@
           <w:lang w:eastAsia="en-US"/>
         </w:rPr>
       </w:pPr>
+      <w:bookmarkStart w:id="0" w:name="_Toc372340249"/>
       <w:r>
         <w:rPr>
-          <w:rFonts w:ascii="Calibri" w:eastAsia="MS PGothic" w:hAnsi="Calibri" w:cs="Times New Roman"/>
+          <w:rFonts w:ascii="Calibri" w:eastAsia="ＭＳ Ｐゴシック" w:hAnsi="Calibri" w:cs="Times New Roman"/>
           <w:b/>
           <w:bCs/>
           <w:noProof/>
@@ -245,6 +243,8 @@
                             <w:szCs w:val="40"/>
                           </w:rPr>
                         </w:pPr>
+                        <w:proofErr w:type="spellStart"/>
+                        <w:proofErr w:type="gramStart"/>
                         <w:r>
                           <w:rPr>
                             <w:rFonts w:asciiTheme="majorHAnsi" w:eastAsiaTheme="majorEastAsia" w:hAnsiTheme="majorHAnsi" w:cs="Arial"/>
@@ -255,6 +255,8 @@
                           </w:rPr>
                           <w:t>vb</w:t>
                         </w:r>
+                        <w:proofErr w:type="spellEnd"/>
+                        <w:proofErr w:type="gramEnd"/>
                       </w:p>
                     </w:txbxContent>
                   </v:textbox>
@@ -271,7 +273,7 @@
       <w:pPr>
         <w:spacing w:line="480" w:lineRule="auto"/>
         <w:rPr>
-          <w:rFonts w:eastAsia="MS PGothic" w:cs="Times New Roman"/>
+          <w:rFonts w:eastAsia="ＭＳ Ｐゴシック" w:cs="Times New Roman"/>
           <w:szCs w:val="24"/>
           <w:lang w:eastAsia="en-US"/>
         </w:rPr>
@@ -283,7 +285,7 @@
           <w:tab w:val="right" w:leader="dot" w:pos="9360"/>
         </w:tabs>
         <w:rPr>
-          <w:rFonts w:ascii="Arial" w:eastAsia="MS PGothic" w:hAnsi="Arial" w:cs="Arial"/>
+          <w:rFonts w:ascii="Arial" w:eastAsia="ＭＳ Ｐゴシック" w:hAnsi="Arial" w:cs="Arial"/>
           <w:b/>
           <w:sz w:val="28"/>
           <w:szCs w:val="28"/>
@@ -292,7 +294,7 @@
       </w:pPr>
       <w:r>
         <w:rPr>
-          <w:rFonts w:ascii="Arial" w:eastAsia="MS PGothic" w:hAnsi="Arial" w:cs="Arial"/>
+          <w:rFonts w:ascii="Arial" w:eastAsia="ＭＳ Ｐゴシック" w:hAnsi="Arial" w:cs="Arial"/>
           <w:b/>
           <w:sz w:val="28"/>
           <w:szCs w:val="28"/>
@@ -307,7 +309,7 @@
           <w:tab w:val="right" w:leader="dot" w:pos="9360"/>
         </w:tabs>
         <w:rPr>
-          <w:rFonts w:ascii="Arial" w:eastAsia="MS PGothic" w:hAnsi="Arial" w:cs="Arial"/>
+          <w:rFonts w:ascii="Arial" w:eastAsia="ＭＳ Ｐゴシック" w:hAnsi="Arial" w:cs="Arial"/>
           <w:b/>
           <w:sz w:val="28"/>
           <w:szCs w:val="28"/>
@@ -345,7 +347,7 @@
           <w:right w:val="dotted" w:sz="4" w:space="4" w:color="BFBFBF" w:themeColor="background1" w:themeShade="BF"/>
         </w:pBdr>
         <w:rPr>
-          <w:rFonts w:ascii="Arial" w:eastAsia="MS Mincho" w:hAnsi="Arial" w:cs="Times New Roman"/>
+          <w:rFonts w:ascii="Arial" w:eastAsia="ＭＳ 明朝" w:hAnsi="Arial" w:cs="Times New Roman"/>
           <w:b/>
           <w:color w:val="C00000"/>
           <w:sz w:val="23"/>
@@ -363,7 +365,7 @@
           <w:right w:val="dotted" w:sz="4" w:space="4" w:color="BFBFBF" w:themeColor="background1" w:themeShade="BF"/>
         </w:pBdr>
         <w:rPr>
-          <w:rFonts w:ascii="Arial" w:eastAsia="MS Mincho" w:hAnsi="Arial" w:cs="Times New Roman"/>
+          <w:rFonts w:ascii="Arial" w:eastAsia="ＭＳ 明朝" w:hAnsi="Arial" w:cs="Times New Roman"/>
           <w:b/>
           <w:color w:val="C00000"/>
           <w:sz w:val="23"/>
@@ -373,7 +375,7 @@
       </w:pPr>
       <w:r>
         <w:rPr>
-          <w:rFonts w:ascii="Arial" w:eastAsia="MS Mincho" w:hAnsi="Arial" w:cs="Times New Roman"/>
+          <w:rFonts w:ascii="Arial" w:eastAsia="ＭＳ 明朝" w:hAnsi="Arial" w:cs="Times New Roman"/>
           <w:b/>
           <w:color w:val="C00000"/>
           <w:sz w:val="23"/>
@@ -392,7 +394,7 @@
           <w:right w:val="dotted" w:sz="4" w:space="4" w:color="BFBFBF" w:themeColor="background1" w:themeShade="BF"/>
         </w:pBdr>
         <w:rPr>
-          <w:rFonts w:ascii="Arial" w:eastAsia="MS Mincho" w:hAnsi="Arial" w:cs="Times New Roman"/>
+          <w:rFonts w:ascii="Arial" w:eastAsia="ＭＳ 明朝" w:hAnsi="Arial" w:cs="Times New Roman"/>
           <w:b/>
           <w:color w:val="C00000"/>
           <w:sz w:val="23"/>
@@ -412,7 +414,7 @@
         <w:shd w:val="clear" w:color="auto" w:fill="F2F2F2"/>
         <w:spacing w:line="276" w:lineRule="auto"/>
         <w:rPr>
-          <w:rFonts w:ascii="Arial" w:eastAsia="MS Mincho" w:hAnsi="Arial" w:cs="Times New Roman"/>
+          <w:rFonts w:ascii="Arial" w:eastAsia="ＭＳ 明朝" w:hAnsi="Arial" w:cs="Times New Roman"/>
           <w:b/>
           <w:sz w:val="23"/>
           <w:szCs w:val="23"/>
@@ -421,7 +423,7 @@
       </w:pPr>
       <w:r>
         <w:rPr>
-          <w:rFonts w:ascii="Arial" w:eastAsia="MS Mincho" w:hAnsi="Arial" w:cs="Times New Roman"/>
+          <w:rFonts w:ascii="Arial" w:eastAsia="ＭＳ 明朝" w:hAnsi="Arial" w:cs="Times New Roman"/>
           <w:b/>
           <w:sz w:val="23"/>
           <w:szCs w:val="23"/>
@@ -439,7 +441,7 @@
           <w:right w:val="dotted" w:sz="4" w:space="4" w:color="BFBFBF" w:themeColor="background1" w:themeShade="BF"/>
         </w:pBdr>
         <w:rPr>
-          <w:rFonts w:ascii="Arial" w:eastAsia="MS Mincho" w:hAnsi="Arial" w:cs="Times New Roman"/>
+          <w:rFonts w:ascii="Arial" w:eastAsia="ＭＳ 明朝" w:hAnsi="Arial" w:cs="Times New Roman"/>
           <w:sz w:val="23"/>
           <w:szCs w:val="23"/>
           <w:lang w:eastAsia="en-US"/>
@@ -457,7 +459,7 @@
         </w:pBdr>
         <w:spacing w:line="276" w:lineRule="auto"/>
         <w:rPr>
-          <w:rFonts w:ascii="Arial" w:eastAsia="MS Mincho" w:hAnsi="Arial" w:cs="Times New Roman"/>
+          <w:rFonts w:ascii="Arial" w:eastAsia="ＭＳ 明朝" w:hAnsi="Arial" w:cs="Times New Roman"/>
           <w:sz w:val="23"/>
           <w:szCs w:val="23"/>
           <w:lang w:eastAsia="en-US"/>
@@ -465,7 +467,7 @@
       </w:pPr>
       <w:r>
         <w:rPr>
-          <w:rFonts w:ascii="Arial" w:eastAsia="MS Mincho" w:hAnsi="Arial" w:cs="Times New Roman"/>
+          <w:rFonts w:ascii="Arial" w:eastAsia="ＭＳ 明朝" w:hAnsi="Arial" w:cs="Times New Roman"/>
           <w:sz w:val="23"/>
           <w:szCs w:val="23"/>
           <w:lang w:eastAsia="en-US"/>
@@ -489,7 +491,7 @@
         <w:spacing w:line="276" w:lineRule="auto"/>
         <w:contextualSpacing/>
         <w:rPr>
-          <w:rFonts w:ascii="Arial" w:eastAsia="MS Mincho" w:hAnsi="Arial" w:cs="Times New Roman"/>
+          <w:rFonts w:ascii="Arial" w:eastAsia="ＭＳ 明朝" w:hAnsi="Arial" w:cs="Times New Roman"/>
           <w:sz w:val="23"/>
           <w:szCs w:val="23"/>
           <w:lang w:eastAsia="en-US"/>
@@ -497,7 +499,7 @@
       </w:pPr>
       <w:r>
         <w:rPr>
-          <w:rFonts w:ascii="Arial" w:eastAsia="MS Mincho" w:hAnsi="Arial" w:cs="Times New Roman"/>
+          <w:rFonts w:ascii="Arial" w:eastAsia="ＭＳ 明朝" w:hAnsi="Arial" w:cs="Times New Roman"/>
           <w:sz w:val="23"/>
           <w:szCs w:val="23"/>
           <w:lang w:eastAsia="en-US"/>
@@ -521,7 +523,7 @@
         <w:spacing w:line="276" w:lineRule="auto"/>
         <w:contextualSpacing/>
         <w:rPr>
-          <w:rFonts w:ascii="Arial" w:eastAsia="MS Mincho" w:hAnsi="Arial" w:cs="Times New Roman"/>
+          <w:rFonts w:ascii="Arial" w:eastAsia="ＭＳ 明朝" w:hAnsi="Arial" w:cs="Times New Roman"/>
           <w:sz w:val="23"/>
           <w:szCs w:val="23"/>
           <w:lang w:eastAsia="en-US"/>
@@ -529,7 +531,7 @@
       </w:pPr>
       <w:r>
         <w:rPr>
-          <w:rFonts w:ascii="Arial" w:eastAsia="MS Mincho" w:hAnsi="Arial" w:cs="Times New Roman"/>
+          <w:rFonts w:ascii="Arial" w:eastAsia="ＭＳ 明朝" w:hAnsi="Arial" w:cs="Times New Roman"/>
           <w:sz w:val="23"/>
           <w:szCs w:val="23"/>
           <w:lang w:eastAsia="en-US"/>
@@ -553,7 +555,7 @@
         <w:spacing w:line="276" w:lineRule="auto"/>
         <w:contextualSpacing/>
         <w:rPr>
-          <w:rFonts w:ascii="Arial" w:eastAsia="MS Mincho" w:hAnsi="Arial" w:cs="Times New Roman"/>
+          <w:rFonts w:ascii="Arial" w:eastAsia="ＭＳ 明朝" w:hAnsi="Arial" w:cs="Times New Roman"/>
           <w:sz w:val="23"/>
           <w:szCs w:val="23"/>
           <w:lang w:eastAsia="en-US"/>
@@ -561,7 +563,7 @@
       </w:pPr>
       <w:r>
         <w:rPr>
-          <w:rFonts w:ascii="Arial" w:eastAsia="MS Mincho" w:hAnsi="Arial" w:cs="Times New Roman"/>
+          <w:rFonts w:ascii="Arial" w:eastAsia="ＭＳ 明朝" w:hAnsi="Arial" w:cs="Times New Roman"/>
           <w:sz w:val="23"/>
           <w:szCs w:val="23"/>
           <w:lang w:eastAsia="en-US"/>
@@ -585,7 +587,7 @@
         <w:spacing w:line="276" w:lineRule="auto"/>
         <w:contextualSpacing/>
         <w:rPr>
-          <w:rFonts w:ascii="Arial" w:eastAsia="MS Mincho" w:hAnsi="Arial" w:cs="Times New Roman"/>
+          <w:rFonts w:ascii="Arial" w:eastAsia="ＭＳ 明朝" w:hAnsi="Arial" w:cs="Times New Roman"/>
           <w:sz w:val="23"/>
           <w:szCs w:val="23"/>
           <w:lang w:eastAsia="en-US"/>
@@ -593,7 +595,7 @@
       </w:pPr>
       <w:r>
         <w:rPr>
-          <w:rFonts w:ascii="Arial" w:eastAsia="MS Mincho" w:hAnsi="Arial" w:cs="Times New Roman"/>
+          <w:rFonts w:ascii="Arial" w:eastAsia="ＭＳ 明朝" w:hAnsi="Arial" w:cs="Times New Roman"/>
           <w:sz w:val="23"/>
           <w:szCs w:val="23"/>
           <w:lang w:eastAsia="en-US"/>
@@ -611,7 +613,7 @@
         </w:pBdr>
         <w:spacing w:line="276" w:lineRule="auto"/>
         <w:rPr>
-          <w:rFonts w:ascii="Arial" w:eastAsia="MS Mincho" w:hAnsi="Arial" w:cs="Times New Roman"/>
+          <w:rFonts w:ascii="Arial" w:eastAsia="ＭＳ 明朝" w:hAnsi="Arial" w:cs="Times New Roman"/>
           <w:sz w:val="23"/>
           <w:szCs w:val="23"/>
           <w:lang w:eastAsia="en-US"/>
@@ -629,7 +631,7 @@
         </w:pBdr>
         <w:spacing w:line="276" w:lineRule="auto"/>
         <w:rPr>
-          <w:rFonts w:ascii="Arial" w:eastAsia="MS Mincho" w:hAnsi="Arial" w:cs="Times New Roman"/>
+          <w:rFonts w:ascii="Arial" w:eastAsia="ＭＳ 明朝" w:hAnsi="Arial" w:cs="Times New Roman"/>
           <w:sz w:val="23"/>
           <w:szCs w:val="23"/>
           <w:lang w:eastAsia="en-US"/>
@@ -637,7 +639,7 @@
       </w:pPr>
       <w:r>
         <w:rPr>
-          <w:rFonts w:ascii="Arial" w:eastAsia="MS Mincho" w:hAnsi="Arial" w:cs="Times New Roman"/>
+          <w:rFonts w:ascii="Arial" w:eastAsia="ＭＳ 明朝" w:hAnsi="Arial" w:cs="Times New Roman"/>
           <w:sz w:val="23"/>
           <w:szCs w:val="23"/>
           <w:lang w:eastAsia="en-US"/>
@@ -661,7 +663,7 @@
         <w:spacing w:line="276" w:lineRule="auto"/>
         <w:contextualSpacing/>
         <w:rPr>
-          <w:rFonts w:ascii="Arial" w:eastAsia="MS Mincho" w:hAnsi="Arial" w:cs="Times New Roman"/>
+          <w:rFonts w:ascii="Arial" w:eastAsia="ＭＳ 明朝" w:hAnsi="Arial" w:cs="Times New Roman"/>
           <w:sz w:val="23"/>
           <w:szCs w:val="23"/>
           <w:lang w:eastAsia="en-US"/>
@@ -669,7 +671,7 @@
       </w:pPr>
       <w:r>
         <w:rPr>
-          <w:rFonts w:ascii="Arial" w:eastAsia="MS Mincho" w:hAnsi="Arial" w:cs="Times New Roman"/>
+          <w:rFonts w:ascii="Arial" w:eastAsia="ＭＳ 明朝" w:hAnsi="Arial" w:cs="Times New Roman"/>
           <w:sz w:val="23"/>
           <w:szCs w:val="23"/>
           <w:lang w:eastAsia="en-US"/>
@@ -693,7 +695,7 @@
         <w:spacing w:line="276" w:lineRule="auto"/>
         <w:contextualSpacing/>
         <w:rPr>
-          <w:rFonts w:ascii="Arial" w:eastAsia="MS Mincho" w:hAnsi="Arial" w:cs="Times New Roman"/>
+          <w:rFonts w:ascii="Arial" w:eastAsia="ＭＳ 明朝" w:hAnsi="Arial" w:cs="Times New Roman"/>
           <w:sz w:val="23"/>
           <w:szCs w:val="23"/>
           <w:lang w:eastAsia="en-US"/>
@@ -701,7 +703,7 @@
       </w:pPr>
       <w:r>
         <w:rPr>
-          <w:rFonts w:ascii="Arial" w:eastAsia="MS Mincho" w:hAnsi="Arial" w:cs="Times New Roman"/>
+          <w:rFonts w:ascii="Arial" w:eastAsia="ＭＳ 明朝" w:hAnsi="Arial" w:cs="Times New Roman"/>
           <w:sz w:val="23"/>
           <w:szCs w:val="23"/>
           <w:lang w:eastAsia="en-US"/>
@@ -725,7 +727,7 @@
         <w:spacing w:line="276" w:lineRule="auto"/>
         <w:contextualSpacing/>
         <w:rPr>
-          <w:rFonts w:ascii="Arial" w:eastAsia="MS Mincho" w:hAnsi="Arial" w:cs="Times New Roman"/>
+          <w:rFonts w:ascii="Arial" w:eastAsia="ＭＳ 明朝" w:hAnsi="Arial" w:cs="Times New Roman"/>
           <w:sz w:val="23"/>
           <w:szCs w:val="23"/>
           <w:lang w:eastAsia="en-US"/>
@@ -733,7 +735,7 @@
       </w:pPr>
       <w:r>
         <w:rPr>
-          <w:rFonts w:ascii="Arial" w:eastAsia="MS Mincho" w:hAnsi="Arial" w:cs="Times New Roman"/>
+          <w:rFonts w:ascii="Arial" w:eastAsia="ＭＳ 明朝" w:hAnsi="Arial" w:cs="Times New Roman"/>
           <w:sz w:val="23"/>
           <w:szCs w:val="23"/>
           <w:lang w:eastAsia="en-US"/>
@@ -751,7 +753,7 @@
         </w:pBdr>
         <w:spacing w:line="276" w:lineRule="auto"/>
         <w:rPr>
-          <w:rFonts w:ascii="Arial" w:eastAsia="MS Mincho" w:hAnsi="Arial" w:cs="Times New Roman"/>
+          <w:rFonts w:ascii="Arial" w:eastAsia="ＭＳ 明朝" w:hAnsi="Arial" w:cs="Times New Roman"/>
           <w:sz w:val="23"/>
           <w:szCs w:val="23"/>
           <w:lang w:eastAsia="en-US"/>
@@ -769,7 +771,7 @@
         <w:shd w:val="clear" w:color="auto" w:fill="F2F2F2"/>
         <w:spacing w:line="276" w:lineRule="auto"/>
         <w:rPr>
-          <w:rFonts w:ascii="Arial" w:eastAsia="MS Mincho" w:hAnsi="Arial" w:cs="Times New Roman"/>
+          <w:rFonts w:ascii="Arial" w:eastAsia="ＭＳ 明朝" w:hAnsi="Arial" w:cs="Times New Roman"/>
           <w:sz w:val="23"/>
           <w:szCs w:val="23"/>
           <w:lang w:eastAsia="en-US"/>
@@ -777,7 +779,7 @@
       </w:pPr>
       <w:r>
         <w:rPr>
-          <w:rFonts w:ascii="Arial" w:eastAsia="MS Mincho" w:hAnsi="Arial" w:cs="Times New Roman"/>
+          <w:rFonts w:ascii="Arial" w:eastAsia="ＭＳ 明朝" w:hAnsi="Arial" w:cs="Times New Roman"/>
           <w:b/>
           <w:sz w:val="23"/>
           <w:szCs w:val="23"/>
@@ -795,7 +797,7 @@
           <w:right w:val="dotted" w:sz="4" w:space="4" w:color="BFBFBF" w:themeColor="background1" w:themeShade="BF"/>
         </w:pBdr>
         <w:rPr>
-          <w:rFonts w:ascii="Arial" w:eastAsia="MS Mincho" w:hAnsi="Arial" w:cs="Times New Roman"/>
+          <w:rFonts w:ascii="Arial" w:eastAsia="ＭＳ 明朝" w:hAnsi="Arial" w:cs="Times New Roman"/>
           <w:sz w:val="23"/>
           <w:szCs w:val="23"/>
           <w:lang w:eastAsia="en-US"/>
@@ -812,7 +814,7 @@
         </w:pBdr>
         <w:spacing w:line="276" w:lineRule="auto"/>
         <w:rPr>
-          <w:rFonts w:ascii="Arial" w:eastAsia="MS Mincho" w:hAnsi="Arial" w:cs="Times New Roman"/>
+          <w:rFonts w:ascii="Arial" w:eastAsia="ＭＳ 明朝" w:hAnsi="Arial" w:cs="Times New Roman"/>
           <w:sz w:val="23"/>
           <w:szCs w:val="23"/>
           <w:lang w:eastAsia="en-US"/>
@@ -820,7 +822,7 @@
       </w:pPr>
       <w:r>
         <w:rPr>
-          <w:rFonts w:ascii="Arial" w:eastAsia="MS Mincho" w:hAnsi="Arial" w:cs="Times New Roman"/>
+          <w:rFonts w:ascii="Arial" w:eastAsia="ＭＳ 明朝" w:hAnsi="Arial" w:cs="Times New Roman"/>
           <w:sz w:val="23"/>
           <w:szCs w:val="23"/>
           <w:lang w:eastAsia="en-US"/>
@@ -844,7 +846,7 @@
         <w:spacing w:line="276" w:lineRule="auto"/>
         <w:contextualSpacing/>
         <w:rPr>
-          <w:rFonts w:ascii="Arial" w:eastAsia="MS Mincho" w:hAnsi="Arial" w:cs="Times New Roman"/>
+          <w:rFonts w:ascii="Arial" w:eastAsia="ＭＳ 明朝" w:hAnsi="Arial" w:cs="Times New Roman"/>
           <w:sz w:val="23"/>
           <w:szCs w:val="23"/>
           <w:lang w:eastAsia="en-US"/>
@@ -852,7 +854,7 @@
       </w:pPr>
       <w:r>
         <w:rPr>
-          <w:rFonts w:ascii="Arial" w:eastAsia="MS Mincho" w:hAnsi="Arial" w:cs="Times New Roman"/>
+          <w:rFonts w:ascii="Arial" w:eastAsia="ＭＳ 明朝" w:hAnsi="Arial" w:cs="Times New Roman"/>
           <w:sz w:val="23"/>
           <w:szCs w:val="23"/>
           <w:lang w:eastAsia="en-US"/>
@@ -862,7 +864,7 @@
       <w:proofErr w:type="spellStart"/>
       <w:r>
         <w:rPr>
-          <w:rFonts w:ascii="Arial" w:eastAsia="MS Mincho" w:hAnsi="Arial" w:cs="Times New Roman"/>
+          <w:rFonts w:ascii="Arial" w:eastAsia="ＭＳ 明朝" w:hAnsi="Arial" w:cs="Times New Roman"/>
           <w:sz w:val="23"/>
           <w:szCs w:val="23"/>
           <w:lang w:eastAsia="en-US"/>
@@ -872,7 +874,7 @@
       <w:proofErr w:type="spellEnd"/>
       <w:r>
         <w:rPr>
-          <w:rFonts w:ascii="Arial" w:eastAsia="MS Mincho" w:hAnsi="Arial" w:cs="Times New Roman"/>
+          <w:rFonts w:ascii="Arial" w:eastAsia="ＭＳ 明朝" w:hAnsi="Arial" w:cs="Times New Roman"/>
           <w:sz w:val="23"/>
           <w:szCs w:val="23"/>
           <w:lang w:eastAsia="en-US"/>
@@ -896,7 +898,7 @@
         <w:spacing w:line="276" w:lineRule="auto"/>
         <w:contextualSpacing/>
         <w:rPr>
-          <w:rFonts w:ascii="Arial" w:eastAsia="MS Mincho" w:hAnsi="Arial" w:cs="Times New Roman"/>
+          <w:rFonts w:ascii="Arial" w:eastAsia="ＭＳ 明朝" w:hAnsi="Arial" w:cs="Times New Roman"/>
           <w:sz w:val="23"/>
           <w:szCs w:val="23"/>
           <w:lang w:eastAsia="en-US"/>
@@ -904,7 +906,7 @@
       </w:pPr>
       <w:r>
         <w:rPr>
-          <w:rFonts w:ascii="Arial" w:eastAsia="MS Mincho" w:hAnsi="Arial" w:cs="Times New Roman"/>
+          <w:rFonts w:ascii="Arial" w:eastAsia="ＭＳ 明朝" w:hAnsi="Arial" w:cs="Times New Roman"/>
           <w:sz w:val="23"/>
           <w:szCs w:val="23"/>
           <w:lang w:eastAsia="en-US"/>
@@ -914,7 +916,7 @@
       <w:proofErr w:type="spellStart"/>
       <w:r>
         <w:rPr>
-          <w:rFonts w:ascii="Arial" w:eastAsia="MS Mincho" w:hAnsi="Arial" w:cs="Times New Roman"/>
+          <w:rFonts w:ascii="Arial" w:eastAsia="ＭＳ 明朝" w:hAnsi="Arial" w:cs="Times New Roman"/>
           <w:sz w:val="23"/>
           <w:szCs w:val="23"/>
           <w:lang w:eastAsia="en-US"/>
@@ -924,7 +926,7 @@
       <w:proofErr w:type="spellEnd"/>
       <w:r>
         <w:rPr>
-          <w:rFonts w:ascii="Arial" w:eastAsia="MS Mincho" w:hAnsi="Arial" w:cs="Times New Roman"/>
+          <w:rFonts w:ascii="Arial" w:eastAsia="ＭＳ 明朝" w:hAnsi="Arial" w:cs="Times New Roman"/>
           <w:sz w:val="23"/>
           <w:szCs w:val="23"/>
           <w:lang w:eastAsia="en-US"/>
@@ -948,7 +950,7 @@
         <w:spacing w:line="276" w:lineRule="auto"/>
         <w:contextualSpacing/>
         <w:rPr>
-          <w:rFonts w:ascii="Arial" w:eastAsia="MS Mincho" w:hAnsi="Arial" w:cs="Times New Roman"/>
+          <w:rFonts w:ascii="Arial" w:eastAsia="ＭＳ 明朝" w:hAnsi="Arial" w:cs="Times New Roman"/>
           <w:sz w:val="23"/>
           <w:szCs w:val="23"/>
           <w:lang w:eastAsia="en-US"/>
@@ -956,7 +958,7 @@
       </w:pPr>
       <w:r>
         <w:rPr>
-          <w:rFonts w:ascii="Arial" w:eastAsia="MS Mincho" w:hAnsi="Arial" w:cs="Times New Roman"/>
+          <w:rFonts w:ascii="Arial" w:eastAsia="ＭＳ 明朝" w:hAnsi="Arial" w:cs="Times New Roman"/>
           <w:sz w:val="23"/>
           <w:szCs w:val="23"/>
           <w:lang w:eastAsia="en-US"/>
@@ -966,7 +968,7 @@
       <w:proofErr w:type="spellStart"/>
       <w:r>
         <w:rPr>
-          <w:rFonts w:ascii="Arial" w:eastAsia="MS Mincho" w:hAnsi="Arial" w:cs="Times New Roman"/>
+          <w:rFonts w:ascii="Arial" w:eastAsia="ＭＳ 明朝" w:hAnsi="Arial" w:cs="Times New Roman"/>
           <w:sz w:val="23"/>
           <w:szCs w:val="23"/>
           <w:lang w:eastAsia="en-US"/>
@@ -976,7 +978,7 @@
       <w:proofErr w:type="spellEnd"/>
       <w:r>
         <w:rPr>
-          <w:rFonts w:ascii="Arial" w:eastAsia="MS Mincho" w:hAnsi="Arial" w:cs="Times New Roman"/>
+          <w:rFonts w:ascii="Arial" w:eastAsia="ＭＳ 明朝" w:hAnsi="Arial" w:cs="Times New Roman"/>
           <w:sz w:val="23"/>
           <w:szCs w:val="23"/>
           <w:lang w:eastAsia="en-US"/>
@@ -1000,7 +1002,7 @@
         <w:spacing w:line="276" w:lineRule="auto"/>
         <w:contextualSpacing/>
         <w:rPr>
-          <w:rFonts w:ascii="Arial" w:eastAsia="MS Mincho" w:hAnsi="Arial" w:cs="Times New Roman"/>
+          <w:rFonts w:ascii="Arial" w:eastAsia="ＭＳ 明朝" w:hAnsi="Arial" w:cs="Times New Roman"/>
           <w:sz w:val="23"/>
           <w:szCs w:val="23"/>
           <w:lang w:eastAsia="en-US"/>
@@ -1008,7 +1010,7 @@
       </w:pPr>
       <w:r>
         <w:rPr>
-          <w:rFonts w:ascii="Arial" w:eastAsia="MS Mincho" w:hAnsi="Arial" w:cs="Times New Roman"/>
+          <w:rFonts w:ascii="Arial" w:eastAsia="ＭＳ 明朝" w:hAnsi="Arial" w:cs="Times New Roman"/>
           <w:sz w:val="23"/>
           <w:szCs w:val="23"/>
           <w:lang w:eastAsia="en-US"/>
@@ -1032,7 +1034,7 @@
         <w:spacing w:line="276" w:lineRule="auto"/>
         <w:contextualSpacing/>
         <w:rPr>
-          <w:rFonts w:ascii="Arial" w:eastAsia="MS Mincho" w:hAnsi="Arial" w:cs="Times New Roman"/>
+          <w:rFonts w:ascii="Arial" w:eastAsia="ＭＳ 明朝" w:hAnsi="Arial" w:cs="Times New Roman"/>
           <w:sz w:val="23"/>
           <w:szCs w:val="23"/>
           <w:lang w:eastAsia="en-US"/>
@@ -1040,7 +1042,7 @@
       </w:pPr>
       <w:r>
         <w:rPr>
-          <w:rFonts w:ascii="Arial" w:eastAsia="MS Mincho" w:hAnsi="Arial" w:cs="Times New Roman"/>
+          <w:rFonts w:ascii="Arial" w:eastAsia="ＭＳ 明朝" w:hAnsi="Arial" w:cs="Times New Roman"/>
           <w:sz w:val="23"/>
           <w:szCs w:val="23"/>
           <w:lang w:eastAsia="en-US"/>
@@ -1058,7 +1060,7 @@
         </w:pBdr>
         <w:spacing w:line="276" w:lineRule="auto"/>
         <w:rPr>
-          <w:rFonts w:ascii="Arial" w:eastAsia="MS Mincho" w:hAnsi="Arial" w:cs="Times New Roman"/>
+          <w:rFonts w:ascii="Arial" w:eastAsia="ＭＳ 明朝" w:hAnsi="Arial" w:cs="Times New Roman"/>
           <w:sz w:val="23"/>
           <w:szCs w:val="23"/>
           <w:lang w:eastAsia="en-US"/>
@@ -1076,7 +1078,7 @@
         </w:pBdr>
         <w:spacing w:line="276" w:lineRule="auto"/>
         <w:rPr>
-          <w:rFonts w:ascii="Arial" w:eastAsia="MS Mincho" w:hAnsi="Arial" w:cs="Times New Roman"/>
+          <w:rFonts w:ascii="Arial" w:eastAsia="ＭＳ 明朝" w:hAnsi="Arial" w:cs="Times New Roman"/>
           <w:sz w:val="23"/>
           <w:szCs w:val="23"/>
           <w:lang w:eastAsia="en-US"/>
@@ -1084,7 +1086,7 @@
       </w:pPr>
       <w:r>
         <w:rPr>
-          <w:rFonts w:ascii="Arial" w:eastAsia="MS Mincho" w:hAnsi="Arial" w:cs="Times New Roman"/>
+          <w:rFonts w:ascii="Arial" w:eastAsia="ＭＳ 明朝" w:hAnsi="Arial" w:cs="Times New Roman"/>
           <w:sz w:val="23"/>
           <w:szCs w:val="23"/>
           <w:lang w:eastAsia="en-US"/>
@@ -1108,7 +1110,7 @@
         <w:spacing w:line="276" w:lineRule="auto"/>
         <w:contextualSpacing/>
         <w:rPr>
-          <w:rFonts w:ascii="Arial" w:eastAsia="MS Mincho" w:hAnsi="Arial" w:cs="Times New Roman"/>
+          <w:rFonts w:ascii="Arial" w:eastAsia="ＭＳ 明朝" w:hAnsi="Arial" w:cs="Times New Roman"/>
           <w:sz w:val="23"/>
           <w:szCs w:val="23"/>
           <w:lang w:eastAsia="en-US"/>
@@ -1116,7 +1118,7 @@
       </w:pPr>
       <w:r>
         <w:rPr>
-          <w:rFonts w:ascii="Arial" w:eastAsia="MS Mincho" w:hAnsi="Arial" w:cs="Times New Roman"/>
+          <w:rFonts w:ascii="Arial" w:eastAsia="ＭＳ 明朝" w:hAnsi="Arial" w:cs="Times New Roman"/>
           <w:sz w:val="23"/>
           <w:szCs w:val="23"/>
           <w:lang w:eastAsia="en-US"/>
@@ -1126,7 +1128,7 @@
       <w:proofErr w:type="spellStart"/>
       <w:r>
         <w:rPr>
-          <w:rFonts w:ascii="Arial" w:eastAsia="MS Mincho" w:hAnsi="Arial" w:cs="Times New Roman"/>
+          <w:rFonts w:ascii="Arial" w:eastAsia="ＭＳ 明朝" w:hAnsi="Arial" w:cs="Times New Roman"/>
           <w:sz w:val="23"/>
           <w:szCs w:val="23"/>
           <w:lang w:eastAsia="en-US"/>
@@ -1136,7 +1138,7 @@
       <w:proofErr w:type="spellEnd"/>
       <w:r>
         <w:rPr>
-          <w:rFonts w:ascii="Arial" w:eastAsia="MS Mincho" w:hAnsi="Arial" w:cs="Times New Roman"/>
+          <w:rFonts w:ascii="Arial" w:eastAsia="ＭＳ 明朝" w:hAnsi="Arial" w:cs="Times New Roman"/>
           <w:sz w:val="23"/>
           <w:szCs w:val="23"/>
           <w:lang w:eastAsia="en-US"/>
@@ -1160,7 +1162,7 @@
         <w:spacing w:line="276" w:lineRule="auto"/>
         <w:contextualSpacing/>
         <w:rPr>
-          <w:rFonts w:ascii="Arial" w:eastAsia="MS Mincho" w:hAnsi="Arial" w:cs="Times New Roman"/>
+          <w:rFonts w:ascii="Arial" w:eastAsia="ＭＳ 明朝" w:hAnsi="Arial" w:cs="Times New Roman"/>
           <w:sz w:val="23"/>
           <w:szCs w:val="23"/>
           <w:lang w:eastAsia="en-US"/>
@@ -1168,7 +1170,7 @@
       </w:pPr>
       <w:r>
         <w:rPr>
-          <w:rFonts w:ascii="Arial" w:eastAsia="MS Mincho" w:hAnsi="Arial" w:cs="Times New Roman"/>
+          <w:rFonts w:ascii="Arial" w:eastAsia="ＭＳ 明朝" w:hAnsi="Arial" w:cs="Times New Roman"/>
           <w:sz w:val="23"/>
           <w:szCs w:val="23"/>
           <w:lang w:eastAsia="en-US"/>
@@ -1192,7 +1194,7 @@
         <w:spacing w:line="276" w:lineRule="auto"/>
         <w:contextualSpacing/>
         <w:rPr>
-          <w:rFonts w:ascii="Arial" w:eastAsia="MS Mincho" w:hAnsi="Arial" w:cs="Times New Roman"/>
+          <w:rFonts w:ascii="Arial" w:eastAsia="ＭＳ 明朝" w:hAnsi="Arial" w:cs="Times New Roman"/>
           <w:sz w:val="23"/>
           <w:szCs w:val="23"/>
           <w:lang w:eastAsia="en-US"/>
@@ -1200,7 +1202,7 @@
       </w:pPr>
       <w:r>
         <w:rPr>
-          <w:rFonts w:ascii="Arial" w:eastAsia="MS Mincho" w:hAnsi="Arial" w:cs="Times New Roman"/>
+          <w:rFonts w:ascii="Arial" w:eastAsia="ＭＳ 明朝" w:hAnsi="Arial" w:cs="Times New Roman"/>
           <w:sz w:val="23"/>
           <w:szCs w:val="23"/>
           <w:lang w:eastAsia="en-US"/>
@@ -1224,7 +1226,7 @@
         <w:spacing w:line="276" w:lineRule="auto"/>
         <w:contextualSpacing/>
         <w:rPr>
-          <w:rFonts w:ascii="Arial" w:eastAsia="MS Mincho" w:hAnsi="Arial" w:cs="Times New Roman"/>
+          <w:rFonts w:ascii="Arial" w:eastAsia="ＭＳ 明朝" w:hAnsi="Arial" w:cs="Times New Roman"/>
           <w:sz w:val="23"/>
           <w:szCs w:val="23"/>
           <w:lang w:eastAsia="en-US"/>
@@ -1232,7 +1234,7 @@
       </w:pPr>
       <w:r>
         <w:rPr>
-          <w:rFonts w:ascii="Arial" w:eastAsia="MS Mincho" w:hAnsi="Arial" w:cs="Times New Roman"/>
+          <w:rFonts w:ascii="Arial" w:eastAsia="ＭＳ 明朝" w:hAnsi="Arial" w:cs="Times New Roman"/>
           <w:sz w:val="23"/>
           <w:szCs w:val="23"/>
           <w:lang w:eastAsia="en-US"/>
@@ -1242,7 +1244,7 @@
       <w:proofErr w:type="spellStart"/>
       <w:r>
         <w:rPr>
-          <w:rFonts w:ascii="Arial" w:eastAsia="MS Mincho" w:hAnsi="Arial" w:cs="Times New Roman"/>
+          <w:rFonts w:ascii="Arial" w:eastAsia="ＭＳ 明朝" w:hAnsi="Arial" w:cs="Times New Roman"/>
           <w:sz w:val="23"/>
           <w:szCs w:val="23"/>
           <w:lang w:eastAsia="en-US"/>
@@ -1252,7 +1254,7 @@
       <w:proofErr w:type="spellEnd"/>
       <w:r>
         <w:rPr>
-          <w:rFonts w:ascii="Arial" w:eastAsia="MS Mincho" w:hAnsi="Arial" w:cs="Times New Roman"/>
+          <w:rFonts w:ascii="Arial" w:eastAsia="ＭＳ 明朝" w:hAnsi="Arial" w:cs="Times New Roman"/>
           <w:sz w:val="23"/>
           <w:szCs w:val="23"/>
           <w:lang w:eastAsia="en-US"/>
@@ -1276,7 +1278,7 @@
         <w:spacing w:line="276" w:lineRule="auto"/>
         <w:contextualSpacing/>
         <w:rPr>
-          <w:rFonts w:ascii="Arial" w:eastAsia="MS Mincho" w:hAnsi="Arial" w:cs="Times New Roman"/>
+          <w:rFonts w:ascii="Arial" w:eastAsia="ＭＳ 明朝" w:hAnsi="Arial" w:cs="Times New Roman"/>
           <w:sz w:val="23"/>
           <w:szCs w:val="23"/>
           <w:lang w:eastAsia="en-US"/>
@@ -1284,7 +1286,7 @@
       </w:pPr>
       <w:r>
         <w:rPr>
-          <w:rFonts w:ascii="Arial" w:eastAsia="MS Mincho" w:hAnsi="Arial" w:cs="Times New Roman"/>
+          <w:rFonts w:ascii="Arial" w:eastAsia="ＭＳ 明朝" w:hAnsi="Arial" w:cs="Times New Roman"/>
           <w:sz w:val="23"/>
           <w:szCs w:val="23"/>
           <w:lang w:eastAsia="en-US"/>
@@ -1302,7 +1304,7 @@
         </w:pBdr>
         <w:spacing w:line="276" w:lineRule="auto"/>
         <w:rPr>
-          <w:rFonts w:ascii="Arial" w:eastAsia="MS Mincho" w:hAnsi="Arial" w:cs="Times New Roman"/>
+          <w:rFonts w:ascii="Arial" w:eastAsia="ＭＳ 明朝" w:hAnsi="Arial" w:cs="Times New Roman"/>
           <w:sz w:val="23"/>
           <w:szCs w:val="23"/>
           <w:lang w:eastAsia="en-US"/>
@@ -1319,7 +1321,7 @@
         </w:pBdr>
         <w:spacing w:line="276" w:lineRule="auto"/>
         <w:rPr>
-          <w:rFonts w:ascii="Arial" w:eastAsia="MS Mincho" w:hAnsi="Arial" w:cs="Times New Roman"/>
+          <w:rFonts w:ascii="Arial" w:eastAsia="ＭＳ 明朝" w:hAnsi="Arial" w:cs="Times New Roman"/>
           <w:sz w:val="23"/>
           <w:szCs w:val="23"/>
           <w:lang w:eastAsia="en-US"/>
@@ -1336,7 +1338,7 @@
         </w:pBdr>
         <w:spacing w:line="276" w:lineRule="auto"/>
         <w:rPr>
-          <w:rFonts w:ascii="Arial" w:eastAsia="MS Mincho" w:hAnsi="Arial" w:cs="Times New Roman"/>
+          <w:rFonts w:ascii="Arial" w:eastAsia="ＭＳ 明朝" w:hAnsi="Arial" w:cs="Times New Roman"/>
           <w:sz w:val="23"/>
           <w:szCs w:val="23"/>
           <w:lang w:eastAsia="en-US"/>
@@ -1353,7 +1355,7 @@
         </w:pBdr>
         <w:spacing w:line="276" w:lineRule="auto"/>
         <w:rPr>
-          <w:rFonts w:ascii="Arial" w:eastAsia="MS Mincho" w:hAnsi="Arial" w:cs="Times New Roman"/>
+          <w:rFonts w:ascii="Arial" w:eastAsia="ＭＳ 明朝" w:hAnsi="Arial" w:cs="Times New Roman"/>
           <w:sz w:val="23"/>
           <w:szCs w:val="23"/>
           <w:lang w:eastAsia="en-US"/>
@@ -1370,7 +1372,7 @@
         </w:pBdr>
         <w:spacing w:line="276" w:lineRule="auto"/>
         <w:rPr>
-          <w:rFonts w:ascii="Arial" w:eastAsia="MS Mincho" w:hAnsi="Arial" w:cs="Times New Roman"/>
+          <w:rFonts w:ascii="Arial" w:eastAsia="ＭＳ 明朝" w:hAnsi="Arial" w:cs="Times New Roman"/>
           <w:sz w:val="23"/>
           <w:szCs w:val="23"/>
           <w:lang w:eastAsia="en-US"/>
@@ -1387,7 +1389,7 @@
         </w:pBdr>
         <w:spacing w:line="276" w:lineRule="auto"/>
         <w:rPr>
-          <w:rFonts w:ascii="Arial" w:eastAsia="MS Mincho" w:hAnsi="Arial" w:cs="Times New Roman"/>
+          <w:rFonts w:ascii="Arial" w:eastAsia="ＭＳ 明朝" w:hAnsi="Arial" w:cs="Times New Roman"/>
           <w:sz w:val="23"/>
           <w:szCs w:val="23"/>
           <w:lang w:eastAsia="en-US"/>
@@ -1404,7 +1406,7 @@
         </w:pBdr>
         <w:spacing w:line="276" w:lineRule="auto"/>
         <w:rPr>
-          <w:rFonts w:ascii="Arial" w:eastAsia="MS Mincho" w:hAnsi="Arial" w:cs="Times New Roman"/>
+          <w:rFonts w:ascii="Arial" w:eastAsia="ＭＳ 明朝" w:hAnsi="Arial" w:cs="Times New Roman"/>
           <w:sz w:val="23"/>
           <w:szCs w:val="23"/>
           <w:lang w:eastAsia="en-US"/>
@@ -1421,7 +1423,7 @@
         </w:pBdr>
         <w:spacing w:line="276" w:lineRule="auto"/>
         <w:rPr>
-          <w:rFonts w:ascii="Arial" w:eastAsia="MS Mincho" w:hAnsi="Arial" w:cs="Times New Roman"/>
+          <w:rFonts w:ascii="Arial" w:eastAsia="ＭＳ 明朝" w:hAnsi="Arial" w:cs="Times New Roman"/>
           <w:sz w:val="23"/>
           <w:szCs w:val="23"/>
           <w:lang w:eastAsia="en-US"/>
@@ -1429,7 +1431,7 @@
       </w:pPr>
       <w:r>
         <w:rPr>
-          <w:rFonts w:ascii="Arial" w:eastAsia="MS Mincho" w:hAnsi="Arial" w:cs="Times New Roman"/>
+          <w:rFonts w:ascii="Arial" w:eastAsia="ＭＳ 明朝" w:hAnsi="Arial" w:cs="Times New Roman"/>
           <w:sz w:val="23"/>
           <w:szCs w:val="23"/>
           <w:lang w:eastAsia="en-US"/>
@@ -1451,7 +1453,7 @@
         </w:pBdr>
         <w:spacing w:line="276" w:lineRule="auto"/>
         <w:rPr>
-          <w:rFonts w:ascii="Arial" w:eastAsia="MS Mincho" w:hAnsi="Arial" w:cs="Times New Roman"/>
+          <w:rFonts w:ascii="Arial" w:eastAsia="ＭＳ 明朝" w:hAnsi="Arial" w:cs="Times New Roman"/>
           <w:sz w:val="23"/>
           <w:szCs w:val="23"/>
           <w:lang w:eastAsia="en-US"/>
@@ -1459,7 +1461,7 @@
       </w:pPr>
       <w:r>
         <w:rPr>
-          <w:rFonts w:ascii="Arial" w:eastAsia="MS Mincho" w:hAnsi="Arial" w:cs="Times New Roman"/>
+          <w:rFonts w:ascii="Arial" w:eastAsia="ＭＳ 明朝" w:hAnsi="Arial" w:cs="Times New Roman"/>
           <w:sz w:val="23"/>
           <w:szCs w:val="23"/>
           <w:lang w:eastAsia="en-US"/>
@@ -1481,7 +1483,7 @@
         </w:pBdr>
         <w:spacing w:line="276" w:lineRule="auto"/>
         <w:rPr>
-          <w:rFonts w:ascii="Arial" w:eastAsia="MS Mincho" w:hAnsi="Arial" w:cs="Times New Roman"/>
+          <w:rFonts w:ascii="Arial" w:eastAsia="ＭＳ 明朝" w:hAnsi="Arial" w:cs="Times New Roman"/>
           <w:sz w:val="23"/>
           <w:szCs w:val="23"/>
           <w:lang w:eastAsia="en-US"/>
@@ -1489,7 +1491,7 @@
       </w:pPr>
       <w:r>
         <w:rPr>
-          <w:rFonts w:ascii="Arial" w:eastAsia="MS Mincho" w:hAnsi="Arial" w:cs="Times New Roman"/>
+          <w:rFonts w:ascii="Arial" w:eastAsia="ＭＳ 明朝" w:hAnsi="Arial" w:cs="Times New Roman"/>
           <w:sz w:val="23"/>
           <w:szCs w:val="23"/>
           <w:lang w:eastAsia="en-US"/>
@@ -1511,7 +1513,7 @@
         </w:pBdr>
         <w:spacing w:line="276" w:lineRule="auto"/>
         <w:rPr>
-          <w:rFonts w:ascii="Arial" w:eastAsia="MS Mincho" w:hAnsi="Arial" w:cs="Times New Roman"/>
+          <w:rFonts w:ascii="Arial" w:eastAsia="ＭＳ 明朝" w:hAnsi="Arial" w:cs="Times New Roman"/>
           <w:sz w:val="23"/>
           <w:szCs w:val="23"/>
           <w:lang w:eastAsia="en-US"/>
@@ -1519,7 +1521,7 @@
       </w:pPr>
       <w:r>
         <w:rPr>
-          <w:rFonts w:ascii="Arial" w:eastAsia="MS Mincho" w:hAnsi="Arial" w:cs="Times New Roman"/>
+          <w:rFonts w:ascii="Arial" w:eastAsia="ＭＳ 明朝" w:hAnsi="Arial" w:cs="Times New Roman"/>
           <w:sz w:val="23"/>
           <w:szCs w:val="23"/>
           <w:lang w:eastAsia="en-US"/>
@@ -1541,7 +1543,7 @@
         </w:pBdr>
         <w:spacing w:line="276" w:lineRule="auto"/>
         <w:rPr>
-          <w:rFonts w:ascii="Arial" w:eastAsia="MS Mincho" w:hAnsi="Arial" w:cs="Times New Roman"/>
+          <w:rFonts w:ascii="Arial" w:eastAsia="ＭＳ 明朝" w:hAnsi="Arial" w:cs="Times New Roman"/>
           <w:sz w:val="23"/>
           <w:szCs w:val="23"/>
           <w:lang w:eastAsia="en-US"/>
@@ -1549,7 +1551,7 @@
       </w:pPr>
       <w:r>
         <w:rPr>
-          <w:rFonts w:ascii="Arial" w:eastAsia="MS Mincho" w:hAnsi="Arial" w:cs="Times New Roman"/>
+          <w:rFonts w:ascii="Arial" w:eastAsia="ＭＳ 明朝" w:hAnsi="Arial" w:cs="Times New Roman"/>
           <w:sz w:val="23"/>
           <w:szCs w:val="23"/>
           <w:lang w:eastAsia="en-US"/>
@@ -1571,7 +1573,7 @@
         </w:pBdr>
         <w:spacing w:line="276" w:lineRule="auto"/>
         <w:rPr>
-          <w:rFonts w:ascii="Arial" w:eastAsia="MS Mincho" w:hAnsi="Arial" w:cs="Times New Roman"/>
+          <w:rFonts w:ascii="Arial" w:eastAsia="ＭＳ 明朝" w:hAnsi="Arial" w:cs="Times New Roman"/>
           <w:sz w:val="23"/>
           <w:szCs w:val="23"/>
           <w:lang w:eastAsia="en-US"/>
@@ -1579,7 +1581,7 @@
       </w:pPr>
       <w:r>
         <w:rPr>
-          <w:rFonts w:ascii="Arial" w:eastAsia="MS Mincho" w:hAnsi="Arial" w:cs="Times New Roman"/>
+          <w:rFonts w:ascii="Arial" w:eastAsia="ＭＳ 明朝" w:hAnsi="Arial" w:cs="Times New Roman"/>
           <w:sz w:val="23"/>
           <w:szCs w:val="23"/>
           <w:lang w:eastAsia="en-US"/>
@@ -1601,7 +1603,7 @@
         </w:pBdr>
         <w:spacing w:line="276" w:lineRule="auto"/>
         <w:rPr>
-          <w:rFonts w:ascii="Arial" w:eastAsia="MS Mincho" w:hAnsi="Arial" w:cs="Times New Roman"/>
+          <w:rFonts w:ascii="Arial" w:eastAsia="ＭＳ 明朝" w:hAnsi="Arial" w:cs="Times New Roman"/>
           <w:sz w:val="23"/>
           <w:szCs w:val="23"/>
           <w:lang w:eastAsia="en-US"/>
@@ -1609,7 +1611,7 @@
       </w:pPr>
       <w:r>
         <w:rPr>
-          <w:rFonts w:ascii="Arial" w:eastAsia="MS Mincho" w:hAnsi="Arial" w:cs="Times New Roman"/>
+          <w:rFonts w:ascii="Arial" w:eastAsia="ＭＳ 明朝" w:hAnsi="Arial" w:cs="Times New Roman"/>
           <w:sz w:val="23"/>
           <w:szCs w:val="23"/>
           <w:lang w:eastAsia="en-US"/>
@@ -1631,7 +1633,7 @@
         </w:pBdr>
         <w:spacing w:line="276" w:lineRule="auto"/>
         <w:rPr>
-          <w:rFonts w:ascii="Arial" w:eastAsia="MS Mincho" w:hAnsi="Arial" w:cs="Times New Roman"/>
+          <w:rFonts w:ascii="Arial" w:eastAsia="ＭＳ 明朝" w:hAnsi="Arial" w:cs="Times New Roman"/>
           <w:sz w:val="23"/>
           <w:szCs w:val="23"/>
           <w:lang w:eastAsia="en-US"/>
@@ -1639,7 +1641,7 @@
       </w:pPr>
       <w:r>
         <w:rPr>
-          <w:rFonts w:ascii="Arial" w:eastAsia="MS Mincho" w:hAnsi="Arial" w:cs="Times New Roman"/>
+          <w:rFonts w:ascii="Arial" w:eastAsia="ＭＳ 明朝" w:hAnsi="Arial" w:cs="Times New Roman"/>
           <w:sz w:val="23"/>
           <w:szCs w:val="23"/>
           <w:lang w:eastAsia="en-US"/>
@@ -1661,7 +1663,7 @@
         </w:pBdr>
         <w:spacing w:line="276" w:lineRule="auto"/>
         <w:rPr>
-          <w:rFonts w:ascii="Arial" w:eastAsia="MS Mincho" w:hAnsi="Arial" w:cs="Times New Roman"/>
+          <w:rFonts w:ascii="Arial" w:eastAsia="ＭＳ 明朝" w:hAnsi="Arial" w:cs="Times New Roman"/>
           <w:sz w:val="23"/>
           <w:szCs w:val="23"/>
           <w:lang w:eastAsia="en-US"/>
@@ -1669,7 +1671,7 @@
       </w:pPr>
       <w:r>
         <w:rPr>
-          <w:rFonts w:ascii="Arial" w:eastAsia="MS Mincho" w:hAnsi="Arial" w:cs="Times New Roman"/>
+          <w:rFonts w:ascii="Arial" w:eastAsia="ＭＳ 明朝" w:hAnsi="Arial" w:cs="Times New Roman"/>
           <w:sz w:val="23"/>
           <w:szCs w:val="23"/>
           <w:lang w:eastAsia="en-US"/>
@@ -1691,7 +1693,7 @@
         </w:pBdr>
         <w:spacing w:line="276" w:lineRule="auto"/>
         <w:rPr>
-          <w:rFonts w:ascii="Arial" w:eastAsia="MS Mincho" w:hAnsi="Arial" w:cs="Times New Roman"/>
+          <w:rFonts w:ascii="Arial" w:eastAsia="ＭＳ 明朝" w:hAnsi="Arial" w:cs="Times New Roman"/>
           <w:sz w:val="23"/>
           <w:szCs w:val="23"/>
           <w:lang w:eastAsia="en-US"/>
@@ -1699,7 +1701,7 @@
       </w:pPr>
       <w:r>
         <w:rPr>
-          <w:rFonts w:ascii="Arial" w:eastAsia="MS Mincho" w:hAnsi="Arial" w:cs="Times New Roman"/>
+          <w:rFonts w:ascii="Arial" w:eastAsia="ＭＳ 明朝" w:hAnsi="Arial" w:cs="Times New Roman"/>
           <w:sz w:val="23"/>
           <w:szCs w:val="23"/>
           <w:lang w:eastAsia="en-US"/>
@@ -1721,7 +1723,7 @@
         </w:pBdr>
         <w:spacing w:line="276" w:lineRule="auto"/>
         <w:rPr>
-          <w:rFonts w:ascii="Arial" w:eastAsia="MS Mincho" w:hAnsi="Arial" w:cs="Times New Roman"/>
+          <w:rFonts w:ascii="Arial" w:eastAsia="ＭＳ 明朝" w:hAnsi="Arial" w:cs="Times New Roman"/>
           <w:sz w:val="23"/>
           <w:szCs w:val="23"/>
           <w:lang w:eastAsia="en-US"/>
@@ -1729,7 +1731,7 @@
       </w:pPr>
       <w:r>
         <w:rPr>
-          <w:rFonts w:ascii="Arial" w:eastAsia="MS Mincho" w:hAnsi="Arial" w:cs="Times New Roman"/>
+          <w:rFonts w:ascii="Arial" w:eastAsia="ＭＳ 明朝" w:hAnsi="Arial" w:cs="Times New Roman"/>
           <w:sz w:val="23"/>
           <w:szCs w:val="23"/>
           <w:lang w:eastAsia="en-US"/>
@@ -1747,7 +1749,7 @@
         </w:pBdr>
         <w:spacing w:line="276" w:lineRule="auto"/>
         <w:rPr>
-          <w:rFonts w:ascii="Arial" w:eastAsia="MS Mincho" w:hAnsi="Arial" w:cs="Times New Roman"/>
+          <w:rFonts w:ascii="Arial" w:eastAsia="ＭＳ 明朝" w:hAnsi="Arial" w:cs="Times New Roman"/>
           <w:sz w:val="23"/>
           <w:szCs w:val="23"/>
           <w:lang w:eastAsia="en-US"/>
@@ -1765,7 +1767,7 @@
         <w:shd w:val="clear" w:color="auto" w:fill="F2F2F2"/>
         <w:spacing w:line="276" w:lineRule="auto"/>
         <w:rPr>
-          <w:rFonts w:ascii="Arial" w:eastAsia="MS Mincho" w:hAnsi="Arial" w:cs="Times New Roman"/>
+          <w:rFonts w:ascii="Arial" w:eastAsia="ＭＳ 明朝" w:hAnsi="Arial" w:cs="Times New Roman"/>
           <w:b/>
           <w:sz w:val="23"/>
           <w:szCs w:val="23"/>
@@ -1774,7 +1776,7 @@
       </w:pPr>
       <w:r>
         <w:rPr>
-          <w:rFonts w:ascii="Arial" w:eastAsia="MS Mincho" w:hAnsi="Arial" w:cs="Times New Roman"/>
+          <w:rFonts w:ascii="Arial" w:eastAsia="ＭＳ 明朝" w:hAnsi="Arial" w:cs="Times New Roman"/>
           <w:b/>
           <w:sz w:val="23"/>
           <w:szCs w:val="23"/>
@@ -1793,7 +1795,7 @@
           <w:right w:val="dotted" w:sz="4" w:space="4" w:color="BFBFBF" w:themeColor="background1" w:themeShade="BF"/>
         </w:pBdr>
         <w:rPr>
-          <w:rFonts w:ascii="Arial" w:eastAsia="MS Mincho" w:hAnsi="Arial" w:cs="Times New Roman"/>
+          <w:rFonts w:ascii="Arial" w:eastAsia="ＭＳ 明朝" w:hAnsi="Arial" w:cs="Times New Roman"/>
           <w:sz w:val="23"/>
           <w:szCs w:val="23"/>
           <w:lang w:eastAsia="en-US"/>
@@ -1811,7 +1813,7 @@
         </w:pBdr>
         <w:spacing w:line="276" w:lineRule="auto"/>
         <w:rPr>
-          <w:rFonts w:ascii="Arial" w:eastAsia="MS Mincho" w:hAnsi="Arial" w:cs="Times New Roman"/>
+          <w:rFonts w:ascii="Arial" w:eastAsia="ＭＳ 明朝" w:hAnsi="Arial" w:cs="Times New Roman"/>
           <w:sz w:val="23"/>
           <w:szCs w:val="23"/>
           <w:lang w:eastAsia="en-US"/>
@@ -1819,7 +1821,7 @@
       </w:pPr>
       <w:r>
         <w:rPr>
-          <w:rFonts w:ascii="Arial" w:eastAsia="MS Mincho" w:hAnsi="Arial" w:cs="Times New Roman"/>
+          <w:rFonts w:ascii="Arial" w:eastAsia="ＭＳ 明朝" w:hAnsi="Arial" w:cs="Times New Roman"/>
           <w:sz w:val="23"/>
           <w:szCs w:val="23"/>
           <w:lang w:eastAsia="en-US"/>
@@ -1843,7 +1845,7 @@
         <w:spacing w:line="276" w:lineRule="auto"/>
         <w:contextualSpacing/>
         <w:rPr>
-          <w:rFonts w:ascii="Arial" w:eastAsia="MS Mincho" w:hAnsi="Arial" w:cs="Times New Roman"/>
+          <w:rFonts w:ascii="Arial" w:eastAsia="ＭＳ 明朝" w:hAnsi="Arial" w:cs="Times New Roman"/>
           <w:sz w:val="23"/>
           <w:szCs w:val="23"/>
           <w:lang w:eastAsia="en-US"/>
@@ -1851,7 +1853,7 @@
       </w:pPr>
       <w:r>
         <w:rPr>
-          <w:rFonts w:ascii="Arial" w:eastAsia="MS Mincho" w:hAnsi="Arial" w:cs="Times New Roman"/>
+          <w:rFonts w:ascii="Arial" w:eastAsia="ＭＳ 明朝" w:hAnsi="Arial" w:cs="Times New Roman"/>
           <w:sz w:val="23"/>
           <w:szCs w:val="23"/>
           <w:lang w:eastAsia="en-US"/>
@@ -1875,7 +1877,7 @@
         <w:spacing w:line="276" w:lineRule="auto"/>
         <w:contextualSpacing/>
         <w:rPr>
-          <w:rFonts w:ascii="Arial" w:eastAsia="MS Mincho" w:hAnsi="Arial" w:cs="Times New Roman"/>
+          <w:rFonts w:ascii="Arial" w:eastAsia="ＭＳ 明朝" w:hAnsi="Arial" w:cs="Times New Roman"/>
           <w:sz w:val="23"/>
           <w:szCs w:val="23"/>
           <w:lang w:eastAsia="en-US"/>
@@ -1883,7 +1885,7 @@
       </w:pPr>
       <w:r>
         <w:rPr>
-          <w:rFonts w:ascii="Arial" w:eastAsia="MS Mincho" w:hAnsi="Arial" w:cs="Times New Roman"/>
+          <w:rFonts w:ascii="Arial" w:eastAsia="ＭＳ 明朝" w:hAnsi="Arial" w:cs="Times New Roman"/>
           <w:sz w:val="23"/>
           <w:szCs w:val="23"/>
           <w:lang w:eastAsia="en-US"/>
@@ -1907,7 +1909,7 @@
         <w:spacing w:line="276" w:lineRule="auto"/>
         <w:contextualSpacing/>
         <w:rPr>
-          <w:rFonts w:ascii="Arial" w:eastAsia="MS Mincho" w:hAnsi="Arial" w:cs="Times New Roman"/>
+          <w:rFonts w:ascii="Arial" w:eastAsia="ＭＳ 明朝" w:hAnsi="Arial" w:cs="Times New Roman"/>
           <w:sz w:val="23"/>
           <w:szCs w:val="23"/>
           <w:lang w:eastAsia="en-US"/>
@@ -1915,7 +1917,7 @@
       </w:pPr>
       <w:r>
         <w:rPr>
-          <w:rFonts w:ascii="Arial" w:eastAsia="MS Mincho" w:hAnsi="Arial" w:cs="Times New Roman"/>
+          <w:rFonts w:ascii="Arial" w:eastAsia="ＭＳ 明朝" w:hAnsi="Arial" w:cs="Times New Roman"/>
           <w:sz w:val="23"/>
           <w:szCs w:val="23"/>
           <w:lang w:eastAsia="en-US"/>
@@ -1939,7 +1941,7 @@
         <w:spacing w:line="276" w:lineRule="auto"/>
         <w:contextualSpacing/>
         <w:rPr>
-          <w:rFonts w:ascii="Arial" w:eastAsia="MS Mincho" w:hAnsi="Arial" w:cs="Times New Roman"/>
+          <w:rFonts w:ascii="Arial" w:eastAsia="ＭＳ 明朝" w:hAnsi="Arial" w:cs="Times New Roman"/>
           <w:sz w:val="23"/>
           <w:szCs w:val="23"/>
           <w:lang w:eastAsia="en-US"/>
@@ -1947,7 +1949,7 @@
       </w:pPr>
       <w:r>
         <w:rPr>
-          <w:rFonts w:ascii="Arial" w:eastAsia="MS Mincho" w:hAnsi="Arial" w:cs="Times New Roman"/>
+          <w:rFonts w:ascii="Arial" w:eastAsia="ＭＳ 明朝" w:hAnsi="Arial" w:cs="Times New Roman"/>
           <w:sz w:val="23"/>
           <w:szCs w:val="23"/>
           <w:lang w:eastAsia="en-US"/>
@@ -1971,7 +1973,7 @@
         <w:spacing w:line="276" w:lineRule="auto"/>
         <w:contextualSpacing/>
         <w:rPr>
-          <w:rFonts w:ascii="Arial" w:eastAsia="MS Mincho" w:hAnsi="Arial" w:cs="Times New Roman"/>
+          <w:rFonts w:ascii="Arial" w:eastAsia="ＭＳ 明朝" w:hAnsi="Arial" w:cs="Times New Roman"/>
           <w:sz w:val="23"/>
           <w:szCs w:val="23"/>
           <w:lang w:eastAsia="en-US"/>
@@ -1979,7 +1981,7 @@
       </w:pPr>
       <w:r>
         <w:rPr>
-          <w:rFonts w:ascii="Arial" w:eastAsia="MS Mincho" w:hAnsi="Arial" w:cs="Times New Roman"/>
+          <w:rFonts w:ascii="Arial" w:eastAsia="ＭＳ 明朝" w:hAnsi="Arial" w:cs="Times New Roman"/>
           <w:sz w:val="23"/>
           <w:szCs w:val="23"/>
           <w:lang w:eastAsia="en-US"/>
@@ -2003,7 +2005,7 @@
         <w:spacing w:line="276" w:lineRule="auto"/>
         <w:contextualSpacing/>
         <w:rPr>
-          <w:rFonts w:ascii="Arial" w:eastAsia="MS Mincho" w:hAnsi="Arial" w:cs="Times New Roman"/>
+          <w:rFonts w:ascii="Arial" w:eastAsia="ＭＳ 明朝" w:hAnsi="Arial" w:cs="Times New Roman"/>
           <w:sz w:val="23"/>
           <w:szCs w:val="23"/>
           <w:lang w:eastAsia="en-US"/>
@@ -2011,7 +2013,7 @@
       </w:pPr>
       <w:r>
         <w:rPr>
-          <w:rFonts w:ascii="Arial" w:eastAsia="MS Mincho" w:hAnsi="Arial" w:cs="Times New Roman"/>
+          <w:rFonts w:ascii="Arial" w:eastAsia="ＭＳ 明朝" w:hAnsi="Arial" w:cs="Times New Roman"/>
           <w:sz w:val="23"/>
           <w:szCs w:val="23"/>
           <w:lang w:eastAsia="en-US"/>
@@ -2035,7 +2037,7 @@
         <w:spacing w:line="276" w:lineRule="auto"/>
         <w:contextualSpacing/>
         <w:rPr>
-          <w:rFonts w:ascii="Arial" w:eastAsia="MS Mincho" w:hAnsi="Arial" w:cs="Times New Roman"/>
+          <w:rFonts w:ascii="Arial" w:eastAsia="ＭＳ 明朝" w:hAnsi="Arial" w:cs="Times New Roman"/>
           <w:sz w:val="23"/>
           <w:szCs w:val="23"/>
           <w:lang w:eastAsia="en-US"/>
@@ -2043,7 +2045,7 @@
       </w:pPr>
       <w:r>
         <w:rPr>
-          <w:rFonts w:ascii="Arial" w:eastAsia="MS Mincho" w:hAnsi="Arial" w:cs="Times New Roman"/>
+          <w:rFonts w:ascii="Arial" w:eastAsia="ＭＳ 明朝" w:hAnsi="Arial" w:cs="Times New Roman"/>
           <w:sz w:val="23"/>
           <w:szCs w:val="23"/>
           <w:lang w:eastAsia="en-US"/>
@@ -2061,7 +2063,7 @@
         </w:pBdr>
         <w:spacing w:line="276" w:lineRule="auto"/>
         <w:rPr>
-          <w:rFonts w:ascii="Arial" w:eastAsia="MS Mincho" w:hAnsi="Arial" w:cs="Times New Roman"/>
+          <w:rFonts w:ascii="Arial" w:eastAsia="ＭＳ 明朝" w:hAnsi="Arial" w:cs="Times New Roman"/>
           <w:sz w:val="23"/>
           <w:szCs w:val="23"/>
           <w:lang w:eastAsia="en-US"/>
@@ -2079,7 +2081,7 @@
         </w:pBdr>
         <w:spacing w:line="276" w:lineRule="auto"/>
         <w:rPr>
-          <w:rFonts w:ascii="Arial" w:eastAsia="MS Mincho" w:hAnsi="Arial" w:cs="Times New Roman"/>
+          <w:rFonts w:ascii="Arial" w:eastAsia="ＭＳ 明朝" w:hAnsi="Arial" w:cs="Times New Roman"/>
           <w:sz w:val="23"/>
           <w:szCs w:val="23"/>
           <w:lang w:eastAsia="en-US"/>
@@ -2087,7 +2089,7 @@
       </w:pPr>
       <w:r>
         <w:rPr>
-          <w:rFonts w:ascii="Arial" w:eastAsia="MS Mincho" w:hAnsi="Arial" w:cs="Times New Roman"/>
+          <w:rFonts w:ascii="Arial" w:eastAsia="ＭＳ 明朝" w:hAnsi="Arial" w:cs="Times New Roman"/>
           <w:sz w:val="23"/>
           <w:szCs w:val="23"/>
           <w:lang w:eastAsia="en-US"/>
@@ -2111,7 +2113,7 @@
         <w:spacing w:line="276" w:lineRule="auto"/>
         <w:contextualSpacing/>
         <w:rPr>
-          <w:rFonts w:ascii="Arial" w:eastAsia="MS Mincho" w:hAnsi="Arial" w:cs="Times New Roman"/>
+          <w:rFonts w:ascii="Arial" w:eastAsia="ＭＳ 明朝" w:hAnsi="Arial" w:cs="Times New Roman"/>
           <w:sz w:val="23"/>
           <w:szCs w:val="23"/>
           <w:lang w:eastAsia="en-US"/>
@@ -2119,7 +2121,7 @@
       </w:pPr>
       <w:r>
         <w:rPr>
-          <w:rFonts w:ascii="Arial" w:eastAsia="MS Mincho" w:hAnsi="Arial" w:cs="Times New Roman"/>
+          <w:rFonts w:ascii="Arial" w:eastAsia="ＭＳ 明朝" w:hAnsi="Arial" w:cs="Times New Roman"/>
           <w:sz w:val="23"/>
           <w:szCs w:val="23"/>
           <w:lang w:eastAsia="en-US"/>
@@ -2143,7 +2145,7 @@
         <w:spacing w:line="276" w:lineRule="auto"/>
         <w:contextualSpacing/>
         <w:rPr>
-          <w:rFonts w:ascii="Arial" w:eastAsia="MS Mincho" w:hAnsi="Arial" w:cs="Times New Roman"/>
+          <w:rFonts w:ascii="Arial" w:eastAsia="ＭＳ 明朝" w:hAnsi="Arial" w:cs="Times New Roman"/>
           <w:sz w:val="23"/>
           <w:szCs w:val="23"/>
           <w:lang w:eastAsia="en-US"/>
@@ -2151,7 +2153,7 @@
       </w:pPr>
       <w:r>
         <w:rPr>
-          <w:rFonts w:ascii="Arial" w:eastAsia="MS Mincho" w:hAnsi="Arial" w:cs="Times New Roman"/>
+          <w:rFonts w:ascii="Arial" w:eastAsia="ＭＳ 明朝" w:hAnsi="Arial" w:cs="Times New Roman"/>
           <w:sz w:val="23"/>
           <w:szCs w:val="23"/>
           <w:lang w:eastAsia="en-US"/>
@@ -2175,7 +2177,7 @@
         <w:spacing w:line="276" w:lineRule="auto"/>
         <w:contextualSpacing/>
         <w:rPr>
-          <w:rFonts w:ascii="Arial" w:eastAsia="MS Mincho" w:hAnsi="Arial" w:cs="Times New Roman"/>
+          <w:rFonts w:ascii="Arial" w:eastAsia="ＭＳ 明朝" w:hAnsi="Arial" w:cs="Times New Roman"/>
           <w:sz w:val="23"/>
           <w:szCs w:val="23"/>
           <w:lang w:eastAsia="en-US"/>
@@ -2183,7 +2185,7 @@
       </w:pPr>
       <w:r>
         <w:rPr>
-          <w:rFonts w:ascii="Arial" w:eastAsia="MS Mincho" w:hAnsi="Arial" w:cs="Times New Roman"/>
+          <w:rFonts w:ascii="Arial" w:eastAsia="ＭＳ 明朝" w:hAnsi="Arial" w:cs="Times New Roman"/>
           <w:sz w:val="23"/>
           <w:szCs w:val="23"/>
           <w:lang w:eastAsia="en-US"/>
@@ -2201,7 +2203,7 @@
         </w:pBdr>
         <w:spacing w:line="276" w:lineRule="auto"/>
         <w:rPr>
-          <w:rFonts w:ascii="Arial" w:eastAsia="MS Mincho" w:hAnsi="Arial" w:cs="Times New Roman"/>
+          <w:rFonts w:ascii="Arial" w:eastAsia="ＭＳ 明朝" w:hAnsi="Arial" w:cs="Times New Roman"/>
           <w:sz w:val="23"/>
           <w:szCs w:val="23"/>
           <w:lang w:eastAsia="en-US"/>
@@ -2219,7 +2221,7 @@
         </w:pBdr>
         <w:spacing w:line="276" w:lineRule="auto"/>
         <w:rPr>
-          <w:rFonts w:ascii="Arial" w:eastAsia="MS Mincho" w:hAnsi="Arial" w:cs="Times New Roman"/>
+          <w:rFonts w:ascii="Arial" w:eastAsia="ＭＳ 明朝" w:hAnsi="Arial" w:cs="Times New Roman"/>
           <w:sz w:val="23"/>
           <w:szCs w:val="23"/>
           <w:lang w:eastAsia="en-US"/>
@@ -2227,7 +2229,7 @@
       </w:pPr>
       <w:r>
         <w:rPr>
-          <w:rFonts w:ascii="Arial" w:eastAsia="MS Mincho" w:hAnsi="Arial" w:cs="Times New Roman"/>
+          <w:rFonts w:ascii="Arial" w:eastAsia="ＭＳ 明朝" w:hAnsi="Arial" w:cs="Times New Roman"/>
           <w:sz w:val="23"/>
           <w:szCs w:val="23"/>
           <w:lang w:eastAsia="en-US"/>
@@ -2251,7 +2253,7 @@
         <w:spacing w:line="276" w:lineRule="auto"/>
         <w:contextualSpacing/>
         <w:rPr>
-          <w:rFonts w:ascii="Arial" w:eastAsia="MS Mincho" w:hAnsi="Arial" w:cs="Times New Roman"/>
+          <w:rFonts w:ascii="Arial" w:eastAsia="ＭＳ 明朝" w:hAnsi="Arial" w:cs="Times New Roman"/>
           <w:sz w:val="23"/>
           <w:szCs w:val="23"/>
           <w:lang w:eastAsia="en-US"/>
@@ -2259,7 +2261,7 @@
       </w:pPr>
       <w:r>
         <w:rPr>
-          <w:rFonts w:ascii="Arial" w:eastAsia="MS Mincho" w:hAnsi="Arial" w:cs="Times New Roman"/>
+          <w:rFonts w:ascii="Arial" w:eastAsia="ＭＳ 明朝" w:hAnsi="Arial" w:cs="Times New Roman"/>
           <w:sz w:val="23"/>
           <w:szCs w:val="23"/>
           <w:lang w:eastAsia="en-US"/>
@@ -2283,7 +2285,7 @@
         <w:spacing w:line="276" w:lineRule="auto"/>
         <w:contextualSpacing/>
         <w:rPr>
-          <w:rFonts w:ascii="Arial" w:eastAsia="MS Mincho" w:hAnsi="Arial" w:cs="Times New Roman"/>
+          <w:rFonts w:ascii="Arial" w:eastAsia="ＭＳ 明朝" w:hAnsi="Arial" w:cs="Times New Roman"/>
           <w:sz w:val="23"/>
           <w:szCs w:val="23"/>
           <w:lang w:eastAsia="en-US"/>
@@ -2291,7 +2293,7 @@
       </w:pPr>
       <w:r>
         <w:rPr>
-          <w:rFonts w:ascii="Arial" w:eastAsia="MS Mincho" w:hAnsi="Arial" w:cs="Times New Roman"/>
+          <w:rFonts w:ascii="Arial" w:eastAsia="ＭＳ 明朝" w:hAnsi="Arial" w:cs="Times New Roman"/>
           <w:sz w:val="23"/>
           <w:szCs w:val="23"/>
           <w:lang w:eastAsia="en-US"/>
@@ -2315,7 +2317,7 @@
         <w:spacing w:line="276" w:lineRule="auto"/>
         <w:contextualSpacing/>
         <w:rPr>
-          <w:rFonts w:ascii="Arial" w:eastAsia="MS Mincho" w:hAnsi="Arial" w:cs="Times New Roman"/>
+          <w:rFonts w:ascii="Arial" w:eastAsia="ＭＳ 明朝" w:hAnsi="Arial" w:cs="Times New Roman"/>
           <w:sz w:val="23"/>
           <w:szCs w:val="23"/>
           <w:lang w:eastAsia="en-US"/>
@@ -2323,7 +2325,7 @@
       </w:pPr>
       <w:r>
         <w:rPr>
-          <w:rFonts w:ascii="Arial" w:eastAsia="MS Mincho" w:hAnsi="Arial" w:cs="Times New Roman"/>
+          <w:rFonts w:ascii="Arial" w:eastAsia="ＭＳ 明朝" w:hAnsi="Arial" w:cs="Times New Roman"/>
           <w:sz w:val="23"/>
           <w:szCs w:val="23"/>
           <w:lang w:eastAsia="en-US"/>
@@ -2341,7 +2343,7 @@
         </w:pBdr>
         <w:spacing w:line="276" w:lineRule="auto"/>
         <w:rPr>
-          <w:rFonts w:ascii="Arial" w:eastAsia="MS Mincho" w:hAnsi="Arial" w:cs="Times New Roman"/>
+          <w:rFonts w:ascii="Arial" w:eastAsia="ＭＳ 明朝" w:hAnsi="Arial" w:cs="Times New Roman"/>
           <w:sz w:val="23"/>
           <w:szCs w:val="23"/>
           <w:lang w:eastAsia="en-US"/>
@@ -2358,7 +2360,7 @@
         </w:pBdr>
         <w:spacing w:line="276" w:lineRule="auto"/>
         <w:rPr>
-          <w:rFonts w:ascii="Arial" w:eastAsia="MS Mincho" w:hAnsi="Arial" w:cs="Times New Roman"/>
+          <w:rFonts w:ascii="Arial" w:eastAsia="ＭＳ 明朝" w:hAnsi="Arial" w:cs="Times New Roman"/>
           <w:sz w:val="23"/>
           <w:szCs w:val="23"/>
           <w:lang w:eastAsia="en-US"/>
@@ -2366,7 +2368,7 @@
       </w:pPr>
       <w:r>
         <w:rPr>
-          <w:rFonts w:ascii="Arial" w:eastAsia="MS Mincho" w:hAnsi="Arial" w:cs="Times New Roman"/>
+          <w:rFonts w:ascii="Arial" w:eastAsia="ＭＳ 明朝" w:hAnsi="Arial" w:cs="Times New Roman"/>
           <w:sz w:val="23"/>
           <w:szCs w:val="23"/>
           <w:lang w:eastAsia="en-US"/>
@@ -2376,7 +2378,7 @@
       <w:proofErr w:type="gramStart"/>
       <w:r>
         <w:rPr>
-          <w:rFonts w:ascii="Arial" w:eastAsia="MS Mincho" w:hAnsi="Arial" w:cs="Times New Roman"/>
+          <w:rFonts w:ascii="Arial" w:eastAsia="ＭＳ 明朝" w:hAnsi="Arial" w:cs="Times New Roman"/>
           <w:sz w:val="23"/>
           <w:szCs w:val="23"/>
           <w:lang w:eastAsia="en-US"/>
@@ -2386,7 +2388,7 @@
       <w:proofErr w:type="gramEnd"/>
       <w:r>
         <w:rPr>
-          <w:rFonts w:ascii="Arial" w:eastAsia="MS Mincho" w:hAnsi="Arial" w:cs="Times New Roman"/>
+          <w:rFonts w:ascii="Arial" w:eastAsia="ＭＳ 明朝" w:hAnsi="Arial" w:cs="Times New Roman"/>
           <w:sz w:val="23"/>
           <w:szCs w:val="23"/>
           <w:lang w:eastAsia="en-US"/>
@@ -2408,7 +2410,7 @@
         </w:pBdr>
         <w:spacing w:line="276" w:lineRule="auto"/>
         <w:rPr>
-          <w:rFonts w:ascii="Arial" w:eastAsia="MS Mincho" w:hAnsi="Arial" w:cs="Times New Roman"/>
+          <w:rFonts w:ascii="Arial" w:eastAsia="ＭＳ 明朝" w:hAnsi="Arial" w:cs="Times New Roman"/>
           <w:sz w:val="23"/>
           <w:szCs w:val="23"/>
           <w:lang w:eastAsia="en-US"/>
@@ -2416,7 +2418,7 @@
       </w:pPr>
       <w:r>
         <w:rPr>
-          <w:rFonts w:ascii="Arial" w:eastAsia="MS Mincho" w:hAnsi="Arial" w:cs="Times New Roman"/>
+          <w:rFonts w:ascii="Arial" w:eastAsia="ＭＳ 明朝" w:hAnsi="Arial" w:cs="Times New Roman"/>
           <w:sz w:val="23"/>
           <w:szCs w:val="23"/>
           <w:lang w:eastAsia="en-US"/>
@@ -2438,7 +2440,7 @@
         </w:pBdr>
         <w:spacing w:line="276" w:lineRule="auto"/>
         <w:rPr>
-          <w:rFonts w:ascii="Arial" w:eastAsia="MS Mincho" w:hAnsi="Arial" w:cs="Times New Roman"/>
+          <w:rFonts w:ascii="Arial" w:eastAsia="ＭＳ 明朝" w:hAnsi="Arial" w:cs="Times New Roman"/>
           <w:sz w:val="23"/>
           <w:szCs w:val="23"/>
           <w:lang w:eastAsia="en-US"/>
@@ -2446,7 +2448,7 @@
       </w:pPr>
       <w:r>
         <w:rPr>
-          <w:rFonts w:ascii="Arial" w:eastAsia="MS Mincho" w:hAnsi="Arial" w:cs="Times New Roman"/>
+          <w:rFonts w:ascii="Arial" w:eastAsia="ＭＳ 明朝" w:hAnsi="Arial" w:cs="Times New Roman"/>
           <w:sz w:val="23"/>
           <w:szCs w:val="23"/>
           <w:lang w:eastAsia="en-US"/>
@@ -2468,7 +2470,7 @@
         </w:pBdr>
         <w:spacing w:line="276" w:lineRule="auto"/>
         <w:rPr>
-          <w:rFonts w:ascii="Arial" w:eastAsia="MS Mincho" w:hAnsi="Arial" w:cs="Times New Roman"/>
+          <w:rFonts w:ascii="Arial" w:eastAsia="ＭＳ 明朝" w:hAnsi="Arial" w:cs="Times New Roman"/>
           <w:sz w:val="23"/>
           <w:szCs w:val="23"/>
           <w:lang w:eastAsia="en-US"/>
@@ -2476,7 +2478,7 @@
       </w:pPr>
       <w:r>
         <w:rPr>
-          <w:rFonts w:ascii="Arial" w:eastAsia="MS Mincho" w:hAnsi="Arial" w:cs="Times New Roman"/>
+          <w:rFonts w:ascii="Arial" w:eastAsia="ＭＳ 明朝" w:hAnsi="Arial" w:cs="Times New Roman"/>
           <w:sz w:val="23"/>
           <w:szCs w:val="23"/>
           <w:lang w:eastAsia="en-US"/>
@@ -2498,7 +2500,7 @@
         </w:pBdr>
         <w:spacing w:line="276" w:lineRule="auto"/>
         <w:rPr>
-          <w:rFonts w:ascii="Arial" w:eastAsia="MS Mincho" w:hAnsi="Arial" w:cs="Times New Roman"/>
+          <w:rFonts w:ascii="Arial" w:eastAsia="ＭＳ 明朝" w:hAnsi="Arial" w:cs="Times New Roman"/>
           <w:sz w:val="23"/>
           <w:szCs w:val="23"/>
           <w:lang w:eastAsia="en-US"/>
@@ -2506,7 +2508,7 @@
       </w:pPr>
       <w:r>
         <w:rPr>
-          <w:rFonts w:ascii="Arial" w:eastAsia="MS Mincho" w:hAnsi="Arial" w:cs="Times New Roman"/>
+          <w:rFonts w:ascii="Arial" w:eastAsia="ＭＳ 明朝" w:hAnsi="Arial" w:cs="Times New Roman"/>
           <w:sz w:val="23"/>
           <w:szCs w:val="23"/>
           <w:lang w:eastAsia="en-US"/>
@@ -2528,7 +2530,7 @@
         </w:pBdr>
         <w:spacing w:line="276" w:lineRule="auto"/>
         <w:rPr>
-          <w:rFonts w:ascii="Arial" w:eastAsia="MS Mincho" w:hAnsi="Arial" w:cs="Times New Roman"/>
+          <w:rFonts w:ascii="Arial" w:eastAsia="ＭＳ 明朝" w:hAnsi="Arial" w:cs="Times New Roman"/>
           <w:sz w:val="23"/>
           <w:szCs w:val="23"/>
           <w:lang w:eastAsia="en-US"/>
@@ -2536,7 +2538,7 @@
       </w:pPr>
       <w:r>
         <w:rPr>
-          <w:rFonts w:ascii="Arial" w:eastAsia="MS Mincho" w:hAnsi="Arial" w:cs="Times New Roman"/>
+          <w:rFonts w:ascii="Arial" w:eastAsia="ＭＳ 明朝" w:hAnsi="Arial" w:cs="Times New Roman"/>
           <w:sz w:val="23"/>
           <w:szCs w:val="23"/>
           <w:lang w:eastAsia="en-US"/>
@@ -2555,7 +2557,7 @@
         </w:pBdr>
         <w:spacing w:line="276" w:lineRule="auto"/>
         <w:rPr>
-          <w:rFonts w:ascii="Arial" w:eastAsia="MS Mincho" w:hAnsi="Arial" w:cs="Times New Roman"/>
+          <w:rFonts w:ascii="Arial" w:eastAsia="ＭＳ 明朝" w:hAnsi="Arial" w:cs="Times New Roman"/>
           <w:sz w:val="23"/>
           <w:szCs w:val="23"/>
           <w:lang w:eastAsia="en-US"/>
@@ -2563,7 +2565,7 @@
       </w:pPr>
       <w:r>
         <w:rPr>
-          <w:rFonts w:ascii="Arial" w:eastAsia="MS Mincho" w:hAnsi="Arial" w:cs="Times New Roman"/>
+          <w:rFonts w:ascii="Arial" w:eastAsia="ＭＳ 明朝" w:hAnsi="Arial" w:cs="Times New Roman"/>
           <w:sz w:val="23"/>
           <w:szCs w:val="23"/>
           <w:lang w:eastAsia="en-US"/>
@@ -2574,7 +2576,7 @@
       <w:proofErr w:type="gramStart"/>
       <w:r>
         <w:rPr>
-          <w:rFonts w:ascii="Arial" w:eastAsia="MS Mincho" w:hAnsi="Arial" w:cs="Times New Roman"/>
+          <w:rFonts w:ascii="Arial" w:eastAsia="ＭＳ 明朝" w:hAnsi="Arial" w:cs="Times New Roman"/>
           <w:sz w:val="23"/>
           <w:szCs w:val="23"/>
           <w:lang w:eastAsia="en-US"/>
@@ -2584,12 +2586,12 @@
       <w:proofErr w:type="gramEnd"/>
       <w:r>
         <w:rPr>
-          <w:rFonts w:ascii="Arial" w:eastAsia="MS Mincho" w:hAnsi="Arial" w:cs="Times New Roman"/>
-          <w:sz w:val="23"/>
-          <w:szCs w:val="23"/>
-          <w:lang w:eastAsia="en-US"/>
-        </w:rPr>
-        <w:t xml:space="preserve"> local McDonald’s were to add international food choices to its menu, what kinds of cuisines would you like to see? (Choose 3)</w:t>
+          <w:rFonts w:ascii="Arial" w:eastAsia="ＭＳ 明朝" w:hAnsi="Arial" w:cs="Times New Roman"/>
+          <w:sz w:val="23"/>
+          <w:szCs w:val="23"/>
+          <w:lang w:eastAsia="en-US"/>
+        </w:rPr>
+        <w:t xml:space="preserve"> local McDonald’s were to add international food choices to its menu, which cuisine would be most appealing to you?</w:t>
       </w:r>
     </w:p>
     <w:p>
@@ -2608,7 +2610,7 @@
         <w:spacing w:line="276" w:lineRule="auto"/>
         <w:contextualSpacing/>
         <w:rPr>
-          <w:rFonts w:ascii="Arial" w:eastAsia="MS Mincho" w:hAnsi="Arial" w:cs="Times New Roman"/>
+          <w:rFonts w:ascii="Arial" w:eastAsia="ＭＳ 明朝" w:hAnsi="Arial" w:cs="Times New Roman"/>
           <w:sz w:val="23"/>
           <w:szCs w:val="23"/>
           <w:lang w:eastAsia="en-US"/>
@@ -2616,7 +2618,7 @@
       </w:pPr>
       <w:r>
         <w:rPr>
-          <w:rFonts w:ascii="Arial" w:eastAsia="MS Mincho" w:hAnsi="Arial" w:cs="Times New Roman"/>
+          <w:rFonts w:ascii="Arial" w:eastAsia="ＭＳ 明朝" w:hAnsi="Arial" w:cs="Times New Roman"/>
           <w:sz w:val="23"/>
           <w:szCs w:val="23"/>
           <w:lang w:eastAsia="en-US"/>
@@ -2640,7 +2642,7 @@
         <w:spacing w:line="276" w:lineRule="auto"/>
         <w:contextualSpacing/>
         <w:rPr>
-          <w:rFonts w:ascii="Arial" w:eastAsia="MS Mincho" w:hAnsi="Arial" w:cs="Times New Roman"/>
+          <w:rFonts w:ascii="Arial" w:eastAsia="ＭＳ 明朝" w:hAnsi="Arial" w:cs="Times New Roman"/>
           <w:sz w:val="23"/>
           <w:szCs w:val="23"/>
           <w:lang w:eastAsia="en-US"/>
@@ -2648,7 +2650,7 @@
       </w:pPr>
       <w:r>
         <w:rPr>
-          <w:rFonts w:ascii="Arial" w:eastAsia="MS Mincho" w:hAnsi="Arial" w:cs="Times New Roman"/>
+          <w:rFonts w:ascii="Arial" w:eastAsia="ＭＳ 明朝" w:hAnsi="Arial" w:cs="Times New Roman"/>
           <w:sz w:val="23"/>
           <w:szCs w:val="23"/>
           <w:lang w:eastAsia="en-US"/>
@@ -2672,7 +2674,7 @@
         <w:spacing w:line="276" w:lineRule="auto"/>
         <w:contextualSpacing/>
         <w:rPr>
-          <w:rFonts w:ascii="Arial" w:eastAsia="MS Mincho" w:hAnsi="Arial" w:cs="Times New Roman"/>
+          <w:rFonts w:ascii="Arial" w:eastAsia="ＭＳ 明朝" w:hAnsi="Arial" w:cs="Times New Roman"/>
           <w:sz w:val="23"/>
           <w:szCs w:val="23"/>
           <w:lang w:eastAsia="en-US"/>
@@ -2680,7 +2682,7 @@
       </w:pPr>
       <w:r>
         <w:rPr>
-          <w:rFonts w:ascii="Arial" w:eastAsia="MS Mincho" w:hAnsi="Arial" w:cs="Times New Roman"/>
+          <w:rFonts w:ascii="Arial" w:eastAsia="ＭＳ 明朝" w:hAnsi="Arial" w:cs="Times New Roman"/>
           <w:sz w:val="23"/>
           <w:szCs w:val="23"/>
           <w:lang w:eastAsia="en-US"/>
@@ -2704,7 +2706,7 @@
         <w:spacing w:line="276" w:lineRule="auto"/>
         <w:contextualSpacing/>
         <w:rPr>
-          <w:rFonts w:ascii="Arial" w:eastAsia="MS Mincho" w:hAnsi="Arial" w:cs="Times New Roman"/>
+          <w:rFonts w:ascii="Arial" w:eastAsia="ＭＳ 明朝" w:hAnsi="Arial" w:cs="Times New Roman"/>
           <w:sz w:val="23"/>
           <w:szCs w:val="23"/>
           <w:lang w:eastAsia="en-US"/>
@@ -2712,7 +2714,7 @@
       </w:pPr>
       <w:r>
         <w:rPr>
-          <w:rFonts w:ascii="Arial" w:eastAsia="MS Mincho" w:hAnsi="Arial" w:cs="Times New Roman"/>
+          <w:rFonts w:ascii="Arial" w:eastAsia="ＭＳ 明朝" w:hAnsi="Arial" w:cs="Times New Roman"/>
           <w:sz w:val="23"/>
           <w:szCs w:val="23"/>
           <w:lang w:eastAsia="en-US"/>
@@ -2736,7 +2738,7 @@
         <w:spacing w:line="276" w:lineRule="auto"/>
         <w:contextualSpacing/>
         <w:rPr>
-          <w:rFonts w:ascii="Arial" w:eastAsia="MS Mincho" w:hAnsi="Arial" w:cs="Times New Roman"/>
+          <w:rFonts w:ascii="Arial" w:eastAsia="ＭＳ 明朝" w:hAnsi="Arial" w:cs="Times New Roman"/>
           <w:sz w:val="23"/>
           <w:szCs w:val="23"/>
           <w:lang w:eastAsia="en-US"/>
@@ -2744,7 +2746,7 @@
       </w:pPr>
       <w:r>
         <w:rPr>
-          <w:rFonts w:ascii="Arial" w:eastAsia="MS Mincho" w:hAnsi="Arial" w:cs="Times New Roman"/>
+          <w:rFonts w:ascii="Arial" w:eastAsia="ＭＳ 明朝" w:hAnsi="Arial" w:cs="Times New Roman"/>
           <w:sz w:val="23"/>
           <w:szCs w:val="23"/>
           <w:lang w:eastAsia="en-US"/>
@@ -2768,7 +2770,7 @@
         <w:spacing w:line="276" w:lineRule="auto"/>
         <w:contextualSpacing/>
         <w:rPr>
-          <w:rFonts w:ascii="Arial" w:eastAsia="MS Mincho" w:hAnsi="Arial" w:cs="Times New Roman"/>
+          <w:rFonts w:ascii="Arial" w:eastAsia="ＭＳ 明朝" w:hAnsi="Arial" w:cs="Times New Roman"/>
           <w:sz w:val="23"/>
           <w:szCs w:val="23"/>
           <w:lang w:eastAsia="en-US"/>
@@ -2776,7 +2778,7 @@
       </w:pPr>
       <w:r>
         <w:rPr>
-          <w:rFonts w:ascii="Arial" w:eastAsia="MS Mincho" w:hAnsi="Arial" w:cs="Times New Roman"/>
+          <w:rFonts w:ascii="Arial" w:eastAsia="ＭＳ 明朝" w:hAnsi="Arial" w:cs="Times New Roman"/>
           <w:sz w:val="23"/>
           <w:szCs w:val="23"/>
           <w:lang w:eastAsia="en-US"/>
@@ -2800,7 +2802,7 @@
         <w:spacing w:line="276" w:lineRule="auto"/>
         <w:contextualSpacing/>
         <w:rPr>
-          <w:rFonts w:ascii="Arial" w:eastAsia="MS Mincho" w:hAnsi="Arial" w:cs="Times New Roman"/>
+          <w:rFonts w:ascii="Arial" w:eastAsia="ＭＳ 明朝" w:hAnsi="Arial" w:cs="Times New Roman"/>
           <w:sz w:val="23"/>
           <w:szCs w:val="23"/>
           <w:lang w:eastAsia="en-US"/>
@@ -2808,7 +2810,7 @@
       </w:pPr>
       <w:r>
         <w:rPr>
-          <w:rFonts w:ascii="Arial" w:eastAsia="MS Mincho" w:hAnsi="Arial" w:cs="Times New Roman"/>
+          <w:rFonts w:ascii="Arial" w:eastAsia="ＭＳ 明朝" w:hAnsi="Arial" w:cs="Times New Roman"/>
           <w:sz w:val="23"/>
           <w:szCs w:val="23"/>
           <w:lang w:eastAsia="en-US"/>
@@ -2832,7 +2834,7 @@
         <w:spacing w:line="276" w:lineRule="auto"/>
         <w:contextualSpacing/>
         <w:rPr>
-          <w:rFonts w:ascii="Arial" w:eastAsia="MS Mincho" w:hAnsi="Arial" w:cs="Times New Roman"/>
+          <w:rFonts w:ascii="Arial" w:eastAsia="ＭＳ 明朝" w:hAnsi="Arial" w:cs="Times New Roman"/>
           <w:sz w:val="23"/>
           <w:szCs w:val="23"/>
           <w:lang w:eastAsia="en-US"/>
@@ -2840,7 +2842,7 @@
       </w:pPr>
       <w:r>
         <w:rPr>
-          <w:rFonts w:ascii="Arial" w:eastAsia="MS Mincho" w:hAnsi="Arial" w:cs="Times New Roman"/>
+          <w:rFonts w:ascii="Arial" w:eastAsia="ＭＳ 明朝" w:hAnsi="Arial" w:cs="Times New Roman"/>
           <w:sz w:val="23"/>
           <w:szCs w:val="23"/>
           <w:lang w:eastAsia="en-US"/>
@@ -2864,7 +2866,7 @@
         <w:spacing w:line="276" w:lineRule="auto"/>
         <w:contextualSpacing/>
         <w:rPr>
-          <w:rFonts w:ascii="Arial" w:eastAsia="MS Mincho" w:hAnsi="Arial" w:cs="Times New Roman"/>
+          <w:rFonts w:ascii="Arial" w:eastAsia="ＭＳ 明朝" w:hAnsi="Arial" w:cs="Times New Roman"/>
           <w:sz w:val="23"/>
           <w:szCs w:val="23"/>
           <w:lang w:eastAsia="en-US"/>
@@ -2872,7 +2874,7 @@
       </w:pPr>
       <w:r>
         <w:rPr>
-          <w:rFonts w:ascii="Arial" w:eastAsia="MS Mincho" w:hAnsi="Arial" w:cs="Times New Roman"/>
+          <w:rFonts w:ascii="Arial" w:eastAsia="ＭＳ 明朝" w:hAnsi="Arial" w:cs="Times New Roman"/>
           <w:sz w:val="23"/>
           <w:szCs w:val="23"/>
           <w:lang w:eastAsia="en-US"/>
@@ -2896,7 +2898,7 @@
         <w:spacing w:line="276" w:lineRule="auto"/>
         <w:contextualSpacing/>
         <w:rPr>
-          <w:rFonts w:ascii="Arial" w:eastAsia="MS Mincho" w:hAnsi="Arial" w:cs="Times New Roman"/>
+          <w:rFonts w:ascii="Arial" w:eastAsia="ＭＳ 明朝" w:hAnsi="Arial" w:cs="Times New Roman"/>
           <w:sz w:val="23"/>
           <w:szCs w:val="23"/>
           <w:lang w:eastAsia="en-US"/>
@@ -2904,7 +2906,7 @@
       </w:pPr>
       <w:r>
         <w:rPr>
-          <w:rFonts w:ascii="Arial" w:eastAsia="MS Mincho" w:hAnsi="Arial" w:cs="Times New Roman"/>
+          <w:rFonts w:ascii="Arial" w:eastAsia="ＭＳ 明朝" w:hAnsi="Arial" w:cs="Times New Roman"/>
           <w:sz w:val="23"/>
           <w:szCs w:val="23"/>
           <w:lang w:eastAsia="en-US"/>
@@ -2928,7 +2930,7 @@
         <w:spacing w:line="276" w:lineRule="auto"/>
         <w:contextualSpacing/>
         <w:rPr>
-          <w:rFonts w:ascii="Arial" w:eastAsia="MS Mincho" w:hAnsi="Arial" w:cs="Times New Roman"/>
+          <w:rFonts w:ascii="Arial" w:eastAsia="ＭＳ 明朝" w:hAnsi="Arial" w:cs="Times New Roman"/>
           <w:sz w:val="23"/>
           <w:szCs w:val="23"/>
           <w:lang w:eastAsia="en-US"/>
@@ -2936,7 +2938,7 @@
       </w:pPr>
       <w:r>
         <w:rPr>
-          <w:rFonts w:ascii="Arial" w:eastAsia="MS Mincho" w:hAnsi="Arial" w:cs="Times New Roman"/>
+          <w:rFonts w:ascii="Arial" w:eastAsia="ＭＳ 明朝" w:hAnsi="Arial" w:cs="Times New Roman"/>
           <w:sz w:val="23"/>
           <w:szCs w:val="23"/>
           <w:lang w:eastAsia="en-US"/>
@@ -2954,7 +2956,7 @@
         </w:pBdr>
         <w:spacing w:line="276" w:lineRule="auto"/>
         <w:rPr>
-          <w:rFonts w:ascii="Arial" w:eastAsia="MS Mincho" w:hAnsi="Arial" w:cs="Times New Roman"/>
+          <w:rFonts w:ascii="Arial" w:eastAsia="ＭＳ 明朝" w:hAnsi="Arial" w:cs="Times New Roman"/>
           <w:sz w:val="23"/>
           <w:szCs w:val="23"/>
           <w:lang w:eastAsia="en-US"/>
@@ -2972,7 +2974,7 @@
         </w:pBdr>
         <w:spacing w:line="276" w:lineRule="auto"/>
         <w:rPr>
-          <w:rFonts w:ascii="Arial" w:eastAsia="MS Mincho" w:hAnsi="Arial" w:cs="Times New Roman"/>
+          <w:rFonts w:ascii="Arial" w:eastAsia="ＭＳ 明朝" w:hAnsi="Arial" w:cs="Times New Roman"/>
           <w:sz w:val="23"/>
           <w:szCs w:val="23"/>
           <w:lang w:eastAsia="en-US"/>
@@ -2980,7 +2982,7 @@
       </w:pPr>
       <w:r>
         <w:rPr>
-          <w:rFonts w:ascii="Arial" w:eastAsia="MS Mincho" w:hAnsi="Arial" w:cs="Times New Roman"/>
+          <w:rFonts w:ascii="Arial" w:eastAsia="ＭＳ 明朝" w:hAnsi="Arial" w:cs="Times New Roman"/>
           <w:sz w:val="23"/>
           <w:szCs w:val="23"/>
           <w:lang w:eastAsia="en-US"/>
@@ -2989,7 +2991,7 @@
       </w:r>
       <w:r>
         <w:rPr>
-          <w:rFonts w:ascii="Arial" w:eastAsia="MS Mincho" w:hAnsi="Arial" w:cs="Times New Roman"/>
+          <w:rFonts w:ascii="Arial" w:eastAsia="ＭＳ 明朝" w:hAnsi="Arial" w:cs="Times New Roman"/>
           <w:sz w:val="23"/>
           <w:szCs w:val="23"/>
           <w:lang w:eastAsia="en-US"/>
@@ -3008,7 +3010,7 @@
         </w:pBdr>
         <w:spacing w:line="276" w:lineRule="auto"/>
         <w:rPr>
-          <w:rFonts w:ascii="Arial" w:eastAsia="MS Mincho" w:hAnsi="Arial" w:cs="Times New Roman"/>
+          <w:rFonts w:ascii="Arial" w:eastAsia="ＭＳ 明朝" w:hAnsi="Arial" w:cs="Times New Roman"/>
           <w:sz w:val="23"/>
           <w:szCs w:val="23"/>
           <w:lang w:eastAsia="en-US"/>
@@ -3021,7 +3023,7 @@
           <w:tab w:val="right" w:leader="dot" w:pos="9360"/>
         </w:tabs>
         <w:rPr>
-          <w:rFonts w:eastAsia="MS PGothic" w:cs="Times New Roman"/>
+          <w:rFonts w:eastAsia="ＭＳ Ｐゴシック" w:cs="Times New Roman"/>
           <w:szCs w:val="24"/>
           <w:lang w:eastAsia="en-US"/>
         </w:rPr>
@@ -4695,14 +4697,14 @@
                     <w:tblLook w:val="04A0" w:firstRow="1" w:lastRow="0" w:firstColumn="1" w:lastColumn="0" w:noHBand="0" w:noVBand="1"/>
                   </w:tblPr>
                   <w:tblGrid>
-                    <w:gridCol w:w="720"/>
-                    <w:gridCol w:w="1762"/>
+                    <w:gridCol w:w="1530"/>
+                    <w:gridCol w:w="952"/>
                   </w:tblGrid>
                   <w:tr>
                     <w:tc>
                       <w:tcPr>
                         <w:cnfStyle w:val="001000000000" w:firstRow="0" w:lastRow="0" w:firstColumn="1" w:lastColumn="0" w:oddVBand="0" w:evenVBand="0" w:oddHBand="0" w:evenHBand="0" w:firstRowFirstColumn="0" w:firstRowLastColumn="0" w:lastRowFirstColumn="0" w:lastRowLastColumn="0"/>
-                        <w:tcW w:w="720" w:type="dxa"/>
+                        <w:tcW w:w="1530" w:type="dxa"/>
                         <w:shd w:val="clear" w:color="auto" w:fill="632423" w:themeFill="accent2" w:themeFillShade="80"/>
                       </w:tcPr>
                       <w:p>
@@ -4718,7 +4720,7 @@
                     </w:tc>
                     <w:tc>
                       <w:tcPr>
-                        <w:tcW w:w="1762" w:type="dxa"/>
+                        <w:tcW w:w="952" w:type="dxa"/>
                       </w:tcPr>
                       <w:p>
                         <w:pPr>
@@ -4766,7 +4768,7 @@
                       <w:sz w:val="23"/>
                       <w:szCs w:val="23"/>
                     </w:rPr>
-                    <w:t>31</w:t>
+                    <w:t>63</w:t>
                   </w:r>
                   <w:r>
                     <w:rPr>
@@ -4870,14 +4872,14 @@
                     <w:tblLook w:val="04A0" w:firstRow="1" w:lastRow="0" w:firstColumn="1" w:lastColumn="0" w:noHBand="0" w:noVBand="1"/>
                   </w:tblPr>
                   <w:tblGrid>
-                    <w:gridCol w:w="720"/>
-                    <w:gridCol w:w="1762"/>
+                    <w:gridCol w:w="1530"/>
+                    <w:gridCol w:w="952"/>
                   </w:tblGrid>
                   <w:tr>
                     <w:tc>
                       <w:tcPr>
                         <w:cnfStyle w:val="001000000000" w:firstRow="0" w:lastRow="0" w:firstColumn="1" w:lastColumn="0" w:oddVBand="0" w:evenVBand="0" w:oddHBand="0" w:evenHBand="0" w:firstRowFirstColumn="0" w:firstRowLastColumn="0" w:lastRowFirstColumn="0" w:lastRowLastColumn="0"/>
-                        <w:tcW w:w="720" w:type="dxa"/>
+                        <w:tcW w:w="1530" w:type="dxa"/>
                         <w:shd w:val="clear" w:color="auto" w:fill="632423" w:themeFill="accent2" w:themeFillShade="80"/>
                       </w:tcPr>
                       <w:p>
@@ -4893,7 +4895,7 @@
                     </w:tc>
                     <w:tc>
                       <w:tcPr>
-                        <w:tcW w:w="1762" w:type="dxa"/>
+                        <w:tcW w:w="952" w:type="dxa"/>
                       </w:tcPr>
                       <w:p>
                         <w:pPr>
@@ -4940,7 +4942,7 @@
                       <w:sz w:val="23"/>
                       <w:szCs w:val="23"/>
                     </w:rPr>
-                    <w:t>31</w:t>
+                    <w:t>63</w:t>
                   </w:r>
                   <w:r>
                     <w:rPr>
@@ -5047,14 +5049,14 @@
                     <w:tblLook w:val="04A0" w:firstRow="1" w:lastRow="0" w:firstColumn="1" w:lastColumn="0" w:noHBand="0" w:noVBand="1"/>
                   </w:tblPr>
                   <w:tblGrid>
-                    <w:gridCol w:w="630"/>
-                    <w:gridCol w:w="1852"/>
+                    <w:gridCol w:w="1260"/>
+                    <w:gridCol w:w="1222"/>
                   </w:tblGrid>
                   <w:tr>
                     <w:tc>
                       <w:tcPr>
                         <w:cnfStyle w:val="001000000000" w:firstRow="0" w:lastRow="0" w:firstColumn="1" w:lastColumn="0" w:oddVBand="0" w:evenVBand="0" w:oddHBand="0" w:evenHBand="0" w:firstRowFirstColumn="0" w:firstRowLastColumn="0" w:lastRowFirstColumn="0" w:lastRowLastColumn="0"/>
-                        <w:tcW w:w="630" w:type="dxa"/>
+                        <w:tcW w:w="1260" w:type="dxa"/>
                         <w:shd w:val="clear" w:color="auto" w:fill="632423" w:themeFill="accent2" w:themeFillShade="80"/>
                       </w:tcPr>
                       <w:p>
@@ -5070,7 +5072,7 @@
                     </w:tc>
                     <w:tc>
                       <w:tcPr>
-                        <w:tcW w:w="1852" w:type="dxa"/>
+                        <w:tcW w:w="1222" w:type="dxa"/>
                       </w:tcPr>
                       <w:p>
                         <w:pPr>
@@ -5118,7 +5120,7 @@
                       <w:sz w:val="23"/>
                       <w:szCs w:val="23"/>
                     </w:rPr>
-                    <w:t>25</w:t>
+                    <w:t>50</w:t>
                   </w:r>
                   <w:r>
                     <w:rPr>
@@ -5187,6 +5189,173 @@
               <w:tc>
                 <w:tcPr>
                   <w:tcW w:w="2492" w:type="dxa"/>
+                  <w:noWrap/>
+                  <w:tcMar>
+                    <w:top w:w="0" w:type="dxa"/>
+                    <w:left w:w="0" w:type="dxa"/>
+                    <w:bottom w:w="0" w:type="dxa"/>
+                    <w:right w:w="0" w:type="dxa"/>
+                  </w:tcMar>
+                  <w:hideMark/>
+                </w:tcPr>
+                <w:tbl>
+                  <w:tblPr>
+                    <w:tblStyle w:val="QBar"/>
+                    <w:tblW w:w="0" w:type="auto"/>
+                    <w:tblInd w:w="0" w:type="dxa"/>
+                    <w:tblLook w:val="04A0" w:firstRow="1" w:lastRow="0" w:firstColumn="1" w:lastColumn="0" w:noHBand="0" w:noVBand="1"/>
+                  </w:tblPr>
+                  <w:tblGrid>
+                    <w:gridCol w:w="450"/>
+                    <w:gridCol w:w="2032"/>
+                  </w:tblGrid>
+                  <w:tr>
+                    <w:tc>
+                      <w:tcPr>
+                        <w:cnfStyle w:val="001000000000" w:firstRow="0" w:lastRow="0" w:firstColumn="1" w:lastColumn="0" w:oddVBand="0" w:evenVBand="0" w:oddHBand="0" w:evenHBand="0" w:firstRowFirstColumn="0" w:firstRowLastColumn="0" w:lastRowFirstColumn="0" w:lastRowLastColumn="0"/>
+                        <w:tcW w:w="450" w:type="dxa"/>
+                        <w:shd w:val="clear" w:color="auto" w:fill="632423" w:themeFill="accent2" w:themeFillShade="80"/>
+                      </w:tcPr>
+                      <w:p>
+                        <w:pPr>
+                          <w:rPr>
+                            <w:rFonts w:cs="Arial"/>
+                            <w:color w:val="FFFFFF"/>
+                            <w:sz w:val="23"/>
+                            <w:szCs w:val="23"/>
+                          </w:rPr>
+                        </w:pPr>
+                      </w:p>
+                    </w:tc>
+                    <w:tc>
+                      <w:tcPr>
+                        <w:tcW w:w="2032" w:type="dxa"/>
+                      </w:tcPr>
+                      <w:p>
+                        <w:pPr>
+                          <w:cnfStyle w:val="000000000000" w:firstRow="0" w:lastRow="0" w:firstColumn="0" w:lastColumn="0" w:oddVBand="0" w:evenVBand="0" w:oddHBand="0" w:evenHBand="0" w:firstRowFirstColumn="0" w:firstRowLastColumn="0" w:lastRowFirstColumn="0" w:lastRowLastColumn="0"/>
+                          <w:rPr>
+                            <w:rFonts w:cs="Arial"/>
+                            <w:color w:val="FFFFFF"/>
+                            <w:sz w:val="23"/>
+                            <w:szCs w:val="23"/>
+                          </w:rPr>
+                        </w:pPr>
+                      </w:p>
+                    </w:tc>
+                  </w:tr>
+                </w:tbl>
+                <w:p>
+                  <w:pPr>
+                    <w:rPr>
+                      <w:rFonts w:cs="Arial"/>
+                      <w:sz w:val="23"/>
+                      <w:szCs w:val="23"/>
+                    </w:rPr>
+                  </w:pPr>
+                </w:p>
+              </w:tc>
+              <w:tc>
+                <w:tcPr>
+                  <w:tcW w:w="1913" w:type="dxa"/>
+                  <w:hideMark/>
+                </w:tcPr>
+                <w:p>
+                  <w:pPr>
+                    <w:keepNext/>
+                    <w:jc w:val="center"/>
+                    <w:rPr>
+                      <w:rFonts w:cs="Arial"/>
+                      <w:sz w:val="23"/>
+                      <w:szCs w:val="23"/>
+                    </w:rPr>
+                  </w:pPr>
+                  <w:r>
+                    <w:rPr>
+                      <w:rFonts w:cs="Arial"/>
+                      <w:sz w:val="23"/>
+                      <w:szCs w:val="23"/>
+                    </w:rPr>
+                    <w:t>1</w:t>
+                  </w:r>
+                  <w:r>
+                    <w:rPr>
+                      <w:rFonts w:cs="Arial"/>
+                      <w:sz w:val="23"/>
+                      <w:szCs w:val="23"/>
+                    </w:rPr>
+                    <w:t>9</w:t>
+                  </w:r>
+                  <w:r>
+                    <w:rPr>
+                      <w:rFonts w:cs="Arial"/>
+                      <w:sz w:val="23"/>
+                      <w:szCs w:val="23"/>
+                    </w:rPr>
+                    <w:t>%</w:t>
+                  </w:r>
+                </w:p>
+              </w:tc>
+            </w:tr>
+            <w:tr>
+              <w:trPr>
+                <w:trHeight w:val="20"/>
+              </w:trPr>
+              <w:tc>
+                <w:tcPr>
+                  <w:tcW w:w="895" w:type="dxa"/>
+                  <w:shd w:val="clear" w:color="auto" w:fill="F2F2F2" w:themeFill="background1" w:themeFillShade="F2"/>
+                  <w:hideMark/>
+                </w:tcPr>
+                <w:p>
+                  <w:pPr>
+                    <w:keepNext/>
+                    <w:jc w:val="center"/>
+                    <w:rPr>
+                      <w:rFonts w:cs="Arial"/>
+                      <w:sz w:val="23"/>
+                      <w:szCs w:val="23"/>
+                    </w:rPr>
+                  </w:pPr>
+                  <w:r>
+                    <w:rPr>
+                      <w:rFonts w:cs="Arial"/>
+                      <w:sz w:val="23"/>
+                      <w:szCs w:val="23"/>
+                    </w:rPr>
+                    <w:t>5</w:t>
+                  </w:r>
+                </w:p>
+              </w:tc>
+              <w:tc>
+                <w:tcPr>
+                  <w:tcW w:w="4050" w:type="dxa"/>
+                  <w:shd w:val="clear" w:color="auto" w:fill="F2F2F2" w:themeFill="background1" w:themeFillShade="F2"/>
+                  <w:hideMark/>
+                </w:tcPr>
+                <w:p>
+                  <w:pPr>
+                    <w:keepNext/>
+                    <w:rPr>
+                      <w:rFonts w:cs="Arial"/>
+                      <w:sz w:val="23"/>
+                      <w:szCs w:val="23"/>
+                    </w:rPr>
+                  </w:pPr>
+                  <w:r>
+                    <w:rPr>
+                      <w:rFonts w:cs="Arial"/>
+                      <w:sz w:val="23"/>
+                      <w:szCs w:val="23"/>
+                    </w:rPr>
+                    <w:t>Other (please specify)</w:t>
+                  </w:r>
+                </w:p>
+              </w:tc>
+              <w:tc>
+                <w:tcPr>
+                  <w:tcW w:w="2492" w:type="dxa"/>
+                  <w:shd w:val="clear" w:color="auto" w:fill="F2F2F2" w:themeFill="background1" w:themeFillShade="F2"/>
                   <w:noWrap/>
                   <w:tcMar>
                     <w:top w:w="0" w:type="dxa"/>
@@ -5256,6 +5425,7 @@
               <w:tc>
                 <w:tcPr>
                   <w:tcW w:w="1913" w:type="dxa"/>
+                  <w:shd w:val="clear" w:color="auto" w:fill="F2F2F2" w:themeFill="background1" w:themeFillShade="F2"/>
                   <w:hideMark/>
                 </w:tcPr>
                 <w:p>
@@ -5274,167 +5444,7 @@
                       <w:sz w:val="23"/>
                       <w:szCs w:val="23"/>
                     </w:rPr>
-                    <w:t>9</w:t>
-                  </w:r>
-                  <w:r>
-                    <w:rPr>
-                      <w:rFonts w:cs="Arial"/>
-                      <w:sz w:val="23"/>
-                      <w:szCs w:val="23"/>
-                    </w:rPr>
-                    <w:t>%</w:t>
-                  </w:r>
-                </w:p>
-              </w:tc>
-            </w:tr>
-            <w:tr>
-              <w:trPr>
-                <w:trHeight w:val="20"/>
-              </w:trPr>
-              <w:tc>
-                <w:tcPr>
-                  <w:tcW w:w="895" w:type="dxa"/>
-                  <w:shd w:val="clear" w:color="auto" w:fill="F2F2F2" w:themeFill="background1" w:themeFillShade="F2"/>
-                  <w:hideMark/>
-                </w:tcPr>
-                <w:p>
-                  <w:pPr>
-                    <w:keepNext/>
-                    <w:jc w:val="center"/>
-                    <w:rPr>
-                      <w:rFonts w:cs="Arial"/>
-                      <w:sz w:val="23"/>
-                      <w:szCs w:val="23"/>
-                    </w:rPr>
-                  </w:pPr>
-                  <w:r>
-                    <w:rPr>
-                      <w:rFonts w:cs="Arial"/>
-                      <w:sz w:val="23"/>
-                      <w:szCs w:val="23"/>
-                    </w:rPr>
-                    <w:t>5</w:t>
-                  </w:r>
-                </w:p>
-              </w:tc>
-              <w:tc>
-                <w:tcPr>
-                  <w:tcW w:w="4050" w:type="dxa"/>
-                  <w:shd w:val="clear" w:color="auto" w:fill="F2F2F2" w:themeFill="background1" w:themeFillShade="F2"/>
-                  <w:hideMark/>
-                </w:tcPr>
-                <w:p>
-                  <w:pPr>
-                    <w:keepNext/>
-                    <w:rPr>
-                      <w:rFonts w:cs="Arial"/>
-                      <w:sz w:val="23"/>
-                      <w:szCs w:val="23"/>
-                    </w:rPr>
-                  </w:pPr>
-                  <w:r>
-                    <w:rPr>
-                      <w:rFonts w:cs="Arial"/>
-                      <w:sz w:val="23"/>
-                      <w:szCs w:val="23"/>
-                    </w:rPr>
-                    <w:t>Other (please specify)</w:t>
-                  </w:r>
-                </w:p>
-              </w:tc>
-              <w:tc>
-                <w:tcPr>
-                  <w:tcW w:w="2492" w:type="dxa"/>
-                  <w:shd w:val="clear" w:color="auto" w:fill="F2F2F2" w:themeFill="background1" w:themeFillShade="F2"/>
-                  <w:noWrap/>
-                  <w:tcMar>
-                    <w:top w:w="0" w:type="dxa"/>
-                    <w:left w:w="0" w:type="dxa"/>
-                    <w:bottom w:w="0" w:type="dxa"/>
-                    <w:right w:w="0" w:type="dxa"/>
-                  </w:tcMar>
-                  <w:hideMark/>
-                </w:tcPr>
-                <w:tbl>
-                  <w:tblPr>
-                    <w:tblStyle w:val="QBar"/>
-                    <w:tblW w:w="0" w:type="auto"/>
-                    <w:tblInd w:w="0" w:type="dxa"/>
-                    <w:tblLook w:val="04A0" w:firstRow="1" w:lastRow="0" w:firstColumn="1" w:lastColumn="0" w:noHBand="0" w:noVBand="1"/>
-                  </w:tblPr>
-                  <w:tblGrid>
-                    <w:gridCol w:w="90"/>
-                    <w:gridCol w:w="2392"/>
-                  </w:tblGrid>
-                  <w:tr>
-                    <w:tc>
-                      <w:tcPr>
-                        <w:cnfStyle w:val="001000000000" w:firstRow="0" w:lastRow="0" w:firstColumn="1" w:lastColumn="0" w:oddVBand="0" w:evenVBand="0" w:oddHBand="0" w:evenHBand="0" w:firstRowFirstColumn="0" w:firstRowLastColumn="0" w:lastRowFirstColumn="0" w:lastRowLastColumn="0"/>
-                        <w:tcW w:w="90" w:type="dxa"/>
-                        <w:shd w:val="clear" w:color="auto" w:fill="632423" w:themeFill="accent2" w:themeFillShade="80"/>
-                      </w:tcPr>
-                      <w:p>
-                        <w:pPr>
-                          <w:rPr>
-                            <w:rFonts w:cs="Arial"/>
-                            <w:color w:val="FFFFFF"/>
-                            <w:sz w:val="23"/>
-                            <w:szCs w:val="23"/>
-                          </w:rPr>
-                        </w:pPr>
-                      </w:p>
-                    </w:tc>
-                    <w:tc>
-                      <w:tcPr>
-                        <w:tcW w:w="2392" w:type="dxa"/>
-                      </w:tcPr>
-                      <w:p>
-                        <w:pPr>
-                          <w:cnfStyle w:val="000000000000" w:firstRow="0" w:lastRow="0" w:firstColumn="0" w:lastColumn="0" w:oddVBand="0" w:evenVBand="0" w:oddHBand="0" w:evenHBand="0" w:firstRowFirstColumn="0" w:firstRowLastColumn="0" w:lastRowFirstColumn="0" w:lastRowLastColumn="0"/>
-                          <w:rPr>
-                            <w:rFonts w:cs="Arial"/>
-                            <w:color w:val="FFFFFF"/>
-                            <w:sz w:val="23"/>
-                            <w:szCs w:val="23"/>
-                          </w:rPr>
-                        </w:pPr>
-                      </w:p>
-                    </w:tc>
-                  </w:tr>
-                </w:tbl>
-                <w:p>
-                  <w:pPr>
-                    <w:rPr>
-                      <w:rFonts w:cs="Arial"/>
-                      <w:sz w:val="23"/>
-                      <w:szCs w:val="23"/>
-                    </w:rPr>
-                  </w:pPr>
-                </w:p>
-              </w:tc>
-              <w:tc>
-                <w:tcPr>
-                  <w:tcW w:w="1913" w:type="dxa"/>
-                  <w:shd w:val="clear" w:color="auto" w:fill="F2F2F2" w:themeFill="background1" w:themeFillShade="F2"/>
-                  <w:hideMark/>
-                </w:tcPr>
-                <w:p>
-                  <w:pPr>
-                    <w:keepNext/>
-                    <w:jc w:val="center"/>
-                    <w:rPr>
-                      <w:rFonts w:cs="Arial"/>
-                      <w:sz w:val="23"/>
-                      <w:szCs w:val="23"/>
-                    </w:rPr>
-                  </w:pPr>
-                  <w:r>
-                    <w:rPr>
-                      <w:rFonts w:cs="Arial"/>
-                      <w:sz w:val="23"/>
-                      <w:szCs w:val="23"/>
-                    </w:rPr>
-                    <w:t>3</w:t>
+                    <w:t>6</w:t>
                   </w:r>
                   <w:r>
                     <w:rPr>
@@ -11323,7 +11333,43 @@
                 <w:sz w:val="23"/>
                 <w:szCs w:val="23"/>
               </w:rPr>
-              <w:t xml:space="preserve"> local McDonald’s were to add international food choices to its menu, what kinds of cuisines would you like to see? (Choose 3)</w:t>
+              <w:t xml:space="preserve"> local McDonald’s were to add international food choices to its menu, </w:t>
+            </w:r>
+            <w:r>
+              <w:rPr>
+                <w:rFonts w:cs="Arial"/>
+                <w:b/>
+                <w:sz w:val="23"/>
+                <w:szCs w:val="23"/>
+              </w:rPr>
+              <w:t>which</w:t>
+            </w:r>
+            <w:r>
+              <w:rPr>
+                <w:rFonts w:cs="Arial"/>
+                <w:b/>
+                <w:sz w:val="23"/>
+                <w:szCs w:val="23"/>
+              </w:rPr>
+              <w:t xml:space="preserve"> cuisine</w:t>
+            </w:r>
+            <w:r>
+              <w:rPr>
+                <w:rFonts w:cs="Arial"/>
+                <w:b/>
+                <w:sz w:val="23"/>
+                <w:szCs w:val="23"/>
+              </w:rPr>
+              <w:t xml:space="preserve"> </w:t>
+            </w:r>
+            <w:r>
+              <w:rPr>
+                <w:rFonts w:cs="Arial"/>
+                <w:b/>
+                <w:sz w:val="23"/>
+                <w:szCs w:val="23"/>
+              </w:rPr>
+              <w:t>would be most appealing to you?</w:t>
             </w:r>
           </w:p>
           <w:tbl>
@@ -12889,14 +12935,8 @@
             </w:tblPr>
             <w:tblGrid>
               <w:gridCol w:w="3116"/>
-              <w:gridCol w:w="3117"/>
-              <w:gridCol w:w="3117"/>
             </w:tblGrid>
             <w:tr>
-              <w:trPr>
-                <w:gridAfter w:val="2"/>
-                <w:wAfter w:w="6234" w:type="dxa"/>
-              </w:trPr>
               <w:tc>
                 <w:tcPr>
                   <w:tcW w:w="3116" w:type="dxa"/>
@@ -12951,38 +12991,6 @@
                   </w:r>
                 </w:p>
               </w:tc>
-              <w:tc>
-                <w:tcPr>
-                  <w:tcW w:w="3117" w:type="dxa"/>
-                  <w:shd w:val="clear" w:color="auto" w:fill="F2F2F2" w:themeFill="background1" w:themeFillShade="F2"/>
-                </w:tcPr>
-                <w:p>
-                  <w:pPr>
-                    <w:keepNext/>
-                    <w:rPr>
-                      <w:rFonts w:cs="Arial"/>
-                      <w:sz w:val="23"/>
-                      <w:szCs w:val="23"/>
-                    </w:rPr>
-                  </w:pPr>
-                </w:p>
-              </w:tc>
-              <w:tc>
-                <w:tcPr>
-                  <w:tcW w:w="3117" w:type="dxa"/>
-                  <w:shd w:val="clear" w:color="auto" w:fill="F2F2F2" w:themeFill="background1" w:themeFillShade="F2"/>
-                </w:tcPr>
-                <w:p>
-                  <w:pPr>
-                    <w:keepNext/>
-                    <w:rPr>
-                      <w:rFonts w:cs="Arial"/>
-                      <w:sz w:val="23"/>
-                      <w:szCs w:val="23"/>
-                    </w:rPr>
-                  </w:pPr>
-                </w:p>
-              </w:tc>
             </w:tr>
             <w:tr>
               <w:tc>
@@ -13009,36 +13017,8 @@
                   </w:r>
                 </w:p>
               </w:tc>
-              <w:tc>
-                <w:tcPr>
-                  <w:tcW w:w="3117" w:type="dxa"/>
-                </w:tcPr>
-                <w:p>
-                  <w:pPr>
-                    <w:keepNext/>
-                    <w:rPr>
-                      <w:rFonts w:cs="Arial"/>
-                      <w:sz w:val="23"/>
-                      <w:szCs w:val="23"/>
-                    </w:rPr>
-                  </w:pPr>
-                </w:p>
-              </w:tc>
-              <w:tc>
-                <w:tcPr>
-                  <w:tcW w:w="3117" w:type="dxa"/>
-                </w:tcPr>
-                <w:p>
-                  <w:pPr>
-                    <w:keepNext/>
-                    <w:rPr>
-                      <w:rFonts w:cs="Arial"/>
-                      <w:sz w:val="23"/>
-                      <w:szCs w:val="23"/>
-                    </w:rPr>
-                  </w:pPr>
-                </w:p>
-              </w:tc>
+              <w:bookmarkStart w:id="1" w:name="_GoBack"/>
+              <w:bookmarkEnd w:id="1"/>
             </w:tr>
             <w:tr>
               <w:tc>
@@ -13061,14 +13041,16 @@
                       <w:sz w:val="23"/>
                       <w:szCs w:val="23"/>
                     </w:rPr>
-                    <w:t>Korean</w:t>
-                  </w:r>
-                </w:p>
-              </w:tc>
-              <w:tc>
-                <w:tcPr>
-                  <w:tcW w:w="3117" w:type="dxa"/>
-                  <w:shd w:val="clear" w:color="auto" w:fill="F2F2F2" w:themeFill="background1" w:themeFillShade="F2"/>
+                    <w:t>Viet</w:t>
+                  </w:r>
+                </w:p>
+              </w:tc>
+            </w:tr>
+            <w:tr>
+              <w:tc>
+                <w:tcPr>
+                  <w:tcW w:w="3116" w:type="dxa"/>
+                  <w:shd w:val="clear" w:color="auto" w:fill="FFFFFF" w:themeFill="background1"/>
                 </w:tcPr>
                 <w:p>
                   <w:pPr>
@@ -13086,30 +13068,6 @@
                       <w:szCs w:val="23"/>
                     </w:rPr>
                     <w:t>Russian</w:t>
-                  </w:r>
-                </w:p>
-              </w:tc>
-              <w:tc>
-                <w:tcPr>
-                  <w:tcW w:w="3117" w:type="dxa"/>
-                  <w:shd w:val="clear" w:color="auto" w:fill="F2F2F2" w:themeFill="background1" w:themeFillShade="F2"/>
-                </w:tcPr>
-                <w:p>
-                  <w:pPr>
-                    <w:keepNext/>
-                    <w:rPr>
-                      <w:rFonts w:cs="Arial"/>
-                      <w:sz w:val="23"/>
-                      <w:szCs w:val="23"/>
-                    </w:rPr>
-                  </w:pPr>
-                  <w:r>
-                    <w:rPr>
-                      <w:rFonts w:cs="Arial"/>
-                      <w:sz w:val="23"/>
-                      <w:szCs w:val="23"/>
-                    </w:rPr>
-                    <w:t>Viet</w:t>
                   </w:r>
                 </w:p>
               </w:tc>
@@ -13808,7 +13766,7 @@
           </w:pPr>
           <w:r>
             <w:rPr>
-              <w:rFonts w:ascii="Calibri" w:eastAsia="MS PGothic" w:hAnsi="Calibri" w:cs="Times New Roman"/>
+              <w:rFonts w:ascii="Calibri" w:eastAsia="ＭＳ Ｐゴシック" w:hAnsi="Calibri" w:cs="Times New Roman"/>
               <w:spacing w:val="20"/>
               <w:sz w:val="20"/>
               <w:szCs w:val="20"/>
@@ -13818,7 +13776,7 @@
           </w:r>
           <w:r>
             <w:rPr>
-              <w:rFonts w:ascii="Calibri" w:eastAsia="MS PGothic" w:hAnsi="Calibri" w:cs="Times New Roman"/>
+              <w:rFonts w:ascii="Calibri" w:eastAsia="ＭＳ Ｐゴシック" w:hAnsi="Calibri" w:cs="Times New Roman"/>
               <w:b/>
               <w:spacing w:val="20"/>
               <w:sz w:val="20"/>
@@ -13882,7 +13840,7 @@
                   <w:sz w:val="20"/>
                   <w:szCs w:val="20"/>
                 </w:rPr>
-                <w:t>15</w:t>
+                <w:t>19</w:t>
               </w:r>
               <w:r>
                 <w:rPr>
@@ -13978,7 +13936,7 @@
           </w:pPr>
           <w:r>
             <w:rPr>
-              <w:rFonts w:ascii="Calibri" w:eastAsia="MS PGothic" w:hAnsi="Calibri" w:cs="Times New Roman"/>
+              <w:rFonts w:ascii="Calibri" w:eastAsia="ＭＳ Ｐゴシック" w:hAnsi="Calibri" w:cs="Times New Roman"/>
               <w:spacing w:val="20"/>
               <w:sz w:val="20"/>
               <w:szCs w:val="20"/>
@@ -13988,7 +13946,7 @@
           </w:r>
           <w:r>
             <w:rPr>
-              <w:rFonts w:ascii="Calibri" w:eastAsia="MS PGothic" w:hAnsi="Calibri" w:cs="Times New Roman"/>
+              <w:rFonts w:ascii="Calibri" w:eastAsia="ＭＳ Ｐゴシック" w:hAnsi="Calibri" w:cs="Times New Roman"/>
               <w:b/>
               <w:spacing w:val="20"/>
               <w:sz w:val="20"/>
@@ -14871,7 +14829,6 @@
   <w:style w:type="character" w:default="1" w:styleId="DefaultParagraphFont">
     <w:name w:val="Default Paragraph Font"/>
     <w:uiPriority w:val="1"/>
-    <w:semiHidden/>
     <w:unhideWhenUsed/>
   </w:style>
   <w:style w:type="table" w:default="1" w:styleId="TableNormal">
@@ -14973,7 +14930,7 @@
       <w:spacing w:line="240" w:lineRule="auto"/>
     </w:pPr>
     <w:rPr>
-      <w:rFonts w:ascii="Arial" w:eastAsia="MS Mincho" w:hAnsi="Arial" w:cs="Times New Roman"/>
+      <w:rFonts w:ascii="Arial" w:eastAsia="ＭＳ 明朝" w:hAnsi="Arial" w:cs="Times New Roman"/>
       <w:sz w:val="22"/>
       <w:lang w:eastAsia="en-US"/>
     </w:rPr>
@@ -15022,7 +14979,7 @@
       <w:spacing w:line="240" w:lineRule="auto"/>
     </w:pPr>
     <w:rPr>
-      <w:rFonts w:ascii="Arial" w:eastAsia="MS Mincho" w:hAnsi="Arial" w:cs="Times New Roman"/>
+      <w:rFonts w:ascii="Arial" w:eastAsia="ＭＳ 明朝" w:hAnsi="Arial" w:cs="Times New Roman"/>
       <w:sz w:val="22"/>
       <w:lang w:eastAsia="en-US"/>
     </w:rPr>
@@ -15055,7 +15012,7 @@
       <w:spacing w:line="240" w:lineRule="auto"/>
     </w:pPr>
     <w:rPr>
-      <w:rFonts w:ascii="Arial" w:eastAsia="MS Mincho" w:hAnsi="Arial" w:cs="Times New Roman"/>
+      <w:rFonts w:ascii="Arial" w:eastAsia="ＭＳ 明朝" w:hAnsi="Arial" w:cs="Times New Roman"/>
       <w:sz w:val="18"/>
       <w:szCs w:val="20"/>
       <w:lang w:eastAsia="en-US"/>
@@ -15245,7 +15202,6 @@
   <w:style w:type="character" w:default="1" w:styleId="DefaultParagraphFont">
     <w:name w:val="Default Paragraph Font"/>
     <w:uiPriority w:val="1"/>
-    <w:semiHidden/>
     <w:unhideWhenUsed/>
   </w:style>
   <w:style w:type="table" w:default="1" w:styleId="TableNormal">
@@ -15347,7 +15303,7 @@
       <w:spacing w:line="240" w:lineRule="auto"/>
     </w:pPr>
     <w:rPr>
-      <w:rFonts w:ascii="Arial" w:eastAsia="MS Mincho" w:hAnsi="Arial" w:cs="Times New Roman"/>
+      <w:rFonts w:ascii="Arial" w:eastAsia="ＭＳ 明朝" w:hAnsi="Arial" w:cs="Times New Roman"/>
       <w:sz w:val="22"/>
       <w:lang w:eastAsia="en-US"/>
     </w:rPr>
@@ -15396,7 +15352,7 @@
       <w:spacing w:line="240" w:lineRule="auto"/>
     </w:pPr>
     <w:rPr>
-      <w:rFonts w:ascii="Arial" w:eastAsia="MS Mincho" w:hAnsi="Arial" w:cs="Times New Roman"/>
+      <w:rFonts w:ascii="Arial" w:eastAsia="ＭＳ 明朝" w:hAnsi="Arial" w:cs="Times New Roman"/>
       <w:sz w:val="22"/>
       <w:lang w:eastAsia="en-US"/>
     </w:rPr>
@@ -15429,7 +15385,7 @@
       <w:spacing w:line="240" w:lineRule="auto"/>
     </w:pPr>
     <w:rPr>
-      <w:rFonts w:ascii="Arial" w:eastAsia="MS Mincho" w:hAnsi="Arial" w:cs="Times New Roman"/>
+      <w:rFonts w:ascii="Arial" w:eastAsia="ＭＳ 明朝" w:hAnsi="Arial" w:cs="Times New Roman"/>
       <w:sz w:val="18"/>
       <w:szCs w:val="20"/>
       <w:lang w:eastAsia="en-US"/>

--- a/4appendix.docx
+++ b/4appendix.docx
@@ -2,6 +2,7 @@
 <file path=word/document.xml><?xml version="1.0" encoding="utf-8"?>
 <w:document xmlns:wpc="http://schemas.microsoft.com/office/word/2010/wordprocessingCanvas" xmlns:mc="http://schemas.openxmlformats.org/markup-compatibility/2006" xmlns:o="urn:schemas-microsoft-com:office:office" xmlns:r="http://schemas.openxmlformats.org/officeDocument/2006/relationships" xmlns:m="http://schemas.openxmlformats.org/officeDocument/2006/math" xmlns:v="urn:schemas-microsoft-com:vml" xmlns:wp14="http://schemas.microsoft.com/office/word/2010/wordprocessingDrawing" xmlns:wp="http://schemas.openxmlformats.org/drawingml/2006/wordprocessingDrawing" xmlns:w10="urn:schemas-microsoft-com:office:word" xmlns:w="http://schemas.openxmlformats.org/wordprocessingml/2006/main" xmlns:w14="http://schemas.microsoft.com/office/word/2010/wordml" xmlns:wpg="http://schemas.microsoft.com/office/word/2010/wordprocessingGroup" xmlns:wpi="http://schemas.microsoft.com/office/word/2010/wordprocessingInk" xmlns:wne="http://schemas.microsoft.com/office/word/2006/wordml" xmlns:wps="http://schemas.microsoft.com/office/word/2010/wordprocessingShape" mc:Ignorable="w14 wp14">
   <w:body>
+    <w:bookmarkStart w:id="0" w:name="_Toc372340249"/>
     <w:p>
       <w:pPr>
         <w:keepNext/>
@@ -17,7 +18,6 @@
           <w:lang w:eastAsia="en-US"/>
         </w:rPr>
       </w:pPr>
-      <w:bookmarkStart w:id="0" w:name="_Toc372340249"/>
       <w:r>
         <w:rPr>
           <w:rFonts w:ascii="Calibri" w:eastAsia="ＭＳ Ｐゴシック" w:hAnsi="Calibri" w:cs="Times New Roman"/>
@@ -785,7 +785,7 @@
           <w:szCs w:val="23"/>
           <w:lang w:eastAsia="en-US"/>
         </w:rPr>
-        <w:t>Eating Habits</w:t>
+        <w:t>Dietary Choices</w:t>
       </w:r>
     </w:p>
     <w:p>
@@ -1249,7 +1249,18 @@
           <w:szCs w:val="23"/>
           <w:lang w:eastAsia="en-US"/>
         </w:rPr>
-        <w:t>foodist</w:t>
+        <w:t>foodis</w:t>
+      </w:r>
+      <w:bookmarkStart w:id="1" w:name="_GoBack"/>
+      <w:bookmarkEnd w:id="1"/>
+      <w:r>
+        <w:rPr>
+          <w:rFonts w:ascii="Arial" w:eastAsia="ＭＳ 明朝" w:hAnsi="Arial" w:cs="Times New Roman"/>
+          <w:sz w:val="23"/>
+          <w:szCs w:val="23"/>
+          <w:lang w:eastAsia="en-US"/>
+        </w:rPr>
+        <w:t>t</w:t>
       </w:r>
       <w:proofErr w:type="spellEnd"/>
       <w:r>
@@ -1395,349 +1406,6 @@
           <w:lang w:eastAsia="en-US"/>
         </w:rPr>
       </w:pPr>
-    </w:p>
-    <w:p>
-      <w:pPr>
-        <w:pBdr>
-          <w:top w:val="dotted" w:sz="4" w:space="1" w:color="BFBFBF" w:themeColor="background1" w:themeShade="BF"/>
-          <w:left w:val="dotted" w:sz="4" w:space="4" w:color="BFBFBF" w:themeColor="background1" w:themeShade="BF"/>
-          <w:bottom w:val="dotted" w:sz="4" w:space="1" w:color="BFBFBF" w:themeColor="background1" w:themeShade="BF"/>
-          <w:right w:val="dotted" w:sz="4" w:space="4" w:color="BFBFBF" w:themeColor="background1" w:themeShade="BF"/>
-        </w:pBdr>
-        <w:spacing w:line="276" w:lineRule="auto"/>
-        <w:rPr>
-          <w:rFonts w:ascii="Arial" w:eastAsia="ＭＳ 明朝" w:hAnsi="Arial" w:cs="Times New Roman"/>
-          <w:sz w:val="23"/>
-          <w:szCs w:val="23"/>
-          <w:lang w:eastAsia="en-US"/>
-        </w:rPr>
-      </w:pPr>
-    </w:p>
-    <w:p>
-      <w:pPr>
-        <w:pBdr>
-          <w:top w:val="dotted" w:sz="4" w:space="1" w:color="BFBFBF" w:themeColor="background1" w:themeShade="BF"/>
-          <w:left w:val="dotted" w:sz="4" w:space="4" w:color="BFBFBF" w:themeColor="background1" w:themeShade="BF"/>
-          <w:bottom w:val="dotted" w:sz="4" w:space="1" w:color="BFBFBF" w:themeColor="background1" w:themeShade="BF"/>
-          <w:right w:val="dotted" w:sz="4" w:space="4" w:color="BFBFBF" w:themeColor="background1" w:themeShade="BF"/>
-        </w:pBdr>
-        <w:spacing w:line="276" w:lineRule="auto"/>
-        <w:rPr>
-          <w:rFonts w:ascii="Arial" w:eastAsia="ＭＳ 明朝" w:hAnsi="Arial" w:cs="Times New Roman"/>
-          <w:sz w:val="23"/>
-          <w:szCs w:val="23"/>
-          <w:lang w:eastAsia="en-US"/>
-        </w:rPr>
-      </w:pPr>
-      <w:r>
-        <w:rPr>
-          <w:rFonts w:ascii="Arial" w:eastAsia="ＭＳ 明朝" w:hAnsi="Arial" w:cs="Times New Roman"/>
-          <w:sz w:val="23"/>
-          <w:szCs w:val="23"/>
-          <w:lang w:eastAsia="en-US"/>
-        </w:rPr>
-        <w:t>Please check all dietary issues you currently have</w:t>
-      </w:r>
-    </w:p>
-    <w:p>
-      <w:pPr>
-        <w:numPr>
-          <w:ilvl w:val="0"/>
-          <w:numId w:val="3"/>
-        </w:numPr>
-        <w:pBdr>
-          <w:top w:val="dotted" w:sz="4" w:space="1" w:color="BFBFBF" w:themeColor="background1" w:themeShade="BF"/>
-          <w:left w:val="dotted" w:sz="4" w:space="4" w:color="BFBFBF" w:themeColor="background1" w:themeShade="BF"/>
-          <w:bottom w:val="dotted" w:sz="4" w:space="1" w:color="BFBFBF" w:themeColor="background1" w:themeShade="BF"/>
-          <w:right w:val="dotted" w:sz="4" w:space="4" w:color="BFBFBF" w:themeColor="background1" w:themeShade="BF"/>
-        </w:pBdr>
-        <w:spacing w:line="276" w:lineRule="auto"/>
-        <w:rPr>
-          <w:rFonts w:ascii="Arial" w:eastAsia="ＭＳ 明朝" w:hAnsi="Arial" w:cs="Times New Roman"/>
-          <w:sz w:val="23"/>
-          <w:szCs w:val="23"/>
-          <w:lang w:eastAsia="en-US"/>
-        </w:rPr>
-      </w:pPr>
-      <w:r>
-        <w:rPr>
-          <w:rFonts w:ascii="Arial" w:eastAsia="ＭＳ 明朝" w:hAnsi="Arial" w:cs="Times New Roman"/>
-          <w:sz w:val="23"/>
-          <w:szCs w:val="23"/>
-          <w:lang w:eastAsia="en-US"/>
-        </w:rPr>
-        <w:t>I have no dietary issues</w:t>
-      </w:r>
-    </w:p>
-    <w:p>
-      <w:pPr>
-        <w:numPr>
-          <w:ilvl w:val="0"/>
-          <w:numId w:val="3"/>
-        </w:numPr>
-        <w:pBdr>
-          <w:top w:val="dotted" w:sz="4" w:space="1" w:color="BFBFBF" w:themeColor="background1" w:themeShade="BF"/>
-          <w:left w:val="dotted" w:sz="4" w:space="4" w:color="BFBFBF" w:themeColor="background1" w:themeShade="BF"/>
-          <w:bottom w:val="dotted" w:sz="4" w:space="1" w:color="BFBFBF" w:themeColor="background1" w:themeShade="BF"/>
-          <w:right w:val="dotted" w:sz="4" w:space="4" w:color="BFBFBF" w:themeColor="background1" w:themeShade="BF"/>
-        </w:pBdr>
-        <w:spacing w:line="276" w:lineRule="auto"/>
-        <w:rPr>
-          <w:rFonts w:ascii="Arial" w:eastAsia="ＭＳ 明朝" w:hAnsi="Arial" w:cs="Times New Roman"/>
-          <w:sz w:val="23"/>
-          <w:szCs w:val="23"/>
-          <w:lang w:eastAsia="en-US"/>
-        </w:rPr>
-      </w:pPr>
-      <w:r>
-        <w:rPr>
-          <w:rFonts w:ascii="Arial" w:eastAsia="ＭＳ 明朝" w:hAnsi="Arial" w:cs="Times New Roman"/>
-          <w:sz w:val="23"/>
-          <w:szCs w:val="23"/>
-          <w:lang w:eastAsia="en-US"/>
-        </w:rPr>
-        <w:t>Lactose intolerant</w:t>
-      </w:r>
-    </w:p>
-    <w:p>
-      <w:pPr>
-        <w:numPr>
-          <w:ilvl w:val="0"/>
-          <w:numId w:val="3"/>
-        </w:numPr>
-        <w:pBdr>
-          <w:top w:val="dotted" w:sz="4" w:space="1" w:color="BFBFBF" w:themeColor="background1" w:themeShade="BF"/>
-          <w:left w:val="dotted" w:sz="4" w:space="4" w:color="BFBFBF" w:themeColor="background1" w:themeShade="BF"/>
-          <w:bottom w:val="dotted" w:sz="4" w:space="1" w:color="BFBFBF" w:themeColor="background1" w:themeShade="BF"/>
-          <w:right w:val="dotted" w:sz="4" w:space="4" w:color="BFBFBF" w:themeColor="background1" w:themeShade="BF"/>
-        </w:pBdr>
-        <w:spacing w:line="276" w:lineRule="auto"/>
-        <w:rPr>
-          <w:rFonts w:ascii="Arial" w:eastAsia="ＭＳ 明朝" w:hAnsi="Arial" w:cs="Times New Roman"/>
-          <w:sz w:val="23"/>
-          <w:szCs w:val="23"/>
-          <w:lang w:eastAsia="en-US"/>
-        </w:rPr>
-      </w:pPr>
-      <w:r>
-        <w:rPr>
-          <w:rFonts w:ascii="Arial" w:eastAsia="ＭＳ 明朝" w:hAnsi="Arial" w:cs="Times New Roman"/>
-          <w:sz w:val="23"/>
-          <w:szCs w:val="23"/>
-          <w:lang w:eastAsia="en-US"/>
-        </w:rPr>
-        <w:t>Wheat sensitivity or allergy (celiac disease)</w:t>
-      </w:r>
-    </w:p>
-    <w:p>
-      <w:pPr>
-        <w:numPr>
-          <w:ilvl w:val="0"/>
-          <w:numId w:val="3"/>
-        </w:numPr>
-        <w:pBdr>
-          <w:top w:val="dotted" w:sz="4" w:space="1" w:color="BFBFBF" w:themeColor="background1" w:themeShade="BF"/>
-          <w:left w:val="dotted" w:sz="4" w:space="4" w:color="BFBFBF" w:themeColor="background1" w:themeShade="BF"/>
-          <w:bottom w:val="dotted" w:sz="4" w:space="1" w:color="BFBFBF" w:themeColor="background1" w:themeShade="BF"/>
-          <w:right w:val="dotted" w:sz="4" w:space="4" w:color="BFBFBF" w:themeColor="background1" w:themeShade="BF"/>
-        </w:pBdr>
-        <w:spacing w:line="276" w:lineRule="auto"/>
-        <w:rPr>
-          <w:rFonts w:ascii="Arial" w:eastAsia="ＭＳ 明朝" w:hAnsi="Arial" w:cs="Times New Roman"/>
-          <w:sz w:val="23"/>
-          <w:szCs w:val="23"/>
-          <w:lang w:eastAsia="en-US"/>
-        </w:rPr>
-      </w:pPr>
-      <w:r>
-        <w:rPr>
-          <w:rFonts w:ascii="Arial" w:eastAsia="ＭＳ 明朝" w:hAnsi="Arial" w:cs="Times New Roman"/>
-          <w:sz w:val="23"/>
-          <w:szCs w:val="23"/>
-          <w:lang w:eastAsia="en-US"/>
-        </w:rPr>
-        <w:t>Phenylketonuria</w:t>
-      </w:r>
-    </w:p>
-    <w:p>
-      <w:pPr>
-        <w:numPr>
-          <w:ilvl w:val="0"/>
-          <w:numId w:val="3"/>
-        </w:numPr>
-        <w:pBdr>
-          <w:top w:val="dotted" w:sz="4" w:space="1" w:color="BFBFBF" w:themeColor="background1" w:themeShade="BF"/>
-          <w:left w:val="dotted" w:sz="4" w:space="4" w:color="BFBFBF" w:themeColor="background1" w:themeShade="BF"/>
-          <w:bottom w:val="dotted" w:sz="4" w:space="1" w:color="BFBFBF" w:themeColor="background1" w:themeShade="BF"/>
-          <w:right w:val="dotted" w:sz="4" w:space="4" w:color="BFBFBF" w:themeColor="background1" w:themeShade="BF"/>
-        </w:pBdr>
-        <w:spacing w:line="276" w:lineRule="auto"/>
-        <w:rPr>
-          <w:rFonts w:ascii="Arial" w:eastAsia="ＭＳ 明朝" w:hAnsi="Arial" w:cs="Times New Roman"/>
-          <w:sz w:val="23"/>
-          <w:szCs w:val="23"/>
-          <w:lang w:eastAsia="en-US"/>
-        </w:rPr>
-      </w:pPr>
-      <w:r>
-        <w:rPr>
-          <w:rFonts w:ascii="Arial" w:eastAsia="ＭＳ 明朝" w:hAnsi="Arial" w:cs="Times New Roman"/>
-          <w:sz w:val="23"/>
-          <w:szCs w:val="23"/>
-          <w:lang w:eastAsia="en-US"/>
-        </w:rPr>
-        <w:t>Yeast allergy</w:t>
-      </w:r>
-    </w:p>
-    <w:p>
-      <w:pPr>
-        <w:numPr>
-          <w:ilvl w:val="0"/>
-          <w:numId w:val="3"/>
-        </w:numPr>
-        <w:pBdr>
-          <w:top w:val="dotted" w:sz="4" w:space="1" w:color="BFBFBF" w:themeColor="background1" w:themeShade="BF"/>
-          <w:left w:val="dotted" w:sz="4" w:space="4" w:color="BFBFBF" w:themeColor="background1" w:themeShade="BF"/>
-          <w:bottom w:val="dotted" w:sz="4" w:space="1" w:color="BFBFBF" w:themeColor="background1" w:themeShade="BF"/>
-          <w:right w:val="dotted" w:sz="4" w:space="4" w:color="BFBFBF" w:themeColor="background1" w:themeShade="BF"/>
-        </w:pBdr>
-        <w:spacing w:line="276" w:lineRule="auto"/>
-        <w:rPr>
-          <w:rFonts w:ascii="Arial" w:eastAsia="ＭＳ 明朝" w:hAnsi="Arial" w:cs="Times New Roman"/>
-          <w:sz w:val="23"/>
-          <w:szCs w:val="23"/>
-          <w:lang w:eastAsia="en-US"/>
-        </w:rPr>
-      </w:pPr>
-      <w:r>
-        <w:rPr>
-          <w:rFonts w:ascii="Arial" w:eastAsia="ＭＳ 明朝" w:hAnsi="Arial" w:cs="Times New Roman"/>
-          <w:sz w:val="23"/>
-          <w:szCs w:val="23"/>
-          <w:lang w:eastAsia="en-US"/>
-        </w:rPr>
-        <w:t>Peanut (or other nut) allergy</w:t>
-      </w:r>
-    </w:p>
-    <w:p>
-      <w:pPr>
-        <w:numPr>
-          <w:ilvl w:val="0"/>
-          <w:numId w:val="3"/>
-        </w:numPr>
-        <w:pBdr>
-          <w:top w:val="dotted" w:sz="4" w:space="1" w:color="BFBFBF" w:themeColor="background1" w:themeShade="BF"/>
-          <w:left w:val="dotted" w:sz="4" w:space="4" w:color="BFBFBF" w:themeColor="background1" w:themeShade="BF"/>
-          <w:bottom w:val="dotted" w:sz="4" w:space="1" w:color="BFBFBF" w:themeColor="background1" w:themeShade="BF"/>
-          <w:right w:val="dotted" w:sz="4" w:space="4" w:color="BFBFBF" w:themeColor="background1" w:themeShade="BF"/>
-        </w:pBdr>
-        <w:spacing w:line="276" w:lineRule="auto"/>
-        <w:rPr>
-          <w:rFonts w:ascii="Arial" w:eastAsia="ＭＳ 明朝" w:hAnsi="Arial" w:cs="Times New Roman"/>
-          <w:sz w:val="23"/>
-          <w:szCs w:val="23"/>
-          <w:lang w:eastAsia="en-US"/>
-        </w:rPr>
-      </w:pPr>
-      <w:r>
-        <w:rPr>
-          <w:rFonts w:ascii="Arial" w:eastAsia="ＭＳ 明朝" w:hAnsi="Arial" w:cs="Times New Roman"/>
-          <w:sz w:val="23"/>
-          <w:szCs w:val="23"/>
-          <w:lang w:eastAsia="en-US"/>
-        </w:rPr>
-        <w:t>Egg allergy</w:t>
-      </w:r>
-    </w:p>
-    <w:p>
-      <w:pPr>
-        <w:numPr>
-          <w:ilvl w:val="0"/>
-          <w:numId w:val="3"/>
-        </w:numPr>
-        <w:pBdr>
-          <w:top w:val="dotted" w:sz="4" w:space="1" w:color="BFBFBF" w:themeColor="background1" w:themeShade="BF"/>
-          <w:left w:val="dotted" w:sz="4" w:space="4" w:color="BFBFBF" w:themeColor="background1" w:themeShade="BF"/>
-          <w:bottom w:val="dotted" w:sz="4" w:space="1" w:color="BFBFBF" w:themeColor="background1" w:themeShade="BF"/>
-          <w:right w:val="dotted" w:sz="4" w:space="4" w:color="BFBFBF" w:themeColor="background1" w:themeShade="BF"/>
-        </w:pBdr>
-        <w:spacing w:line="276" w:lineRule="auto"/>
-        <w:rPr>
-          <w:rFonts w:ascii="Arial" w:eastAsia="ＭＳ 明朝" w:hAnsi="Arial" w:cs="Times New Roman"/>
-          <w:sz w:val="23"/>
-          <w:szCs w:val="23"/>
-          <w:lang w:eastAsia="en-US"/>
-        </w:rPr>
-      </w:pPr>
-      <w:r>
-        <w:rPr>
-          <w:rFonts w:ascii="Arial" w:eastAsia="ＭＳ 明朝" w:hAnsi="Arial" w:cs="Times New Roman"/>
-          <w:sz w:val="23"/>
-          <w:szCs w:val="23"/>
-          <w:lang w:eastAsia="en-US"/>
-        </w:rPr>
-        <w:t>Fish or shellfish allergy</w:t>
-      </w:r>
-    </w:p>
-    <w:p>
-      <w:pPr>
-        <w:numPr>
-          <w:ilvl w:val="0"/>
-          <w:numId w:val="3"/>
-        </w:numPr>
-        <w:pBdr>
-          <w:top w:val="dotted" w:sz="4" w:space="1" w:color="BFBFBF" w:themeColor="background1" w:themeShade="BF"/>
-          <w:left w:val="dotted" w:sz="4" w:space="4" w:color="BFBFBF" w:themeColor="background1" w:themeShade="BF"/>
-          <w:bottom w:val="dotted" w:sz="4" w:space="1" w:color="BFBFBF" w:themeColor="background1" w:themeShade="BF"/>
-          <w:right w:val="dotted" w:sz="4" w:space="4" w:color="BFBFBF" w:themeColor="background1" w:themeShade="BF"/>
-        </w:pBdr>
-        <w:spacing w:line="276" w:lineRule="auto"/>
-        <w:rPr>
-          <w:rFonts w:ascii="Arial" w:eastAsia="ＭＳ 明朝" w:hAnsi="Arial" w:cs="Times New Roman"/>
-          <w:sz w:val="23"/>
-          <w:szCs w:val="23"/>
-          <w:lang w:eastAsia="en-US"/>
-        </w:rPr>
-      </w:pPr>
-      <w:r>
-        <w:rPr>
-          <w:rFonts w:ascii="Arial" w:eastAsia="ＭＳ 明朝" w:hAnsi="Arial" w:cs="Times New Roman"/>
-          <w:sz w:val="23"/>
-          <w:szCs w:val="23"/>
-          <w:lang w:eastAsia="en-US"/>
-        </w:rPr>
-        <w:t>Soy allergy</w:t>
-      </w:r>
-    </w:p>
-    <w:p>
-      <w:pPr>
-        <w:numPr>
-          <w:ilvl w:val="0"/>
-          <w:numId w:val="3"/>
-        </w:numPr>
-        <w:pBdr>
-          <w:top w:val="dotted" w:sz="4" w:space="1" w:color="BFBFBF" w:themeColor="background1" w:themeShade="BF"/>
-          <w:left w:val="dotted" w:sz="4" w:space="4" w:color="BFBFBF" w:themeColor="background1" w:themeShade="BF"/>
-          <w:bottom w:val="dotted" w:sz="4" w:space="1" w:color="BFBFBF" w:themeColor="background1" w:themeShade="BF"/>
-          <w:right w:val="dotted" w:sz="4" w:space="4" w:color="BFBFBF" w:themeColor="background1" w:themeShade="BF"/>
-        </w:pBdr>
-        <w:spacing w:line="276" w:lineRule="auto"/>
-        <w:rPr>
-          <w:rFonts w:ascii="Arial" w:eastAsia="ＭＳ 明朝" w:hAnsi="Arial" w:cs="Times New Roman"/>
-          <w:sz w:val="23"/>
-          <w:szCs w:val="23"/>
-          <w:lang w:eastAsia="en-US"/>
-        </w:rPr>
-      </w:pPr>
-      <w:r>
-        <w:rPr>
-          <w:rFonts w:ascii="Arial" w:eastAsia="ＭＳ 明朝" w:hAnsi="Arial" w:cs="Times New Roman"/>
-          <w:sz w:val="23"/>
-          <w:szCs w:val="23"/>
-          <w:lang w:eastAsia="en-US"/>
-        </w:rPr>
-        <w:t>Other (please specify) ____________________</w:t>
-      </w:r>
     </w:p>
     <w:p>
       <w:pPr>
@@ -6566,1514 +6234,8 @@
                 <w:sz w:val="23"/>
                 <w:szCs w:val="23"/>
               </w:rPr>
-              <w:t>5.  Please check all dietary issues you currently have</w:t>
+              <w:t>5</w:t>
             </w:r>
-          </w:p>
-          <w:tbl>
-            <w:tblPr>
-              <w:tblStyle w:val="QTable"/>
-              <w:tblW w:w="0" w:type="auto"/>
-              <w:tblInd w:w="0" w:type="dxa"/>
-              <w:tblBorders>
-                <w:top w:val="dotted" w:sz="4" w:space="0" w:color="BFBFBF" w:themeColor="background1" w:themeShade="BF"/>
-                <w:left w:val="dotted" w:sz="4" w:space="0" w:color="BFBFBF" w:themeColor="background1" w:themeShade="BF"/>
-                <w:bottom w:val="dotted" w:sz="4" w:space="0" w:color="BFBFBF" w:themeColor="background1" w:themeShade="BF"/>
-                <w:right w:val="dotted" w:sz="4" w:space="0" w:color="BFBFBF" w:themeColor="background1" w:themeShade="BF"/>
-                <w:insideH w:val="dotted" w:sz="4" w:space="0" w:color="BFBFBF" w:themeColor="background1" w:themeShade="BF"/>
-                <w:insideV w:val="dotted" w:sz="4" w:space="0" w:color="BFBFBF" w:themeColor="background1" w:themeShade="BF"/>
-              </w:tblBorders>
-              <w:tblLook w:val="04A0" w:firstRow="1" w:lastRow="0" w:firstColumn="1" w:lastColumn="0" w:noHBand="0" w:noVBand="1"/>
-            </w:tblPr>
-            <w:tblGrid>
-              <w:gridCol w:w="895"/>
-              <w:gridCol w:w="4050"/>
-              <w:gridCol w:w="2592"/>
-              <w:gridCol w:w="1813"/>
-            </w:tblGrid>
-            <w:tr>
-              <w:trPr>
-                <w:trHeight w:val="144"/>
-              </w:trPr>
-              <w:tc>
-                <w:tcPr>
-                  <w:tcW w:w="895" w:type="dxa"/>
-                  <w:shd w:val="clear" w:color="auto" w:fill="58595B"/>
-                  <w:hideMark/>
-                </w:tcPr>
-                <w:p>
-                  <w:pPr>
-                    <w:keepNext/>
-                    <w:jc w:val="center"/>
-                    <w:rPr>
-                      <w:rFonts w:cs="Arial"/>
-                      <w:color w:val="FFFFFF"/>
-                      <w:sz w:val="23"/>
-                      <w:szCs w:val="23"/>
-                    </w:rPr>
-                  </w:pPr>
-                  <w:r>
-                    <w:rPr>
-                      <w:rFonts w:cs="Arial"/>
-                      <w:color w:val="FFFFFF"/>
-                      <w:sz w:val="23"/>
-                      <w:szCs w:val="23"/>
-                    </w:rPr>
-                    <w:t>#</w:t>
-                  </w:r>
-                </w:p>
-              </w:tc>
-              <w:tc>
-                <w:tcPr>
-                  <w:tcW w:w="4050" w:type="dxa"/>
-                  <w:shd w:val="clear" w:color="auto" w:fill="58595B"/>
-                  <w:hideMark/>
-                </w:tcPr>
-                <w:p>
-                  <w:pPr>
-                    <w:keepNext/>
-                    <w:rPr>
-                      <w:rFonts w:cs="Arial"/>
-                      <w:color w:val="FFFFFF"/>
-                      <w:sz w:val="23"/>
-                      <w:szCs w:val="23"/>
-                    </w:rPr>
-                  </w:pPr>
-                  <w:r>
-                    <w:rPr>
-                      <w:rFonts w:cs="Arial"/>
-                      <w:color w:val="FFFFFF"/>
-                      <w:sz w:val="23"/>
-                      <w:szCs w:val="23"/>
-                    </w:rPr>
-                    <w:t>Answer</w:t>
-                  </w:r>
-                </w:p>
-              </w:tc>
-              <w:tc>
-                <w:tcPr>
-                  <w:tcW w:w="2592" w:type="dxa"/>
-                  <w:shd w:val="clear" w:color="auto" w:fill="58595B"/>
-                  <w:noWrap/>
-                  <w:tcMar>
-                    <w:top w:w="0" w:type="dxa"/>
-                    <w:left w:w="0" w:type="dxa"/>
-                    <w:bottom w:w="0" w:type="dxa"/>
-                    <w:right w:w="0" w:type="dxa"/>
-                  </w:tcMar>
-                  <w:hideMark/>
-                </w:tcPr>
-                <w:p>
-                  <w:pPr>
-                    <w:rPr>
-                      <w:rFonts w:cs="Arial"/>
-                      <w:sz w:val="23"/>
-                      <w:szCs w:val="23"/>
-                    </w:rPr>
-                  </w:pPr>
-                </w:p>
-              </w:tc>
-              <w:tc>
-                <w:tcPr>
-                  <w:tcW w:w="1813" w:type="dxa"/>
-                  <w:shd w:val="clear" w:color="auto" w:fill="58595B"/>
-                  <w:hideMark/>
-                </w:tcPr>
-                <w:p>
-                  <w:pPr>
-                    <w:keepNext/>
-                    <w:jc w:val="center"/>
-                    <w:rPr>
-                      <w:rFonts w:cs="Arial"/>
-                      <w:color w:val="FFFFFF"/>
-                      <w:sz w:val="23"/>
-                      <w:szCs w:val="23"/>
-                    </w:rPr>
-                  </w:pPr>
-                  <w:r>
-                    <w:rPr>
-                      <w:rFonts w:cs="Arial"/>
-                      <w:color w:val="FFFFFF"/>
-                      <w:sz w:val="23"/>
-                      <w:szCs w:val="23"/>
-                    </w:rPr>
-                    <w:t>%</w:t>
-                  </w:r>
-                </w:p>
-              </w:tc>
-            </w:tr>
-            <w:tr>
-              <w:trPr>
-                <w:trHeight w:val="144"/>
-              </w:trPr>
-              <w:tc>
-                <w:tcPr>
-                  <w:tcW w:w="895" w:type="dxa"/>
-                  <w:shd w:val="clear" w:color="auto" w:fill="F2F2F2" w:themeFill="background1" w:themeFillShade="F2"/>
-                  <w:hideMark/>
-                </w:tcPr>
-                <w:p>
-                  <w:pPr>
-                    <w:keepNext/>
-                    <w:jc w:val="center"/>
-                    <w:rPr>
-                      <w:rFonts w:cs="Arial"/>
-                      <w:sz w:val="23"/>
-                      <w:szCs w:val="23"/>
-                    </w:rPr>
-                  </w:pPr>
-                  <w:r>
-                    <w:rPr>
-                      <w:rFonts w:cs="Arial"/>
-                      <w:sz w:val="23"/>
-                      <w:szCs w:val="23"/>
-                    </w:rPr>
-                    <w:t>1</w:t>
-                  </w:r>
-                </w:p>
-              </w:tc>
-              <w:tc>
-                <w:tcPr>
-                  <w:tcW w:w="4050" w:type="dxa"/>
-                  <w:shd w:val="clear" w:color="auto" w:fill="F2F2F2" w:themeFill="background1" w:themeFillShade="F2"/>
-                  <w:hideMark/>
-                </w:tcPr>
-                <w:p>
-                  <w:pPr>
-                    <w:keepNext/>
-                    <w:rPr>
-                      <w:rFonts w:cs="Arial"/>
-                      <w:sz w:val="23"/>
-                      <w:szCs w:val="23"/>
-                    </w:rPr>
-                  </w:pPr>
-                  <w:r>
-                    <w:rPr>
-                      <w:rFonts w:cs="Arial"/>
-                      <w:sz w:val="23"/>
-                      <w:szCs w:val="23"/>
-                    </w:rPr>
-                    <w:t>I have no dietary issues</w:t>
-                  </w:r>
-                </w:p>
-              </w:tc>
-              <w:tc>
-                <w:tcPr>
-                  <w:tcW w:w="2592" w:type="dxa"/>
-                  <w:shd w:val="clear" w:color="auto" w:fill="F2F2F2" w:themeFill="background1" w:themeFillShade="F2"/>
-                  <w:noWrap/>
-                  <w:tcMar>
-                    <w:top w:w="0" w:type="dxa"/>
-                    <w:left w:w="0" w:type="dxa"/>
-                    <w:bottom w:w="0" w:type="dxa"/>
-                    <w:right w:w="0" w:type="dxa"/>
-                  </w:tcMar>
-                  <w:hideMark/>
-                </w:tcPr>
-                <w:tbl>
-                  <w:tblPr>
-                    <w:tblStyle w:val="QBar"/>
-                    <w:tblW w:w="0" w:type="auto"/>
-                    <w:tblInd w:w="0" w:type="dxa"/>
-                    <w:tblLook w:val="04A0" w:firstRow="1" w:lastRow="0" w:firstColumn="1" w:lastColumn="0" w:noHBand="0" w:noVBand="1"/>
-                  </w:tblPr>
-                  <w:tblGrid>
-                    <w:gridCol w:w="1935"/>
-                    <w:gridCol w:w="647"/>
-                  </w:tblGrid>
-                  <w:tr>
-                    <w:tc>
-                      <w:tcPr>
-                        <w:cnfStyle w:val="001000000000" w:firstRow="0" w:lastRow="0" w:firstColumn="1" w:lastColumn="0" w:oddVBand="0" w:evenVBand="0" w:oddHBand="0" w:evenHBand="0" w:firstRowFirstColumn="0" w:firstRowLastColumn="0" w:lastRowFirstColumn="0" w:lastRowLastColumn="0"/>
-                        <w:tcW w:w="2684" w:type="dxa"/>
-                        <w:shd w:val="clear" w:color="auto" w:fill="632423" w:themeFill="accent2" w:themeFillShade="80"/>
-                      </w:tcPr>
-                      <w:p>
-                        <w:pPr>
-                          <w:rPr>
-                            <w:rFonts w:cs="Arial"/>
-                            <w:color w:val="FFFFFF"/>
-                            <w:sz w:val="23"/>
-                            <w:szCs w:val="23"/>
-                          </w:rPr>
-                        </w:pPr>
-                      </w:p>
-                    </w:tc>
-                    <w:tc>
-                      <w:tcPr>
-                        <w:tcW w:w="895" w:type="dxa"/>
-                      </w:tcPr>
-                      <w:p>
-                        <w:pPr>
-                          <w:cnfStyle w:val="000000000000" w:firstRow="0" w:lastRow="0" w:firstColumn="0" w:lastColumn="0" w:oddVBand="0" w:evenVBand="0" w:oddHBand="0" w:evenHBand="0" w:firstRowFirstColumn="0" w:firstRowLastColumn="0" w:lastRowFirstColumn="0" w:lastRowLastColumn="0"/>
-                          <w:rPr>
-                            <w:rFonts w:cs="Arial"/>
-                            <w:color w:val="FFFFFF"/>
-                            <w:sz w:val="23"/>
-                            <w:szCs w:val="23"/>
-                          </w:rPr>
-                        </w:pPr>
-                      </w:p>
-                    </w:tc>
-                  </w:tr>
-                </w:tbl>
-                <w:p>
-                  <w:pPr>
-                    <w:rPr>
-                      <w:rFonts w:cs="Arial"/>
-                      <w:sz w:val="23"/>
-                      <w:szCs w:val="23"/>
-                    </w:rPr>
-                  </w:pPr>
-                </w:p>
-              </w:tc>
-              <w:tc>
-                <w:tcPr>
-                  <w:tcW w:w="1813" w:type="dxa"/>
-                  <w:shd w:val="clear" w:color="auto" w:fill="F2F2F2" w:themeFill="background1" w:themeFillShade="F2"/>
-                  <w:hideMark/>
-                </w:tcPr>
-                <w:p>
-                  <w:pPr>
-                    <w:keepNext/>
-                    <w:jc w:val="center"/>
-                    <w:rPr>
-                      <w:rFonts w:cs="Arial"/>
-                      <w:sz w:val="23"/>
-                      <w:szCs w:val="23"/>
-                    </w:rPr>
-                  </w:pPr>
-                  <w:r>
-                    <w:rPr>
-                      <w:rFonts w:cs="Arial"/>
-                      <w:sz w:val="23"/>
-                      <w:szCs w:val="23"/>
-                    </w:rPr>
-                    <w:t>75%</w:t>
-                  </w:r>
-                </w:p>
-              </w:tc>
-            </w:tr>
-            <w:tr>
-              <w:trPr>
-                <w:trHeight w:val="144"/>
-              </w:trPr>
-              <w:tc>
-                <w:tcPr>
-                  <w:tcW w:w="895" w:type="dxa"/>
-                  <w:hideMark/>
-                </w:tcPr>
-                <w:p>
-                  <w:pPr>
-                    <w:keepNext/>
-                    <w:jc w:val="center"/>
-                    <w:rPr>
-                      <w:rFonts w:cs="Arial"/>
-                      <w:sz w:val="23"/>
-                      <w:szCs w:val="23"/>
-                    </w:rPr>
-                  </w:pPr>
-                  <w:r>
-                    <w:rPr>
-                      <w:rFonts w:cs="Arial"/>
-                      <w:sz w:val="23"/>
-                      <w:szCs w:val="23"/>
-                    </w:rPr>
-                    <w:t>2</w:t>
-                  </w:r>
-                </w:p>
-              </w:tc>
-              <w:tc>
-                <w:tcPr>
-                  <w:tcW w:w="4050" w:type="dxa"/>
-                  <w:hideMark/>
-                </w:tcPr>
-                <w:p>
-                  <w:pPr>
-                    <w:keepNext/>
-                    <w:rPr>
-                      <w:rFonts w:cs="Arial"/>
-                      <w:sz w:val="23"/>
-                      <w:szCs w:val="23"/>
-                    </w:rPr>
-                  </w:pPr>
-                  <w:r>
-                    <w:rPr>
-                      <w:rFonts w:cs="Arial"/>
-                      <w:sz w:val="23"/>
-                      <w:szCs w:val="23"/>
-                    </w:rPr>
-                    <w:t>Lactose intolerant</w:t>
-                  </w:r>
-                </w:p>
-              </w:tc>
-              <w:tc>
-                <w:tcPr>
-                  <w:tcW w:w="2592" w:type="dxa"/>
-                  <w:noWrap/>
-                  <w:tcMar>
-                    <w:top w:w="0" w:type="dxa"/>
-                    <w:left w:w="0" w:type="dxa"/>
-                    <w:bottom w:w="0" w:type="dxa"/>
-                    <w:right w:w="0" w:type="dxa"/>
-                  </w:tcMar>
-                  <w:hideMark/>
-                </w:tcPr>
-                <w:tbl>
-                  <w:tblPr>
-                    <w:tblStyle w:val="QBar"/>
-                    <w:tblW w:w="0" w:type="auto"/>
-                    <w:tblInd w:w="0" w:type="dxa"/>
-                    <w:tblLook w:val="04A0" w:firstRow="1" w:lastRow="0" w:firstColumn="1" w:lastColumn="0" w:noHBand="0" w:noVBand="1"/>
-                  </w:tblPr>
-                  <w:tblGrid>
-                    <w:gridCol w:w="163"/>
-                    <w:gridCol w:w="2419"/>
-                  </w:tblGrid>
-                  <w:tr>
-                    <w:tc>
-                      <w:tcPr>
-                        <w:cnfStyle w:val="001000000000" w:firstRow="0" w:lastRow="0" w:firstColumn="1" w:lastColumn="0" w:oddVBand="0" w:evenVBand="0" w:oddHBand="0" w:evenHBand="0" w:firstRowFirstColumn="0" w:firstRowLastColumn="0" w:lastRowFirstColumn="0" w:lastRowLastColumn="0"/>
-                        <w:tcW w:w="224" w:type="dxa"/>
-                        <w:shd w:val="clear" w:color="auto" w:fill="632423" w:themeFill="accent2" w:themeFillShade="80"/>
-                      </w:tcPr>
-                      <w:p>
-                        <w:pPr>
-                          <w:rPr>
-                            <w:rFonts w:cs="Arial"/>
-                            <w:color w:val="FFFFFF"/>
-                            <w:sz w:val="23"/>
-                            <w:szCs w:val="23"/>
-                          </w:rPr>
-                        </w:pPr>
-                      </w:p>
-                    </w:tc>
-                    <w:tc>
-                      <w:tcPr>
-                        <w:tcW w:w="3354" w:type="dxa"/>
-                      </w:tcPr>
-                      <w:p>
-                        <w:pPr>
-                          <w:cnfStyle w:val="000000000000" w:firstRow="0" w:lastRow="0" w:firstColumn="0" w:lastColumn="0" w:oddVBand="0" w:evenVBand="0" w:oddHBand="0" w:evenHBand="0" w:firstRowFirstColumn="0" w:firstRowLastColumn="0" w:lastRowFirstColumn="0" w:lastRowLastColumn="0"/>
-                          <w:rPr>
-                            <w:rFonts w:cs="Arial"/>
-                            <w:color w:val="FFFFFF"/>
-                            <w:sz w:val="23"/>
-                            <w:szCs w:val="23"/>
-                          </w:rPr>
-                        </w:pPr>
-                      </w:p>
-                    </w:tc>
-                  </w:tr>
-                </w:tbl>
-                <w:p>
-                  <w:pPr>
-                    <w:rPr>
-                      <w:rFonts w:cs="Arial"/>
-                      <w:sz w:val="23"/>
-                      <w:szCs w:val="23"/>
-                    </w:rPr>
-                  </w:pPr>
-                </w:p>
-              </w:tc>
-              <w:tc>
-                <w:tcPr>
-                  <w:tcW w:w="1813" w:type="dxa"/>
-                  <w:hideMark/>
-                </w:tcPr>
-                <w:p>
-                  <w:pPr>
-                    <w:keepNext/>
-                    <w:jc w:val="center"/>
-                    <w:rPr>
-                      <w:rFonts w:cs="Arial"/>
-                      <w:sz w:val="23"/>
-                      <w:szCs w:val="23"/>
-                    </w:rPr>
-                  </w:pPr>
-                  <w:r>
-                    <w:rPr>
-                      <w:rFonts w:cs="Arial"/>
-                      <w:sz w:val="23"/>
-                      <w:szCs w:val="23"/>
-                    </w:rPr>
-                    <w:t>6%</w:t>
-                  </w:r>
-                </w:p>
-              </w:tc>
-            </w:tr>
-            <w:tr>
-              <w:trPr>
-                <w:trHeight w:val="144"/>
-              </w:trPr>
-              <w:tc>
-                <w:tcPr>
-                  <w:tcW w:w="895" w:type="dxa"/>
-                  <w:shd w:val="clear" w:color="auto" w:fill="F2F2F2" w:themeFill="background1" w:themeFillShade="F2"/>
-                  <w:hideMark/>
-                </w:tcPr>
-                <w:p>
-                  <w:pPr>
-                    <w:keepNext/>
-                    <w:jc w:val="center"/>
-                    <w:rPr>
-                      <w:rFonts w:cs="Arial"/>
-                      <w:sz w:val="23"/>
-                      <w:szCs w:val="23"/>
-                    </w:rPr>
-                  </w:pPr>
-                  <w:r>
-                    <w:rPr>
-                      <w:rFonts w:cs="Arial"/>
-                      <w:sz w:val="23"/>
-                      <w:szCs w:val="23"/>
-                    </w:rPr>
-                    <w:t>3</w:t>
-                  </w:r>
-                </w:p>
-              </w:tc>
-              <w:tc>
-                <w:tcPr>
-                  <w:tcW w:w="4050" w:type="dxa"/>
-                  <w:shd w:val="clear" w:color="auto" w:fill="F2F2F2" w:themeFill="background1" w:themeFillShade="F2"/>
-                  <w:hideMark/>
-                </w:tcPr>
-                <w:p>
-                  <w:pPr>
-                    <w:keepNext/>
-                    <w:rPr>
-                      <w:rFonts w:cs="Arial"/>
-                      <w:sz w:val="23"/>
-                      <w:szCs w:val="23"/>
-                    </w:rPr>
-                  </w:pPr>
-                  <w:r>
-                    <w:rPr>
-                      <w:rFonts w:cs="Arial"/>
-                      <w:sz w:val="23"/>
-                      <w:szCs w:val="23"/>
-                    </w:rPr>
-                    <w:t>Wheat sensitivity or allergy (celiac disease)</w:t>
-                  </w:r>
-                </w:p>
-              </w:tc>
-              <w:tc>
-                <w:tcPr>
-                  <w:tcW w:w="2592" w:type="dxa"/>
-                  <w:shd w:val="clear" w:color="auto" w:fill="F2F2F2" w:themeFill="background1" w:themeFillShade="F2"/>
-                  <w:noWrap/>
-                  <w:tcMar>
-                    <w:top w:w="0" w:type="dxa"/>
-                    <w:left w:w="0" w:type="dxa"/>
-                    <w:bottom w:w="0" w:type="dxa"/>
-                    <w:right w:w="0" w:type="dxa"/>
-                  </w:tcMar>
-                </w:tcPr>
-                <w:p>
-                  <w:pPr>
-                    <w:rPr>
-                      <w:rFonts w:cs="Arial"/>
-                      <w:sz w:val="23"/>
-                      <w:szCs w:val="23"/>
-                    </w:rPr>
-                  </w:pPr>
-                </w:p>
-              </w:tc>
-              <w:tc>
-                <w:tcPr>
-                  <w:tcW w:w="1813" w:type="dxa"/>
-                  <w:shd w:val="clear" w:color="auto" w:fill="F2F2F2" w:themeFill="background1" w:themeFillShade="F2"/>
-                  <w:hideMark/>
-                </w:tcPr>
-                <w:p>
-                  <w:pPr>
-                    <w:keepNext/>
-                    <w:jc w:val="center"/>
-                    <w:rPr>
-                      <w:rFonts w:cs="Arial"/>
-                      <w:sz w:val="23"/>
-                      <w:szCs w:val="23"/>
-                    </w:rPr>
-                  </w:pPr>
-                  <w:r>
-                    <w:rPr>
-                      <w:rFonts w:cs="Arial"/>
-                      <w:sz w:val="23"/>
-                      <w:szCs w:val="23"/>
-                    </w:rPr>
-                    <w:t>0%</w:t>
-                  </w:r>
-                </w:p>
-              </w:tc>
-            </w:tr>
-            <w:tr>
-              <w:trPr>
-                <w:trHeight w:val="144"/>
-              </w:trPr>
-              <w:tc>
-                <w:tcPr>
-                  <w:tcW w:w="895" w:type="dxa"/>
-                  <w:hideMark/>
-                </w:tcPr>
-                <w:p>
-                  <w:pPr>
-                    <w:keepNext/>
-                    <w:jc w:val="center"/>
-                    <w:rPr>
-                      <w:rFonts w:cs="Arial"/>
-                      <w:sz w:val="23"/>
-                      <w:szCs w:val="23"/>
-                    </w:rPr>
-                  </w:pPr>
-                  <w:r>
-                    <w:rPr>
-                      <w:rFonts w:cs="Arial"/>
-                      <w:sz w:val="23"/>
-                      <w:szCs w:val="23"/>
-                    </w:rPr>
-                    <w:t>4</w:t>
-                  </w:r>
-                </w:p>
-              </w:tc>
-              <w:tc>
-                <w:tcPr>
-                  <w:tcW w:w="4050" w:type="dxa"/>
-                  <w:hideMark/>
-                </w:tcPr>
-                <w:p>
-                  <w:pPr>
-                    <w:keepNext/>
-                    <w:rPr>
-                      <w:rFonts w:cs="Arial"/>
-                      <w:sz w:val="23"/>
-                      <w:szCs w:val="23"/>
-                    </w:rPr>
-                  </w:pPr>
-                  <w:r>
-                    <w:rPr>
-                      <w:rFonts w:cs="Arial"/>
-                      <w:sz w:val="23"/>
-                      <w:szCs w:val="23"/>
-                    </w:rPr>
-                    <w:t>Phenylketonuria</w:t>
-                  </w:r>
-                </w:p>
-              </w:tc>
-              <w:tc>
-                <w:tcPr>
-                  <w:tcW w:w="2592" w:type="dxa"/>
-                  <w:noWrap/>
-                  <w:tcMar>
-                    <w:top w:w="0" w:type="dxa"/>
-                    <w:left w:w="0" w:type="dxa"/>
-                    <w:bottom w:w="0" w:type="dxa"/>
-                    <w:right w:w="0" w:type="dxa"/>
-                  </w:tcMar>
-                </w:tcPr>
-                <w:p>
-                  <w:pPr>
-                    <w:rPr>
-                      <w:rFonts w:cs="Arial"/>
-                      <w:sz w:val="23"/>
-                      <w:szCs w:val="23"/>
-                    </w:rPr>
-                  </w:pPr>
-                </w:p>
-              </w:tc>
-              <w:tc>
-                <w:tcPr>
-                  <w:tcW w:w="1813" w:type="dxa"/>
-                  <w:hideMark/>
-                </w:tcPr>
-                <w:p>
-                  <w:pPr>
-                    <w:keepNext/>
-                    <w:jc w:val="center"/>
-                    <w:rPr>
-                      <w:rFonts w:cs="Arial"/>
-                      <w:sz w:val="23"/>
-                      <w:szCs w:val="23"/>
-                    </w:rPr>
-                  </w:pPr>
-                  <w:r>
-                    <w:rPr>
-                      <w:rFonts w:cs="Arial"/>
-                      <w:sz w:val="23"/>
-                      <w:szCs w:val="23"/>
-                    </w:rPr>
-                    <w:t>0%</w:t>
-                  </w:r>
-                </w:p>
-              </w:tc>
-            </w:tr>
-            <w:tr>
-              <w:trPr>
-                <w:trHeight w:val="144"/>
-              </w:trPr>
-              <w:tc>
-                <w:tcPr>
-                  <w:tcW w:w="895" w:type="dxa"/>
-                  <w:shd w:val="clear" w:color="auto" w:fill="F2F2F2" w:themeFill="background1" w:themeFillShade="F2"/>
-                  <w:hideMark/>
-                </w:tcPr>
-                <w:p>
-                  <w:pPr>
-                    <w:keepNext/>
-                    <w:jc w:val="center"/>
-                    <w:rPr>
-                      <w:rFonts w:cs="Arial"/>
-                      <w:sz w:val="23"/>
-                      <w:szCs w:val="23"/>
-                    </w:rPr>
-                  </w:pPr>
-                  <w:r>
-                    <w:rPr>
-                      <w:rFonts w:cs="Arial"/>
-                      <w:sz w:val="23"/>
-                      <w:szCs w:val="23"/>
-                    </w:rPr>
-                    <w:t>5</w:t>
-                  </w:r>
-                </w:p>
-              </w:tc>
-              <w:tc>
-                <w:tcPr>
-                  <w:tcW w:w="4050" w:type="dxa"/>
-                  <w:shd w:val="clear" w:color="auto" w:fill="F2F2F2" w:themeFill="background1" w:themeFillShade="F2"/>
-                  <w:hideMark/>
-                </w:tcPr>
-                <w:p>
-                  <w:pPr>
-                    <w:keepNext/>
-                    <w:rPr>
-                      <w:rFonts w:cs="Arial"/>
-                      <w:sz w:val="23"/>
-                      <w:szCs w:val="23"/>
-                    </w:rPr>
-                  </w:pPr>
-                  <w:r>
-                    <w:rPr>
-                      <w:rFonts w:cs="Arial"/>
-                      <w:sz w:val="23"/>
-                      <w:szCs w:val="23"/>
-                    </w:rPr>
-                    <w:t>Yeast allergy</w:t>
-                  </w:r>
-                </w:p>
-              </w:tc>
-              <w:tc>
-                <w:tcPr>
-                  <w:tcW w:w="2592" w:type="dxa"/>
-                  <w:shd w:val="clear" w:color="auto" w:fill="F2F2F2" w:themeFill="background1" w:themeFillShade="F2"/>
-                  <w:noWrap/>
-                  <w:tcMar>
-                    <w:top w:w="0" w:type="dxa"/>
-                    <w:left w:w="0" w:type="dxa"/>
-                    <w:bottom w:w="0" w:type="dxa"/>
-                    <w:right w:w="0" w:type="dxa"/>
-                  </w:tcMar>
-                </w:tcPr>
-                <w:p>
-                  <w:pPr>
-                    <w:rPr>
-                      <w:rFonts w:cs="Arial"/>
-                      <w:sz w:val="23"/>
-                      <w:szCs w:val="23"/>
-                    </w:rPr>
-                  </w:pPr>
-                </w:p>
-              </w:tc>
-              <w:tc>
-                <w:tcPr>
-                  <w:tcW w:w="1813" w:type="dxa"/>
-                  <w:shd w:val="clear" w:color="auto" w:fill="F2F2F2" w:themeFill="background1" w:themeFillShade="F2"/>
-                  <w:hideMark/>
-                </w:tcPr>
-                <w:p>
-                  <w:pPr>
-                    <w:keepNext/>
-                    <w:jc w:val="center"/>
-                    <w:rPr>
-                      <w:rFonts w:cs="Arial"/>
-                      <w:sz w:val="23"/>
-                      <w:szCs w:val="23"/>
-                    </w:rPr>
-                  </w:pPr>
-                  <w:r>
-                    <w:rPr>
-                      <w:rFonts w:cs="Arial"/>
-                      <w:sz w:val="23"/>
-                      <w:szCs w:val="23"/>
-                    </w:rPr>
-                    <w:t>0%</w:t>
-                  </w:r>
-                </w:p>
-              </w:tc>
-            </w:tr>
-            <w:tr>
-              <w:trPr>
-                <w:trHeight w:val="144"/>
-              </w:trPr>
-              <w:tc>
-                <w:tcPr>
-                  <w:tcW w:w="895" w:type="dxa"/>
-                  <w:hideMark/>
-                </w:tcPr>
-                <w:p>
-                  <w:pPr>
-                    <w:keepNext/>
-                    <w:jc w:val="center"/>
-                    <w:rPr>
-                      <w:rFonts w:cs="Arial"/>
-                      <w:sz w:val="23"/>
-                      <w:szCs w:val="23"/>
-                    </w:rPr>
-                  </w:pPr>
-                  <w:r>
-                    <w:rPr>
-                      <w:rFonts w:cs="Arial"/>
-                      <w:sz w:val="23"/>
-                      <w:szCs w:val="23"/>
-                    </w:rPr>
-                    <w:t>6</w:t>
-                  </w:r>
-                </w:p>
-              </w:tc>
-              <w:tc>
-                <w:tcPr>
-                  <w:tcW w:w="4050" w:type="dxa"/>
-                  <w:hideMark/>
-                </w:tcPr>
-                <w:p>
-                  <w:pPr>
-                    <w:keepNext/>
-                    <w:rPr>
-                      <w:rFonts w:cs="Arial"/>
-                      <w:sz w:val="23"/>
-                      <w:szCs w:val="23"/>
-                    </w:rPr>
-                  </w:pPr>
-                  <w:r>
-                    <w:rPr>
-                      <w:rFonts w:cs="Arial"/>
-                      <w:sz w:val="23"/>
-                      <w:szCs w:val="23"/>
-                    </w:rPr>
-                    <w:t>Peanut (or other nut) allergy</w:t>
-                  </w:r>
-                </w:p>
-              </w:tc>
-              <w:tc>
-                <w:tcPr>
-                  <w:tcW w:w="2592" w:type="dxa"/>
-                  <w:noWrap/>
-                  <w:tcMar>
-                    <w:top w:w="0" w:type="dxa"/>
-                    <w:left w:w="0" w:type="dxa"/>
-                    <w:bottom w:w="0" w:type="dxa"/>
-                    <w:right w:w="0" w:type="dxa"/>
-                  </w:tcMar>
-                </w:tcPr>
-                <w:p>
-                  <w:pPr>
-                    <w:rPr>
-                      <w:rFonts w:cs="Arial"/>
-                      <w:sz w:val="23"/>
-                      <w:szCs w:val="23"/>
-                    </w:rPr>
-                  </w:pPr>
-                </w:p>
-              </w:tc>
-              <w:tc>
-                <w:tcPr>
-                  <w:tcW w:w="1813" w:type="dxa"/>
-                  <w:hideMark/>
-                </w:tcPr>
-                <w:p>
-                  <w:pPr>
-                    <w:keepNext/>
-                    <w:jc w:val="center"/>
-                    <w:rPr>
-                      <w:rFonts w:cs="Arial"/>
-                      <w:sz w:val="23"/>
-                      <w:szCs w:val="23"/>
-                    </w:rPr>
-                  </w:pPr>
-                  <w:r>
-                    <w:rPr>
-                      <w:rFonts w:cs="Arial"/>
-                      <w:sz w:val="23"/>
-                      <w:szCs w:val="23"/>
-                    </w:rPr>
-                    <w:t>0%</w:t>
-                  </w:r>
-                </w:p>
-              </w:tc>
-            </w:tr>
-            <w:tr>
-              <w:trPr>
-                <w:trHeight w:val="144"/>
-              </w:trPr>
-              <w:tc>
-                <w:tcPr>
-                  <w:tcW w:w="895" w:type="dxa"/>
-                  <w:shd w:val="clear" w:color="auto" w:fill="F2F2F2" w:themeFill="background1" w:themeFillShade="F2"/>
-                  <w:hideMark/>
-                </w:tcPr>
-                <w:p>
-                  <w:pPr>
-                    <w:keepNext/>
-                    <w:jc w:val="center"/>
-                    <w:rPr>
-                      <w:rFonts w:cs="Arial"/>
-                      <w:sz w:val="23"/>
-                      <w:szCs w:val="23"/>
-                    </w:rPr>
-                  </w:pPr>
-                  <w:r>
-                    <w:rPr>
-                      <w:rFonts w:cs="Arial"/>
-                      <w:sz w:val="23"/>
-                      <w:szCs w:val="23"/>
-                    </w:rPr>
-                    <w:t>7</w:t>
-                  </w:r>
-                </w:p>
-              </w:tc>
-              <w:tc>
-                <w:tcPr>
-                  <w:tcW w:w="4050" w:type="dxa"/>
-                  <w:shd w:val="clear" w:color="auto" w:fill="F2F2F2" w:themeFill="background1" w:themeFillShade="F2"/>
-                  <w:hideMark/>
-                </w:tcPr>
-                <w:p>
-                  <w:pPr>
-                    <w:keepNext/>
-                    <w:rPr>
-                      <w:rFonts w:cs="Arial"/>
-                      <w:sz w:val="23"/>
-                      <w:szCs w:val="23"/>
-                    </w:rPr>
-                  </w:pPr>
-                  <w:r>
-                    <w:rPr>
-                      <w:rFonts w:cs="Arial"/>
-                      <w:sz w:val="23"/>
-                      <w:szCs w:val="23"/>
-                    </w:rPr>
-                    <w:t>Egg allergy</w:t>
-                  </w:r>
-                </w:p>
-              </w:tc>
-              <w:tc>
-                <w:tcPr>
-                  <w:tcW w:w="2592" w:type="dxa"/>
-                  <w:shd w:val="clear" w:color="auto" w:fill="F2F2F2" w:themeFill="background1" w:themeFillShade="F2"/>
-                  <w:noWrap/>
-                  <w:tcMar>
-                    <w:top w:w="0" w:type="dxa"/>
-                    <w:left w:w="0" w:type="dxa"/>
-                    <w:bottom w:w="0" w:type="dxa"/>
-                    <w:right w:w="0" w:type="dxa"/>
-                  </w:tcMar>
-                  <w:hideMark/>
-                </w:tcPr>
-                <w:tbl>
-                  <w:tblPr>
-                    <w:tblStyle w:val="QBar"/>
-                    <w:tblW w:w="0" w:type="auto"/>
-                    <w:tblInd w:w="0" w:type="dxa"/>
-                    <w:tblLook w:val="04A0" w:firstRow="1" w:lastRow="0" w:firstColumn="1" w:lastColumn="0" w:noHBand="0" w:noVBand="1"/>
-                  </w:tblPr>
-                  <w:tblGrid>
-                    <w:gridCol w:w="163"/>
-                    <w:gridCol w:w="2419"/>
-                  </w:tblGrid>
-                  <w:tr>
-                    <w:tc>
-                      <w:tcPr>
-                        <w:cnfStyle w:val="001000000000" w:firstRow="0" w:lastRow="0" w:firstColumn="1" w:lastColumn="0" w:oddVBand="0" w:evenVBand="0" w:oddHBand="0" w:evenHBand="0" w:firstRowFirstColumn="0" w:firstRowLastColumn="0" w:lastRowFirstColumn="0" w:lastRowLastColumn="0"/>
-                        <w:tcW w:w="224" w:type="dxa"/>
-                        <w:shd w:val="clear" w:color="auto" w:fill="632423" w:themeFill="accent2" w:themeFillShade="80"/>
-                      </w:tcPr>
-                      <w:p>
-                        <w:pPr>
-                          <w:rPr>
-                            <w:rFonts w:cs="Arial"/>
-                            <w:color w:val="FFFFFF"/>
-                            <w:sz w:val="23"/>
-                            <w:szCs w:val="23"/>
-                          </w:rPr>
-                        </w:pPr>
-                      </w:p>
-                    </w:tc>
-                    <w:tc>
-                      <w:tcPr>
-                        <w:tcW w:w="3354" w:type="dxa"/>
-                      </w:tcPr>
-                      <w:p>
-                        <w:pPr>
-                          <w:cnfStyle w:val="000000000000" w:firstRow="0" w:lastRow="0" w:firstColumn="0" w:lastColumn="0" w:oddVBand="0" w:evenVBand="0" w:oddHBand="0" w:evenHBand="0" w:firstRowFirstColumn="0" w:firstRowLastColumn="0" w:lastRowFirstColumn="0" w:lastRowLastColumn="0"/>
-                          <w:rPr>
-                            <w:rFonts w:cs="Arial"/>
-                            <w:color w:val="FFFFFF"/>
-                            <w:sz w:val="23"/>
-                            <w:szCs w:val="23"/>
-                          </w:rPr>
-                        </w:pPr>
-                      </w:p>
-                    </w:tc>
-                  </w:tr>
-                </w:tbl>
-                <w:p>
-                  <w:pPr>
-                    <w:rPr>
-                      <w:rFonts w:cs="Arial"/>
-                      <w:sz w:val="23"/>
-                      <w:szCs w:val="23"/>
-                    </w:rPr>
-                  </w:pPr>
-                </w:p>
-              </w:tc>
-              <w:tc>
-                <w:tcPr>
-                  <w:tcW w:w="1813" w:type="dxa"/>
-                  <w:shd w:val="clear" w:color="auto" w:fill="F2F2F2" w:themeFill="background1" w:themeFillShade="F2"/>
-                  <w:hideMark/>
-                </w:tcPr>
-                <w:p>
-                  <w:pPr>
-                    <w:keepNext/>
-                    <w:jc w:val="center"/>
-                    <w:rPr>
-                      <w:rFonts w:cs="Arial"/>
-                      <w:sz w:val="23"/>
-                      <w:szCs w:val="23"/>
-                    </w:rPr>
-                  </w:pPr>
-                  <w:r>
-                    <w:rPr>
-                      <w:rFonts w:cs="Arial"/>
-                      <w:sz w:val="23"/>
-                      <w:szCs w:val="23"/>
-                    </w:rPr>
-                    <w:t>6%</w:t>
-                  </w:r>
-                </w:p>
-              </w:tc>
-            </w:tr>
-            <w:tr>
-              <w:trPr>
-                <w:trHeight w:val="144"/>
-              </w:trPr>
-              <w:tc>
-                <w:tcPr>
-                  <w:tcW w:w="895" w:type="dxa"/>
-                  <w:hideMark/>
-                </w:tcPr>
-                <w:p>
-                  <w:pPr>
-                    <w:keepNext/>
-                    <w:jc w:val="center"/>
-                    <w:rPr>
-                      <w:rFonts w:cs="Arial"/>
-                      <w:sz w:val="23"/>
-                      <w:szCs w:val="23"/>
-                    </w:rPr>
-                  </w:pPr>
-                  <w:r>
-                    <w:rPr>
-                      <w:rFonts w:cs="Arial"/>
-                      <w:sz w:val="23"/>
-                      <w:szCs w:val="23"/>
-                    </w:rPr>
-                    <w:t>8</w:t>
-                  </w:r>
-                </w:p>
-              </w:tc>
-              <w:tc>
-                <w:tcPr>
-                  <w:tcW w:w="4050" w:type="dxa"/>
-                  <w:hideMark/>
-                </w:tcPr>
-                <w:p>
-                  <w:pPr>
-                    <w:keepNext/>
-                    <w:rPr>
-                      <w:rFonts w:cs="Arial"/>
-                      <w:sz w:val="23"/>
-                      <w:szCs w:val="23"/>
-                    </w:rPr>
-                  </w:pPr>
-                  <w:r>
-                    <w:rPr>
-                      <w:rFonts w:cs="Arial"/>
-                      <w:sz w:val="23"/>
-                      <w:szCs w:val="23"/>
-                    </w:rPr>
-                    <w:t>Fish or shellfish allergy</w:t>
-                  </w:r>
-                </w:p>
-              </w:tc>
-              <w:tc>
-                <w:tcPr>
-                  <w:tcW w:w="2592" w:type="dxa"/>
-                  <w:noWrap/>
-                  <w:tcMar>
-                    <w:top w:w="0" w:type="dxa"/>
-                    <w:left w:w="0" w:type="dxa"/>
-                    <w:bottom w:w="0" w:type="dxa"/>
-                    <w:right w:w="0" w:type="dxa"/>
-                  </w:tcMar>
-                  <w:hideMark/>
-                </w:tcPr>
-                <w:tbl>
-                  <w:tblPr>
-                    <w:tblStyle w:val="QBar"/>
-                    <w:tblW w:w="0" w:type="auto"/>
-                    <w:tblInd w:w="0" w:type="dxa"/>
-                    <w:tblLook w:val="04A0" w:firstRow="1" w:lastRow="0" w:firstColumn="1" w:lastColumn="0" w:noHBand="0" w:noVBand="1"/>
-                  </w:tblPr>
-                  <w:tblGrid>
-                    <w:gridCol w:w="163"/>
-                    <w:gridCol w:w="2419"/>
-                  </w:tblGrid>
-                  <w:tr>
-                    <w:tc>
-                      <w:tcPr>
-                        <w:cnfStyle w:val="001000000000" w:firstRow="0" w:lastRow="0" w:firstColumn="1" w:lastColumn="0" w:oddVBand="0" w:evenVBand="0" w:oddHBand="0" w:evenHBand="0" w:firstRowFirstColumn="0" w:firstRowLastColumn="0" w:lastRowFirstColumn="0" w:lastRowLastColumn="0"/>
-                        <w:tcW w:w="224" w:type="dxa"/>
-                        <w:shd w:val="clear" w:color="auto" w:fill="632423" w:themeFill="accent2" w:themeFillShade="80"/>
-                      </w:tcPr>
-                      <w:p>
-                        <w:pPr>
-                          <w:rPr>
-                            <w:rFonts w:cs="Arial"/>
-                            <w:color w:val="FFFFFF"/>
-                            <w:sz w:val="23"/>
-                            <w:szCs w:val="23"/>
-                          </w:rPr>
-                        </w:pPr>
-                      </w:p>
-                    </w:tc>
-                    <w:tc>
-                      <w:tcPr>
-                        <w:tcW w:w="3354" w:type="dxa"/>
-                      </w:tcPr>
-                      <w:p>
-                        <w:pPr>
-                          <w:cnfStyle w:val="000000000000" w:firstRow="0" w:lastRow="0" w:firstColumn="0" w:lastColumn="0" w:oddVBand="0" w:evenVBand="0" w:oddHBand="0" w:evenHBand="0" w:firstRowFirstColumn="0" w:firstRowLastColumn="0" w:lastRowFirstColumn="0" w:lastRowLastColumn="0"/>
-                          <w:rPr>
-                            <w:rFonts w:cs="Arial"/>
-                            <w:color w:val="FFFFFF"/>
-                            <w:sz w:val="23"/>
-                            <w:szCs w:val="23"/>
-                          </w:rPr>
-                        </w:pPr>
-                      </w:p>
-                    </w:tc>
-                  </w:tr>
-                </w:tbl>
-                <w:p>
-                  <w:pPr>
-                    <w:rPr>
-                      <w:rFonts w:cs="Arial"/>
-                      <w:sz w:val="23"/>
-                      <w:szCs w:val="23"/>
-                    </w:rPr>
-                  </w:pPr>
-                </w:p>
-              </w:tc>
-              <w:tc>
-                <w:tcPr>
-                  <w:tcW w:w="1813" w:type="dxa"/>
-                  <w:hideMark/>
-                </w:tcPr>
-                <w:p>
-                  <w:pPr>
-                    <w:keepNext/>
-                    <w:jc w:val="center"/>
-                    <w:rPr>
-                      <w:rFonts w:cs="Arial"/>
-                      <w:sz w:val="23"/>
-                      <w:szCs w:val="23"/>
-                    </w:rPr>
-                  </w:pPr>
-                  <w:r>
-                    <w:rPr>
-                      <w:rFonts w:cs="Arial"/>
-                      <w:sz w:val="23"/>
-                      <w:szCs w:val="23"/>
-                    </w:rPr>
-                    <w:t>6%</w:t>
-                  </w:r>
-                </w:p>
-              </w:tc>
-            </w:tr>
-            <w:tr>
-              <w:trPr>
-                <w:trHeight w:val="144"/>
-              </w:trPr>
-              <w:tc>
-                <w:tcPr>
-                  <w:tcW w:w="895" w:type="dxa"/>
-                  <w:shd w:val="clear" w:color="auto" w:fill="F2F2F2" w:themeFill="background1" w:themeFillShade="F2"/>
-                  <w:hideMark/>
-                </w:tcPr>
-                <w:p>
-                  <w:pPr>
-                    <w:keepNext/>
-                    <w:jc w:val="center"/>
-                    <w:rPr>
-                      <w:rFonts w:cs="Arial"/>
-                      <w:sz w:val="23"/>
-                      <w:szCs w:val="23"/>
-                    </w:rPr>
-                  </w:pPr>
-                  <w:r>
-                    <w:rPr>
-                      <w:rFonts w:cs="Arial"/>
-                      <w:sz w:val="23"/>
-                      <w:szCs w:val="23"/>
-                    </w:rPr>
-                    <w:t>9</w:t>
-                  </w:r>
-                </w:p>
-              </w:tc>
-              <w:tc>
-                <w:tcPr>
-                  <w:tcW w:w="4050" w:type="dxa"/>
-                  <w:shd w:val="clear" w:color="auto" w:fill="F2F2F2" w:themeFill="background1" w:themeFillShade="F2"/>
-                  <w:hideMark/>
-                </w:tcPr>
-                <w:p>
-                  <w:pPr>
-                    <w:keepNext/>
-                    <w:rPr>
-                      <w:rFonts w:cs="Arial"/>
-                      <w:sz w:val="23"/>
-                      <w:szCs w:val="23"/>
-                    </w:rPr>
-                  </w:pPr>
-                  <w:r>
-                    <w:rPr>
-                      <w:rFonts w:cs="Arial"/>
-                      <w:sz w:val="23"/>
-                      <w:szCs w:val="23"/>
-                    </w:rPr>
-                    <w:t>Soy allergy</w:t>
-                  </w:r>
-                </w:p>
-              </w:tc>
-              <w:tc>
-                <w:tcPr>
-                  <w:tcW w:w="2592" w:type="dxa"/>
-                  <w:shd w:val="clear" w:color="auto" w:fill="F2F2F2" w:themeFill="background1" w:themeFillShade="F2"/>
-                  <w:noWrap/>
-                  <w:tcMar>
-                    <w:top w:w="0" w:type="dxa"/>
-                    <w:left w:w="0" w:type="dxa"/>
-                    <w:bottom w:w="0" w:type="dxa"/>
-                    <w:right w:w="0" w:type="dxa"/>
-                  </w:tcMar>
-                  <w:hideMark/>
-                </w:tcPr>
-                <w:p>
-                  <w:pPr>
-                    <w:rPr>
-                      <w:rFonts w:cs="Arial"/>
-                      <w:sz w:val="23"/>
-                      <w:szCs w:val="23"/>
-                    </w:rPr>
-                  </w:pPr>
-                </w:p>
-              </w:tc>
-              <w:tc>
-                <w:tcPr>
-                  <w:tcW w:w="1813" w:type="dxa"/>
-                  <w:shd w:val="clear" w:color="auto" w:fill="F2F2F2" w:themeFill="background1" w:themeFillShade="F2"/>
-                  <w:hideMark/>
-                </w:tcPr>
-                <w:p>
-                  <w:pPr>
-                    <w:keepNext/>
-                    <w:jc w:val="center"/>
-                    <w:rPr>
-                      <w:rFonts w:cs="Arial"/>
-                      <w:sz w:val="23"/>
-                      <w:szCs w:val="23"/>
-                    </w:rPr>
-                  </w:pPr>
-                  <w:r>
-                    <w:rPr>
-                      <w:rFonts w:cs="Arial"/>
-                      <w:sz w:val="23"/>
-                      <w:szCs w:val="23"/>
-                    </w:rPr>
-                    <w:t>0%</w:t>
-                  </w:r>
-                </w:p>
-              </w:tc>
-            </w:tr>
-            <w:tr>
-              <w:trPr>
-                <w:trHeight w:val="144"/>
-              </w:trPr>
-              <w:tc>
-                <w:tcPr>
-                  <w:tcW w:w="895" w:type="dxa"/>
-                  <w:hideMark/>
-                </w:tcPr>
-                <w:p>
-                  <w:pPr>
-                    <w:keepNext/>
-                    <w:jc w:val="center"/>
-                    <w:rPr>
-                      <w:rFonts w:cs="Arial"/>
-                      <w:sz w:val="23"/>
-                      <w:szCs w:val="23"/>
-                    </w:rPr>
-                  </w:pPr>
-                  <w:r>
-                    <w:rPr>
-                      <w:rFonts w:cs="Arial"/>
-                      <w:sz w:val="23"/>
-                      <w:szCs w:val="23"/>
-                    </w:rPr>
-                    <w:t>10</w:t>
-                  </w:r>
-                </w:p>
-              </w:tc>
-              <w:tc>
-                <w:tcPr>
-                  <w:tcW w:w="4050" w:type="dxa"/>
-                  <w:hideMark/>
-                </w:tcPr>
-                <w:p>
-                  <w:pPr>
-                    <w:keepNext/>
-                    <w:rPr>
-                      <w:rFonts w:cs="Arial"/>
-                      <w:sz w:val="23"/>
-                      <w:szCs w:val="23"/>
-                    </w:rPr>
-                  </w:pPr>
-                  <w:r>
-                    <w:rPr>
-                      <w:rFonts w:cs="Arial"/>
-                      <w:sz w:val="23"/>
-                      <w:szCs w:val="23"/>
-                    </w:rPr>
-                    <w:t>Other (please specify)</w:t>
-                  </w:r>
-                </w:p>
-              </w:tc>
-              <w:tc>
-                <w:tcPr>
-                  <w:tcW w:w="2592" w:type="dxa"/>
-                  <w:noWrap/>
-                  <w:tcMar>
-                    <w:top w:w="0" w:type="dxa"/>
-                    <w:left w:w="0" w:type="dxa"/>
-                    <w:bottom w:w="0" w:type="dxa"/>
-                    <w:right w:w="0" w:type="dxa"/>
-                  </w:tcMar>
-                  <w:hideMark/>
-                </w:tcPr>
-                <w:tbl>
-                  <w:tblPr>
-                    <w:tblStyle w:val="QBar"/>
-                    <w:tblW w:w="0" w:type="auto"/>
-                    <w:tblInd w:w="0" w:type="dxa"/>
-                    <w:tblLook w:val="04A0" w:firstRow="1" w:lastRow="0" w:firstColumn="1" w:lastColumn="0" w:noHBand="0" w:noVBand="1"/>
-                  </w:tblPr>
-                  <w:tblGrid>
-                    <w:gridCol w:w="163"/>
-                    <w:gridCol w:w="2419"/>
-                  </w:tblGrid>
-                  <w:tr>
-                    <w:tc>
-                      <w:tcPr>
-                        <w:cnfStyle w:val="001000000000" w:firstRow="0" w:lastRow="0" w:firstColumn="1" w:lastColumn="0" w:oddVBand="0" w:evenVBand="0" w:oddHBand="0" w:evenHBand="0" w:firstRowFirstColumn="0" w:firstRowLastColumn="0" w:lastRowFirstColumn="0" w:lastRowLastColumn="0"/>
-                        <w:tcW w:w="224" w:type="dxa"/>
-                        <w:shd w:val="clear" w:color="auto" w:fill="632423" w:themeFill="accent2" w:themeFillShade="80"/>
-                      </w:tcPr>
-                      <w:p>
-                        <w:pPr>
-                          <w:rPr>
-                            <w:rFonts w:cs="Arial"/>
-                            <w:color w:val="FFFFFF"/>
-                            <w:sz w:val="23"/>
-                            <w:szCs w:val="23"/>
-                          </w:rPr>
-                        </w:pPr>
-                      </w:p>
-                    </w:tc>
-                    <w:tc>
-                      <w:tcPr>
-                        <w:tcW w:w="3354" w:type="dxa"/>
-                      </w:tcPr>
-                      <w:p>
-                        <w:pPr>
-                          <w:cnfStyle w:val="000000000000" w:firstRow="0" w:lastRow="0" w:firstColumn="0" w:lastColumn="0" w:oddVBand="0" w:evenVBand="0" w:oddHBand="0" w:evenHBand="0" w:firstRowFirstColumn="0" w:firstRowLastColumn="0" w:lastRowFirstColumn="0" w:lastRowLastColumn="0"/>
-                          <w:rPr>
-                            <w:rFonts w:cs="Arial"/>
-                            <w:color w:val="FFFFFF"/>
-                            <w:sz w:val="23"/>
-                            <w:szCs w:val="23"/>
-                          </w:rPr>
-                        </w:pPr>
-                      </w:p>
-                    </w:tc>
-                  </w:tr>
-                </w:tbl>
-                <w:p>
-                  <w:pPr>
-                    <w:rPr>
-                      <w:rFonts w:cs="Arial"/>
-                      <w:sz w:val="23"/>
-                      <w:szCs w:val="23"/>
-                    </w:rPr>
-                  </w:pPr>
-                </w:p>
-              </w:tc>
-              <w:tc>
-                <w:tcPr>
-                  <w:tcW w:w="1813" w:type="dxa"/>
-                  <w:hideMark/>
-                </w:tcPr>
-                <w:p>
-                  <w:pPr>
-                    <w:keepNext/>
-                    <w:jc w:val="center"/>
-                    <w:rPr>
-                      <w:rFonts w:cs="Arial"/>
-                      <w:sz w:val="23"/>
-                      <w:szCs w:val="23"/>
-                    </w:rPr>
-                  </w:pPr>
-                  <w:r>
-                    <w:rPr>
-                      <w:rFonts w:cs="Arial"/>
-                      <w:sz w:val="23"/>
-                      <w:szCs w:val="23"/>
-                    </w:rPr>
-                    <w:t>6%</w:t>
-                  </w:r>
-                </w:p>
-              </w:tc>
-            </w:tr>
-          </w:tbl>
-          <w:p>
-            <w:pPr>
-              <w:spacing w:line="276" w:lineRule="auto"/>
-              <w:rPr>
-                <w:rFonts w:cs="Arial"/>
-                <w:sz w:val="23"/>
-                <w:szCs w:val="23"/>
-              </w:rPr>
-            </w:pPr>
-          </w:p>
-          <w:tbl>
-            <w:tblPr>
-              <w:tblStyle w:val="QTable"/>
-              <w:tblW w:w="0" w:type="auto"/>
-              <w:tblInd w:w="0" w:type="dxa"/>
-              <w:tblBorders>
-                <w:top w:val="dotted" w:sz="4" w:space="0" w:color="BFBFBF" w:themeColor="background1" w:themeShade="BF"/>
-                <w:left w:val="dotted" w:sz="4" w:space="0" w:color="BFBFBF" w:themeColor="background1" w:themeShade="BF"/>
-                <w:bottom w:val="dotted" w:sz="4" w:space="0" w:color="BFBFBF" w:themeColor="background1" w:themeShade="BF"/>
-                <w:right w:val="dotted" w:sz="4" w:space="0" w:color="BFBFBF" w:themeColor="background1" w:themeShade="BF"/>
-                <w:insideH w:val="dotted" w:sz="4" w:space="0" w:color="BFBFBF" w:themeColor="background1" w:themeShade="BF"/>
-                <w:insideV w:val="dotted" w:sz="4" w:space="0" w:color="BFBFBF" w:themeColor="background1" w:themeShade="BF"/>
-              </w:tblBorders>
-              <w:tblLook w:val="04A0" w:firstRow="1" w:lastRow="0" w:firstColumn="1" w:lastColumn="0" w:noHBand="0" w:noVBand="1"/>
-            </w:tblPr>
-            <w:tblGrid>
-              <w:gridCol w:w="9350"/>
-            </w:tblGrid>
-            <w:tr>
-              <w:tc>
-                <w:tcPr>
-                  <w:tcW w:w="9576" w:type="dxa"/>
-                  <w:shd w:val="clear" w:color="auto" w:fill="58595B"/>
-                  <w:hideMark/>
-                </w:tcPr>
-                <w:p>
-                  <w:pPr>
-                    <w:keepNext/>
-                    <w:rPr>
-                      <w:rFonts w:cs="Arial"/>
-                      <w:color w:val="FFFFFF"/>
-                      <w:sz w:val="23"/>
-                      <w:szCs w:val="23"/>
-                    </w:rPr>
-                  </w:pPr>
-                  <w:r>
-                    <w:rPr>
-                      <w:rFonts w:cs="Arial"/>
-                      <w:color w:val="FFFFFF"/>
-                      <w:sz w:val="23"/>
-                      <w:szCs w:val="23"/>
-                    </w:rPr>
-                    <w:t>Other (please specify)</w:t>
-                  </w:r>
-                </w:p>
-              </w:tc>
-            </w:tr>
-            <w:tr>
-              <w:tc>
-                <w:tcPr>
-                  <w:tcW w:w="9576" w:type="dxa"/>
-                  <w:shd w:val="clear" w:color="auto" w:fill="F2F2F2" w:themeFill="background1" w:themeFillShade="F2"/>
-                  <w:hideMark/>
-                </w:tcPr>
-                <w:p>
-                  <w:pPr>
-                    <w:keepNext/>
-                    <w:rPr>
-                      <w:rFonts w:cs="Arial"/>
-                      <w:sz w:val="23"/>
-                      <w:szCs w:val="23"/>
-                    </w:rPr>
-                  </w:pPr>
-                  <w:r>
-                    <w:rPr>
-                      <w:rFonts w:cs="Arial"/>
-                      <w:sz w:val="23"/>
-                      <w:szCs w:val="23"/>
-                    </w:rPr>
-                    <w:t>Allergy to certain cheeses: Gorgonzola and bleu. If you had a salad with those in it, I could not order that salad (or dressing).</w:t>
-                  </w:r>
-                </w:p>
-              </w:tc>
-            </w:tr>
-          </w:tbl>
-          <w:p>
-            <w:pPr>
-              <w:spacing w:line="276" w:lineRule="auto"/>
-              <w:rPr>
-                <w:rFonts w:cs="Arial"/>
-                <w:sz w:val="23"/>
-                <w:szCs w:val="23"/>
-              </w:rPr>
-            </w:pPr>
-          </w:p>
-          <w:p>
-            <w:pPr>
-              <w:keepNext/>
-              <w:pBdr>
-                <w:left w:val="single" w:sz="4" w:space="4" w:color="D9D9D9"/>
-                <w:right w:val="single" w:sz="4" w:space="4" w:color="D9D9D9"/>
-              </w:pBdr>
-              <w:shd w:val="clear" w:color="auto" w:fill="D9D9D9"/>
-              <w:spacing w:line="276" w:lineRule="auto"/>
-              <w:rPr>
-                <w:rFonts w:cs="Arial"/>
-                <w:b/>
-                <w:sz w:val="23"/>
-                <w:szCs w:val="23"/>
-              </w:rPr>
-            </w:pPr>
             <w:r>
               <w:rPr>
                 <w:rFonts w:cs="Arial"/>
@@ -8081,7 +6243,7 @@
                 <w:sz w:val="23"/>
                 <w:szCs w:val="23"/>
               </w:rPr>
-              <w:t>6.  How often do you eat at McDonald's?</w:t>
+              <w:t>.  How often do you eat at McDonald's?</w:t>
             </w:r>
           </w:p>
           <w:tbl>
@@ -9158,7 +7320,16 @@
                 <w:sz w:val="23"/>
                 <w:szCs w:val="23"/>
               </w:rPr>
-              <w:t>7.  Are you satisfied with the variety of menu choices at your local McDonald's?</w:t>
+              <w:t>6</w:t>
+            </w:r>
+            <w:r>
+              <w:rPr>
+                <w:rFonts w:cs="Arial"/>
+                <w:b/>
+                <w:sz w:val="23"/>
+                <w:szCs w:val="23"/>
+              </w:rPr>
+              <w:t>.  Are you satisfied with the variety of menu choices at your local McDonald's?</w:t>
             </w:r>
           </w:p>
           <w:tbl>
@@ -9779,7 +7950,16 @@
                 <w:sz w:val="23"/>
                 <w:szCs w:val="23"/>
               </w:rPr>
-              <w:t>8.  If your local McDonald’s were to add international food choices to its menu, would you try them?</w:t>
+              <w:t>7</w:t>
+            </w:r>
+            <w:r>
+              <w:rPr>
+                <w:rFonts w:cs="Arial"/>
+                <w:b/>
+                <w:sz w:val="23"/>
+                <w:szCs w:val="23"/>
+              </w:rPr>
+              <w:t>.  If your local McDonald’s were to add international food choices to its menu, would you try them?</w:t>
             </w:r>
           </w:p>
           <w:tbl>
@@ -10355,6 +8535,960 @@
               </w:tc>
             </w:tr>
           </w:tbl>
+          <w:p>
+            <w:pPr>
+              <w:spacing w:line="276" w:lineRule="auto"/>
+              <w:rPr>
+                <w:rFonts w:cs="Arial"/>
+                <w:sz w:val="23"/>
+                <w:szCs w:val="23"/>
+              </w:rPr>
+            </w:pPr>
+          </w:p>
+          <w:p>
+            <w:pPr>
+              <w:keepNext/>
+              <w:pBdr>
+                <w:left w:val="single" w:sz="4" w:space="4" w:color="D9D9D9"/>
+                <w:right w:val="single" w:sz="4" w:space="4" w:color="D9D9D9"/>
+              </w:pBdr>
+              <w:shd w:val="clear" w:color="auto" w:fill="D9D9D9"/>
+              <w:spacing w:line="276" w:lineRule="auto"/>
+              <w:rPr>
+                <w:rFonts w:cs="Arial"/>
+                <w:b/>
+                <w:sz w:val="23"/>
+                <w:szCs w:val="23"/>
+              </w:rPr>
+            </w:pPr>
+            <w:r>
+              <w:rPr>
+                <w:rFonts w:cs="Arial"/>
+                <w:b/>
+                <w:sz w:val="23"/>
+                <w:szCs w:val="23"/>
+              </w:rPr>
+              <w:t>8</w:t>
+            </w:r>
+            <w:r>
+              <w:rPr>
+                <w:rFonts w:cs="Arial"/>
+                <w:b/>
+                <w:sz w:val="23"/>
+                <w:szCs w:val="23"/>
+              </w:rPr>
+              <w:t xml:space="preserve">.  If </w:t>
+            </w:r>
+            <w:proofErr w:type="gramStart"/>
+            <w:r>
+              <w:rPr>
+                <w:rFonts w:cs="Arial"/>
+                <w:b/>
+                <w:sz w:val="23"/>
+                <w:szCs w:val="23"/>
+              </w:rPr>
+              <w:t>your</w:t>
+            </w:r>
+            <w:proofErr w:type="gramEnd"/>
+            <w:r>
+              <w:rPr>
+                <w:rFonts w:cs="Arial"/>
+                <w:b/>
+                <w:sz w:val="23"/>
+                <w:szCs w:val="23"/>
+              </w:rPr>
+              <w:t xml:space="preserve"> local McDonald’s were to add international food choices to its menu, which type of item would be most appealing to you?</w:t>
+            </w:r>
+          </w:p>
+          <w:tbl>
+            <w:tblPr>
+              <w:tblStyle w:val="QTable"/>
+              <w:tblW w:w="0" w:type="auto"/>
+              <w:tblInd w:w="0" w:type="dxa"/>
+              <w:tblBorders>
+                <w:top w:val="dotted" w:sz="4" w:space="0" w:color="BFBFBF" w:themeColor="background1" w:themeShade="BF"/>
+                <w:left w:val="dotted" w:sz="4" w:space="0" w:color="BFBFBF" w:themeColor="background1" w:themeShade="BF"/>
+                <w:bottom w:val="dotted" w:sz="4" w:space="0" w:color="BFBFBF" w:themeColor="background1" w:themeShade="BF"/>
+                <w:right w:val="dotted" w:sz="4" w:space="0" w:color="BFBFBF" w:themeColor="background1" w:themeShade="BF"/>
+                <w:insideH w:val="dotted" w:sz="4" w:space="0" w:color="BFBFBF" w:themeColor="background1" w:themeShade="BF"/>
+                <w:insideV w:val="dotted" w:sz="4" w:space="0" w:color="BFBFBF" w:themeColor="background1" w:themeShade="BF"/>
+              </w:tblBorders>
+              <w:tblLook w:val="04E0" w:firstRow="1" w:lastRow="1" w:firstColumn="1" w:lastColumn="0" w:noHBand="0" w:noVBand="1"/>
+            </w:tblPr>
+            <w:tblGrid>
+              <w:gridCol w:w="895"/>
+              <w:gridCol w:w="4050"/>
+              <w:gridCol w:w="2487"/>
+              <w:gridCol w:w="1918"/>
+            </w:tblGrid>
+            <w:tr>
+              <w:tc>
+                <w:tcPr>
+                  <w:tcW w:w="895" w:type="dxa"/>
+                  <w:shd w:val="clear" w:color="auto" w:fill="58595B"/>
+                  <w:hideMark/>
+                </w:tcPr>
+                <w:p>
+                  <w:pPr>
+                    <w:keepNext/>
+                    <w:jc w:val="center"/>
+                    <w:rPr>
+                      <w:rFonts w:cs="Arial"/>
+                      <w:color w:val="FFFFFF"/>
+                      <w:sz w:val="23"/>
+                      <w:szCs w:val="23"/>
+                    </w:rPr>
+                  </w:pPr>
+                  <w:r>
+                    <w:rPr>
+                      <w:rFonts w:cs="Arial"/>
+                      <w:color w:val="FFFFFF"/>
+                      <w:sz w:val="23"/>
+                      <w:szCs w:val="23"/>
+                    </w:rPr>
+                    <w:t>#</w:t>
+                  </w:r>
+                </w:p>
+              </w:tc>
+              <w:tc>
+                <w:tcPr>
+                  <w:tcW w:w="4050" w:type="dxa"/>
+                  <w:shd w:val="clear" w:color="auto" w:fill="58595B"/>
+                  <w:hideMark/>
+                </w:tcPr>
+                <w:p>
+                  <w:pPr>
+                    <w:keepNext/>
+                    <w:rPr>
+                      <w:rFonts w:cs="Arial"/>
+                      <w:color w:val="FFFFFF"/>
+                      <w:sz w:val="23"/>
+                      <w:szCs w:val="23"/>
+                    </w:rPr>
+                  </w:pPr>
+                  <w:r>
+                    <w:rPr>
+                      <w:rFonts w:cs="Arial"/>
+                      <w:color w:val="FFFFFF"/>
+                      <w:sz w:val="23"/>
+                      <w:szCs w:val="23"/>
+                    </w:rPr>
+                    <w:t>Answer</w:t>
+                  </w:r>
+                </w:p>
+              </w:tc>
+              <w:tc>
+                <w:tcPr>
+                  <w:tcW w:w="2487" w:type="dxa"/>
+                  <w:shd w:val="clear" w:color="auto" w:fill="58595B"/>
+                  <w:noWrap/>
+                  <w:tcMar>
+                    <w:top w:w="0" w:type="dxa"/>
+                    <w:left w:w="0" w:type="dxa"/>
+                    <w:bottom w:w="0" w:type="dxa"/>
+                    <w:right w:w="0" w:type="dxa"/>
+                  </w:tcMar>
+                  <w:hideMark/>
+                </w:tcPr>
+                <w:p>
+                  <w:pPr>
+                    <w:rPr>
+                      <w:rFonts w:cs="Arial"/>
+                      <w:sz w:val="23"/>
+                      <w:szCs w:val="23"/>
+                    </w:rPr>
+                  </w:pPr>
+                </w:p>
+              </w:tc>
+              <w:tc>
+                <w:tcPr>
+                  <w:tcW w:w="1918" w:type="dxa"/>
+                  <w:shd w:val="clear" w:color="auto" w:fill="58595B"/>
+                  <w:hideMark/>
+                </w:tcPr>
+                <w:p>
+                  <w:pPr>
+                    <w:keepNext/>
+                    <w:jc w:val="center"/>
+                    <w:rPr>
+                      <w:rFonts w:cs="Arial"/>
+                      <w:color w:val="FFFFFF"/>
+                      <w:sz w:val="23"/>
+                      <w:szCs w:val="23"/>
+                    </w:rPr>
+                  </w:pPr>
+                  <w:r>
+                    <w:rPr>
+                      <w:rFonts w:cs="Arial"/>
+                      <w:color w:val="FFFFFF"/>
+                      <w:sz w:val="23"/>
+                      <w:szCs w:val="23"/>
+                    </w:rPr>
+                    <w:t>%</w:t>
+                  </w:r>
+                </w:p>
+              </w:tc>
+            </w:tr>
+            <w:tr>
+              <w:tc>
+                <w:tcPr>
+                  <w:tcW w:w="895" w:type="dxa"/>
+                  <w:shd w:val="clear" w:color="auto" w:fill="F2F2F2" w:themeFill="background1" w:themeFillShade="F2"/>
+                  <w:hideMark/>
+                </w:tcPr>
+                <w:p>
+                  <w:pPr>
+                    <w:keepNext/>
+                    <w:jc w:val="center"/>
+                    <w:rPr>
+                      <w:rFonts w:cs="Arial"/>
+                      <w:sz w:val="23"/>
+                      <w:szCs w:val="23"/>
+                    </w:rPr>
+                  </w:pPr>
+                  <w:r>
+                    <w:rPr>
+                      <w:rFonts w:cs="Arial"/>
+                      <w:sz w:val="23"/>
+                      <w:szCs w:val="23"/>
+                    </w:rPr>
+                    <w:t>1</w:t>
+                  </w:r>
+                </w:p>
+              </w:tc>
+              <w:tc>
+                <w:tcPr>
+                  <w:tcW w:w="4050" w:type="dxa"/>
+                  <w:shd w:val="clear" w:color="auto" w:fill="F2F2F2" w:themeFill="background1" w:themeFillShade="F2"/>
+                  <w:hideMark/>
+                </w:tcPr>
+                <w:p>
+                  <w:pPr>
+                    <w:keepNext/>
+                    <w:rPr>
+                      <w:rFonts w:cs="Arial"/>
+                      <w:sz w:val="23"/>
+                      <w:szCs w:val="23"/>
+                    </w:rPr>
+                  </w:pPr>
+                  <w:r>
+                    <w:rPr>
+                      <w:rFonts w:cs="Arial"/>
+                      <w:sz w:val="23"/>
+                      <w:szCs w:val="23"/>
+                    </w:rPr>
+                    <w:t>Breakfast</w:t>
+                  </w:r>
+                </w:p>
+              </w:tc>
+              <w:tc>
+                <w:tcPr>
+                  <w:tcW w:w="2487" w:type="dxa"/>
+                  <w:shd w:val="clear" w:color="auto" w:fill="F2F2F2" w:themeFill="background1" w:themeFillShade="F2"/>
+                  <w:noWrap/>
+                  <w:tcMar>
+                    <w:top w:w="0" w:type="dxa"/>
+                    <w:left w:w="0" w:type="dxa"/>
+                    <w:bottom w:w="0" w:type="dxa"/>
+                    <w:right w:w="0" w:type="dxa"/>
+                  </w:tcMar>
+                  <w:hideMark/>
+                </w:tcPr>
+                <w:tbl>
+                  <w:tblPr>
+                    <w:tblStyle w:val="QBar"/>
+                    <w:tblW w:w="0" w:type="auto"/>
+                    <w:tblInd w:w="0" w:type="dxa"/>
+                    <w:tblLook w:val="04A0" w:firstRow="1" w:lastRow="0" w:firstColumn="1" w:lastColumn="0" w:noHBand="0" w:noVBand="1"/>
+                  </w:tblPr>
+                  <w:tblGrid>
+                    <w:gridCol w:w="311"/>
+                    <w:gridCol w:w="2166"/>
+                  </w:tblGrid>
+                  <w:tr>
+                    <w:tc>
+                      <w:tcPr>
+                        <w:cnfStyle w:val="001000000000" w:firstRow="0" w:lastRow="0" w:firstColumn="1" w:lastColumn="0" w:oddVBand="0" w:evenVBand="0" w:oddHBand="0" w:evenHBand="0" w:firstRowFirstColumn="0" w:firstRowLastColumn="0" w:lastRowFirstColumn="0" w:lastRowLastColumn="0"/>
+                        <w:tcW w:w="447" w:type="dxa"/>
+                        <w:shd w:val="clear" w:color="auto" w:fill="632423" w:themeFill="accent2" w:themeFillShade="80"/>
+                      </w:tcPr>
+                      <w:p>
+                        <w:pPr>
+                          <w:rPr>
+                            <w:rFonts w:cs="Arial"/>
+                            <w:color w:val="FFFFFF"/>
+                            <w:sz w:val="23"/>
+                            <w:szCs w:val="23"/>
+                          </w:rPr>
+                        </w:pPr>
+                      </w:p>
+                    </w:tc>
+                    <w:tc>
+                      <w:tcPr>
+                        <w:tcW w:w="3131" w:type="dxa"/>
+                      </w:tcPr>
+                      <w:p>
+                        <w:pPr>
+                          <w:cnfStyle w:val="000000000000" w:firstRow="0" w:lastRow="0" w:firstColumn="0" w:lastColumn="0" w:oddVBand="0" w:evenVBand="0" w:oddHBand="0" w:evenHBand="0" w:firstRowFirstColumn="0" w:firstRowLastColumn="0" w:lastRowFirstColumn="0" w:lastRowLastColumn="0"/>
+                          <w:rPr>
+                            <w:rFonts w:cs="Arial"/>
+                            <w:color w:val="FFFFFF"/>
+                            <w:sz w:val="23"/>
+                            <w:szCs w:val="23"/>
+                          </w:rPr>
+                        </w:pPr>
+                      </w:p>
+                    </w:tc>
+                  </w:tr>
+                </w:tbl>
+                <w:p>
+                  <w:pPr>
+                    <w:rPr>
+                      <w:rFonts w:cs="Arial"/>
+                      <w:sz w:val="23"/>
+                      <w:szCs w:val="23"/>
+                    </w:rPr>
+                  </w:pPr>
+                </w:p>
+              </w:tc>
+              <w:tc>
+                <w:tcPr>
+                  <w:tcW w:w="1918" w:type="dxa"/>
+                  <w:shd w:val="clear" w:color="auto" w:fill="F2F2F2" w:themeFill="background1" w:themeFillShade="F2"/>
+                  <w:hideMark/>
+                </w:tcPr>
+                <w:p>
+                  <w:pPr>
+                    <w:keepNext/>
+                    <w:jc w:val="center"/>
+                    <w:rPr>
+                      <w:rFonts w:cs="Arial"/>
+                      <w:sz w:val="23"/>
+                      <w:szCs w:val="23"/>
+                    </w:rPr>
+                  </w:pPr>
+                  <w:r>
+                    <w:rPr>
+                      <w:rFonts w:cs="Arial"/>
+                      <w:sz w:val="23"/>
+                      <w:szCs w:val="23"/>
+                    </w:rPr>
+                    <w:t>13%</w:t>
+                  </w:r>
+                </w:p>
+              </w:tc>
+            </w:tr>
+            <w:tr>
+              <w:tc>
+                <w:tcPr>
+                  <w:tcW w:w="895" w:type="dxa"/>
+                  <w:hideMark/>
+                </w:tcPr>
+                <w:p>
+                  <w:pPr>
+                    <w:keepNext/>
+                    <w:jc w:val="center"/>
+                    <w:rPr>
+                      <w:rFonts w:cs="Arial"/>
+                      <w:sz w:val="23"/>
+                      <w:szCs w:val="23"/>
+                    </w:rPr>
+                  </w:pPr>
+                  <w:r>
+                    <w:rPr>
+                      <w:rFonts w:cs="Arial"/>
+                      <w:sz w:val="23"/>
+                      <w:szCs w:val="23"/>
+                    </w:rPr>
+                    <w:t>2</w:t>
+                  </w:r>
+                </w:p>
+              </w:tc>
+              <w:tc>
+                <w:tcPr>
+                  <w:tcW w:w="4050" w:type="dxa"/>
+                  <w:hideMark/>
+                </w:tcPr>
+                <w:p>
+                  <w:pPr>
+                    <w:keepNext/>
+                    <w:rPr>
+                      <w:rFonts w:cs="Arial"/>
+                      <w:sz w:val="23"/>
+                      <w:szCs w:val="23"/>
+                    </w:rPr>
+                  </w:pPr>
+                  <w:r>
+                    <w:rPr>
+                      <w:rFonts w:cs="Arial"/>
+                      <w:sz w:val="23"/>
+                      <w:szCs w:val="23"/>
+                    </w:rPr>
+                    <w:t>Lunch or dinner</w:t>
+                  </w:r>
+                </w:p>
+              </w:tc>
+              <w:tc>
+                <w:tcPr>
+                  <w:tcW w:w="2487" w:type="dxa"/>
+                  <w:noWrap/>
+                  <w:tcMar>
+                    <w:top w:w="0" w:type="dxa"/>
+                    <w:left w:w="0" w:type="dxa"/>
+                    <w:bottom w:w="0" w:type="dxa"/>
+                    <w:right w:w="0" w:type="dxa"/>
+                  </w:tcMar>
+                  <w:hideMark/>
+                </w:tcPr>
+                <w:tbl>
+                  <w:tblPr>
+                    <w:tblStyle w:val="QBar"/>
+                    <w:tblW w:w="0" w:type="auto"/>
+                    <w:tblInd w:w="0" w:type="dxa"/>
+                    <w:tblLook w:val="04A0" w:firstRow="1" w:lastRow="0" w:firstColumn="1" w:lastColumn="0" w:noHBand="0" w:noVBand="1"/>
+                  </w:tblPr>
+                  <w:tblGrid>
+                    <w:gridCol w:w="930"/>
+                    <w:gridCol w:w="1547"/>
+                  </w:tblGrid>
+                  <w:tr>
+                    <w:tc>
+                      <w:tcPr>
+                        <w:cnfStyle w:val="001000000000" w:firstRow="0" w:lastRow="0" w:firstColumn="1" w:lastColumn="0" w:oddVBand="0" w:evenVBand="0" w:oddHBand="0" w:evenHBand="0" w:firstRowFirstColumn="0" w:firstRowLastColumn="0" w:lastRowFirstColumn="0" w:lastRowLastColumn="0"/>
+                        <w:tcW w:w="1342" w:type="dxa"/>
+                        <w:shd w:val="clear" w:color="auto" w:fill="632423" w:themeFill="accent2" w:themeFillShade="80"/>
+                      </w:tcPr>
+                      <w:p>
+                        <w:pPr>
+                          <w:rPr>
+                            <w:rFonts w:cs="Arial"/>
+                            <w:color w:val="FFFFFF"/>
+                            <w:sz w:val="23"/>
+                            <w:szCs w:val="23"/>
+                          </w:rPr>
+                        </w:pPr>
+                      </w:p>
+                    </w:tc>
+                    <w:tc>
+                      <w:tcPr>
+                        <w:tcW w:w="2236" w:type="dxa"/>
+                      </w:tcPr>
+                      <w:p>
+                        <w:pPr>
+                          <w:cnfStyle w:val="000000000000" w:firstRow="0" w:lastRow="0" w:firstColumn="0" w:lastColumn="0" w:oddVBand="0" w:evenVBand="0" w:oddHBand="0" w:evenHBand="0" w:firstRowFirstColumn="0" w:firstRowLastColumn="0" w:lastRowFirstColumn="0" w:lastRowLastColumn="0"/>
+                          <w:rPr>
+                            <w:rFonts w:cs="Arial"/>
+                            <w:color w:val="FFFFFF"/>
+                            <w:sz w:val="23"/>
+                            <w:szCs w:val="23"/>
+                          </w:rPr>
+                        </w:pPr>
+                      </w:p>
+                    </w:tc>
+                  </w:tr>
+                </w:tbl>
+                <w:p>
+                  <w:pPr>
+                    <w:rPr>
+                      <w:rFonts w:cs="Arial"/>
+                      <w:sz w:val="23"/>
+                      <w:szCs w:val="23"/>
+                    </w:rPr>
+                  </w:pPr>
+                </w:p>
+              </w:tc>
+              <w:tc>
+                <w:tcPr>
+                  <w:tcW w:w="1918" w:type="dxa"/>
+                  <w:hideMark/>
+                </w:tcPr>
+                <w:p>
+                  <w:pPr>
+                    <w:keepNext/>
+                    <w:jc w:val="center"/>
+                    <w:rPr>
+                      <w:rFonts w:cs="Arial"/>
+                      <w:sz w:val="23"/>
+                      <w:szCs w:val="23"/>
+                    </w:rPr>
+                  </w:pPr>
+                  <w:r>
+                    <w:rPr>
+                      <w:rFonts w:cs="Arial"/>
+                      <w:sz w:val="23"/>
+                      <w:szCs w:val="23"/>
+                    </w:rPr>
+                    <w:t>38%</w:t>
+                  </w:r>
+                </w:p>
+              </w:tc>
+            </w:tr>
+            <w:tr>
+              <w:tc>
+                <w:tcPr>
+                  <w:tcW w:w="895" w:type="dxa"/>
+                  <w:shd w:val="clear" w:color="auto" w:fill="F2F2F2" w:themeFill="background1" w:themeFillShade="F2"/>
+                  <w:hideMark/>
+                </w:tcPr>
+                <w:p>
+                  <w:pPr>
+                    <w:keepNext/>
+                    <w:jc w:val="center"/>
+                    <w:rPr>
+                      <w:rFonts w:cs="Arial"/>
+                      <w:sz w:val="23"/>
+                      <w:szCs w:val="23"/>
+                    </w:rPr>
+                  </w:pPr>
+                  <w:r>
+                    <w:rPr>
+                      <w:rFonts w:cs="Arial"/>
+                      <w:sz w:val="23"/>
+                      <w:szCs w:val="23"/>
+                    </w:rPr>
+                    <w:t>3</w:t>
+                  </w:r>
+                </w:p>
+              </w:tc>
+              <w:tc>
+                <w:tcPr>
+                  <w:tcW w:w="4050" w:type="dxa"/>
+                  <w:shd w:val="clear" w:color="auto" w:fill="F2F2F2" w:themeFill="background1" w:themeFillShade="F2"/>
+                  <w:hideMark/>
+                </w:tcPr>
+                <w:p>
+                  <w:pPr>
+                    <w:keepNext/>
+                    <w:rPr>
+                      <w:rFonts w:cs="Arial"/>
+                      <w:sz w:val="23"/>
+                      <w:szCs w:val="23"/>
+                    </w:rPr>
+                  </w:pPr>
+                  <w:r>
+                    <w:rPr>
+                      <w:rFonts w:cs="Arial"/>
+                      <w:sz w:val="23"/>
+                      <w:szCs w:val="23"/>
+                    </w:rPr>
+                    <w:t>Snacks or appetizers</w:t>
+                  </w:r>
+                </w:p>
+              </w:tc>
+              <w:tc>
+                <w:tcPr>
+                  <w:tcW w:w="2487" w:type="dxa"/>
+                  <w:shd w:val="clear" w:color="auto" w:fill="F2F2F2" w:themeFill="background1" w:themeFillShade="F2"/>
+                  <w:noWrap/>
+                  <w:tcMar>
+                    <w:top w:w="0" w:type="dxa"/>
+                    <w:left w:w="0" w:type="dxa"/>
+                    <w:bottom w:w="0" w:type="dxa"/>
+                    <w:right w:w="0" w:type="dxa"/>
+                  </w:tcMar>
+                  <w:hideMark/>
+                </w:tcPr>
+                <w:tbl>
+                  <w:tblPr>
+                    <w:tblStyle w:val="QBar"/>
+                    <w:tblW w:w="0" w:type="auto"/>
+                    <w:tblInd w:w="0" w:type="dxa"/>
+                    <w:tblLook w:val="04A0" w:firstRow="1" w:lastRow="0" w:firstColumn="1" w:lastColumn="0" w:noHBand="0" w:noVBand="1"/>
+                  </w:tblPr>
+                  <w:tblGrid>
+                    <w:gridCol w:w="311"/>
+                    <w:gridCol w:w="2166"/>
+                  </w:tblGrid>
+                  <w:tr>
+                    <w:tc>
+                      <w:tcPr>
+                        <w:cnfStyle w:val="001000000000" w:firstRow="0" w:lastRow="0" w:firstColumn="1" w:lastColumn="0" w:oddVBand="0" w:evenVBand="0" w:oddHBand="0" w:evenHBand="0" w:firstRowFirstColumn="0" w:firstRowLastColumn="0" w:lastRowFirstColumn="0" w:lastRowLastColumn="0"/>
+                        <w:tcW w:w="447" w:type="dxa"/>
+                        <w:shd w:val="clear" w:color="auto" w:fill="632423" w:themeFill="accent2" w:themeFillShade="80"/>
+                      </w:tcPr>
+                      <w:p>
+                        <w:pPr>
+                          <w:rPr>
+                            <w:rFonts w:cs="Arial"/>
+                            <w:color w:val="FFFFFF"/>
+                            <w:sz w:val="23"/>
+                            <w:szCs w:val="23"/>
+                          </w:rPr>
+                        </w:pPr>
+                      </w:p>
+                    </w:tc>
+                    <w:tc>
+                      <w:tcPr>
+                        <w:tcW w:w="3131" w:type="dxa"/>
+                      </w:tcPr>
+                      <w:p>
+                        <w:pPr>
+                          <w:cnfStyle w:val="000000000000" w:firstRow="0" w:lastRow="0" w:firstColumn="0" w:lastColumn="0" w:oddVBand="0" w:evenVBand="0" w:oddHBand="0" w:evenHBand="0" w:firstRowFirstColumn="0" w:firstRowLastColumn="0" w:lastRowFirstColumn="0" w:lastRowLastColumn="0"/>
+                          <w:rPr>
+                            <w:rFonts w:cs="Arial"/>
+                            <w:color w:val="FFFFFF"/>
+                            <w:sz w:val="23"/>
+                            <w:szCs w:val="23"/>
+                          </w:rPr>
+                        </w:pPr>
+                      </w:p>
+                    </w:tc>
+                  </w:tr>
+                </w:tbl>
+                <w:p>
+                  <w:pPr>
+                    <w:rPr>
+                      <w:rFonts w:cs="Arial"/>
+                      <w:sz w:val="23"/>
+                      <w:szCs w:val="23"/>
+                    </w:rPr>
+                  </w:pPr>
+                </w:p>
+              </w:tc>
+              <w:tc>
+                <w:tcPr>
+                  <w:tcW w:w="1918" w:type="dxa"/>
+                  <w:shd w:val="clear" w:color="auto" w:fill="F2F2F2" w:themeFill="background1" w:themeFillShade="F2"/>
+                  <w:hideMark/>
+                </w:tcPr>
+                <w:p>
+                  <w:pPr>
+                    <w:keepNext/>
+                    <w:jc w:val="center"/>
+                    <w:rPr>
+                      <w:rFonts w:cs="Arial"/>
+                      <w:sz w:val="23"/>
+                      <w:szCs w:val="23"/>
+                    </w:rPr>
+                  </w:pPr>
+                  <w:r>
+                    <w:rPr>
+                      <w:rFonts w:cs="Arial"/>
+                      <w:sz w:val="23"/>
+                      <w:szCs w:val="23"/>
+                    </w:rPr>
+                    <w:t>13%</w:t>
+                  </w:r>
+                </w:p>
+              </w:tc>
+            </w:tr>
+            <w:tr>
+              <w:tc>
+                <w:tcPr>
+                  <w:tcW w:w="895" w:type="dxa"/>
+                  <w:hideMark/>
+                </w:tcPr>
+                <w:p>
+                  <w:pPr>
+                    <w:keepNext/>
+                    <w:jc w:val="center"/>
+                    <w:rPr>
+                      <w:rFonts w:cs="Arial"/>
+                      <w:sz w:val="23"/>
+                      <w:szCs w:val="23"/>
+                    </w:rPr>
+                  </w:pPr>
+                  <w:r>
+                    <w:rPr>
+                      <w:rFonts w:cs="Arial"/>
+                      <w:sz w:val="23"/>
+                      <w:szCs w:val="23"/>
+                    </w:rPr>
+                    <w:t>4</w:t>
+                  </w:r>
+                </w:p>
+              </w:tc>
+              <w:tc>
+                <w:tcPr>
+                  <w:tcW w:w="4050" w:type="dxa"/>
+                  <w:hideMark/>
+                </w:tcPr>
+                <w:p>
+                  <w:pPr>
+                    <w:keepNext/>
+                    <w:rPr>
+                      <w:rFonts w:cs="Arial"/>
+                      <w:sz w:val="23"/>
+                      <w:szCs w:val="23"/>
+                    </w:rPr>
+                  </w:pPr>
+                  <w:r>
+                    <w:rPr>
+                      <w:rFonts w:cs="Arial"/>
+                      <w:sz w:val="23"/>
+                      <w:szCs w:val="23"/>
+                    </w:rPr>
+                    <w:t>Desert</w:t>
+                  </w:r>
+                </w:p>
+              </w:tc>
+              <w:tc>
+                <w:tcPr>
+                  <w:tcW w:w="2487" w:type="dxa"/>
+                  <w:noWrap/>
+                  <w:tcMar>
+                    <w:top w:w="0" w:type="dxa"/>
+                    <w:left w:w="0" w:type="dxa"/>
+                    <w:bottom w:w="0" w:type="dxa"/>
+                    <w:right w:w="0" w:type="dxa"/>
+                  </w:tcMar>
+                </w:tcPr>
+                <w:p>
+                  <w:pPr>
+                    <w:rPr>
+                      <w:rFonts w:cs="Arial"/>
+                      <w:sz w:val="23"/>
+                      <w:szCs w:val="23"/>
+                    </w:rPr>
+                  </w:pPr>
+                </w:p>
+              </w:tc>
+              <w:tc>
+                <w:tcPr>
+                  <w:tcW w:w="1918" w:type="dxa"/>
+                  <w:hideMark/>
+                </w:tcPr>
+                <w:p>
+                  <w:pPr>
+                    <w:keepNext/>
+                    <w:jc w:val="center"/>
+                    <w:rPr>
+                      <w:rFonts w:cs="Arial"/>
+                      <w:sz w:val="23"/>
+                      <w:szCs w:val="23"/>
+                    </w:rPr>
+                  </w:pPr>
+                  <w:r>
+                    <w:rPr>
+                      <w:rFonts w:cs="Arial"/>
+                      <w:sz w:val="23"/>
+                      <w:szCs w:val="23"/>
+                    </w:rPr>
+                    <w:t>0%</w:t>
+                  </w:r>
+                </w:p>
+              </w:tc>
+            </w:tr>
+            <w:tr>
+              <w:tc>
+                <w:tcPr>
+                  <w:tcW w:w="895" w:type="dxa"/>
+                  <w:shd w:val="clear" w:color="auto" w:fill="F2F2F2" w:themeFill="background1" w:themeFillShade="F2"/>
+                  <w:hideMark/>
+                </w:tcPr>
+                <w:p>
+                  <w:pPr>
+                    <w:keepNext/>
+                    <w:jc w:val="center"/>
+                    <w:rPr>
+                      <w:rFonts w:cs="Arial"/>
+                      <w:sz w:val="23"/>
+                      <w:szCs w:val="23"/>
+                    </w:rPr>
+                  </w:pPr>
+                  <w:r>
+                    <w:rPr>
+                      <w:rFonts w:cs="Arial"/>
+                      <w:sz w:val="23"/>
+                      <w:szCs w:val="23"/>
+                    </w:rPr>
+                    <w:t>5</w:t>
+                  </w:r>
+                </w:p>
+              </w:tc>
+              <w:tc>
+                <w:tcPr>
+                  <w:tcW w:w="4050" w:type="dxa"/>
+                  <w:shd w:val="clear" w:color="auto" w:fill="F2F2F2" w:themeFill="background1" w:themeFillShade="F2"/>
+                  <w:hideMark/>
+                </w:tcPr>
+                <w:p>
+                  <w:pPr>
+                    <w:keepNext/>
+                    <w:rPr>
+                      <w:rFonts w:cs="Arial"/>
+                      <w:sz w:val="23"/>
+                      <w:szCs w:val="23"/>
+                    </w:rPr>
+                  </w:pPr>
+                  <w:r>
+                    <w:rPr>
+                      <w:rFonts w:cs="Arial"/>
+                      <w:sz w:val="23"/>
+                      <w:szCs w:val="23"/>
+                    </w:rPr>
+                    <w:t>No preference</w:t>
+                  </w:r>
+                </w:p>
+              </w:tc>
+              <w:tc>
+                <w:tcPr>
+                  <w:tcW w:w="2487" w:type="dxa"/>
+                  <w:shd w:val="clear" w:color="auto" w:fill="F2F2F2" w:themeFill="background1" w:themeFillShade="F2"/>
+                  <w:noWrap/>
+                  <w:tcMar>
+                    <w:top w:w="0" w:type="dxa"/>
+                    <w:left w:w="0" w:type="dxa"/>
+                    <w:bottom w:w="0" w:type="dxa"/>
+                    <w:right w:w="0" w:type="dxa"/>
+                  </w:tcMar>
+                  <w:hideMark/>
+                </w:tcPr>
+                <w:tbl>
+                  <w:tblPr>
+                    <w:tblStyle w:val="QBar"/>
+                    <w:tblW w:w="0" w:type="auto"/>
+                    <w:tblInd w:w="0" w:type="dxa"/>
+                    <w:tblLook w:val="04A0" w:firstRow="1" w:lastRow="0" w:firstColumn="1" w:lastColumn="0" w:noHBand="0" w:noVBand="1"/>
+                  </w:tblPr>
+                  <w:tblGrid>
+                    <w:gridCol w:w="930"/>
+                    <w:gridCol w:w="1547"/>
+                  </w:tblGrid>
+                  <w:tr>
+                    <w:tc>
+                      <w:tcPr>
+                        <w:cnfStyle w:val="001000000000" w:firstRow="0" w:lastRow="0" w:firstColumn="1" w:lastColumn="0" w:oddVBand="0" w:evenVBand="0" w:oddHBand="0" w:evenHBand="0" w:firstRowFirstColumn="0" w:firstRowLastColumn="0" w:lastRowFirstColumn="0" w:lastRowLastColumn="0"/>
+                        <w:tcW w:w="1342" w:type="dxa"/>
+                        <w:shd w:val="clear" w:color="auto" w:fill="632423" w:themeFill="accent2" w:themeFillShade="80"/>
+                      </w:tcPr>
+                      <w:p>
+                        <w:pPr>
+                          <w:rPr>
+                            <w:rFonts w:cs="Arial"/>
+                            <w:color w:val="FFFFFF"/>
+                            <w:sz w:val="23"/>
+                            <w:szCs w:val="23"/>
+                          </w:rPr>
+                        </w:pPr>
+                      </w:p>
+                    </w:tc>
+                    <w:tc>
+                      <w:tcPr>
+                        <w:tcW w:w="2236" w:type="dxa"/>
+                      </w:tcPr>
+                      <w:p>
+                        <w:pPr>
+                          <w:cnfStyle w:val="000000000000" w:firstRow="0" w:lastRow="0" w:firstColumn="0" w:lastColumn="0" w:oddVBand="0" w:evenVBand="0" w:oddHBand="0" w:evenHBand="0" w:firstRowFirstColumn="0" w:firstRowLastColumn="0" w:lastRowFirstColumn="0" w:lastRowLastColumn="0"/>
+                          <w:rPr>
+                            <w:rFonts w:cs="Arial"/>
+                            <w:color w:val="FFFFFF"/>
+                            <w:sz w:val="23"/>
+                            <w:szCs w:val="23"/>
+                          </w:rPr>
+                        </w:pPr>
+                      </w:p>
+                    </w:tc>
+                  </w:tr>
+                </w:tbl>
+                <w:p>
+                  <w:pPr>
+                    <w:rPr>
+                      <w:rFonts w:cs="Arial"/>
+                      <w:sz w:val="23"/>
+                      <w:szCs w:val="23"/>
+                    </w:rPr>
+                  </w:pPr>
+                </w:p>
+              </w:tc>
+              <w:tc>
+                <w:tcPr>
+                  <w:tcW w:w="1918" w:type="dxa"/>
+                  <w:shd w:val="clear" w:color="auto" w:fill="F2F2F2" w:themeFill="background1" w:themeFillShade="F2"/>
+                  <w:hideMark/>
+                </w:tcPr>
+                <w:p>
+                  <w:pPr>
+                    <w:keepNext/>
+                    <w:jc w:val="center"/>
+                    <w:rPr>
+                      <w:rFonts w:cs="Arial"/>
+                      <w:sz w:val="23"/>
+                      <w:szCs w:val="23"/>
+                    </w:rPr>
+                  </w:pPr>
+                  <w:r>
+                    <w:rPr>
+                      <w:rFonts w:cs="Arial"/>
+                      <w:sz w:val="23"/>
+                      <w:szCs w:val="23"/>
+                    </w:rPr>
+                    <w:t>38%</w:t>
+                  </w:r>
+                </w:p>
+              </w:tc>
+            </w:tr>
+          </w:tbl>
+          <w:p>
+            <w:pPr>
+              <w:spacing w:line="276" w:lineRule="auto"/>
+              <w:rPr>
+                <w:rFonts w:cs="Arial"/>
+                <w:sz w:val="23"/>
+                <w:szCs w:val="23"/>
+              </w:rPr>
+            </w:pPr>
+          </w:p>
+          <w:p>
+            <w:pPr>
+              <w:spacing w:line="276" w:lineRule="auto"/>
+              <w:rPr>
+                <w:rFonts w:cs="Arial"/>
+                <w:sz w:val="23"/>
+                <w:szCs w:val="23"/>
+              </w:rPr>
+            </w:pPr>
+          </w:p>
+          <w:p>
+            <w:pPr>
+              <w:spacing w:line="276" w:lineRule="auto"/>
+              <w:rPr>
+                <w:rFonts w:cs="Arial"/>
+                <w:sz w:val="23"/>
+                <w:szCs w:val="23"/>
+              </w:rPr>
+            </w:pPr>
+          </w:p>
+          <w:p>
+            <w:pPr>
+              <w:spacing w:line="276" w:lineRule="auto"/>
+              <w:rPr>
+                <w:rFonts w:cs="Arial"/>
+                <w:sz w:val="23"/>
+                <w:szCs w:val="23"/>
+              </w:rPr>
+            </w:pPr>
+          </w:p>
+          <w:p>
+            <w:pPr>
+              <w:spacing w:line="276" w:lineRule="auto"/>
+              <w:rPr>
+                <w:rFonts w:cs="Arial"/>
+                <w:sz w:val="23"/>
+                <w:szCs w:val="23"/>
+              </w:rPr>
+            </w:pPr>
+          </w:p>
+          <w:p>
+            <w:pPr>
+              <w:spacing w:line="276" w:lineRule="auto"/>
+              <w:rPr>
+                <w:rFonts w:cs="Arial"/>
+                <w:sz w:val="23"/>
+                <w:szCs w:val="23"/>
+              </w:rPr>
+            </w:pPr>
+          </w:p>
+          <w:p>
+            <w:pPr>
+              <w:spacing w:line="276" w:lineRule="auto"/>
+              <w:rPr>
+                <w:rFonts w:cs="Arial"/>
+                <w:sz w:val="23"/>
+                <w:szCs w:val="23"/>
+              </w:rPr>
+            </w:pPr>
+          </w:p>
           <w:p>
             <w:pPr>
               <w:spacing w:line="276" w:lineRule="auto"/>
@@ -10438,9 +9572,8 @@
                 <w:sz w:val="23"/>
                 <w:szCs w:val="23"/>
               </w:rPr>
-              <w:t xml:space="preserve">9.  If </w:t>
+              <w:t>9</w:t>
             </w:r>
-            <w:proofErr w:type="gramStart"/>
             <w:r>
               <w:rPr>
                 <w:rFonts w:cs="Arial"/>
@@ -10448,872 +9581,7 @@
                 <w:sz w:val="23"/>
                 <w:szCs w:val="23"/>
               </w:rPr>
-              <w:t>your</w:t>
-            </w:r>
-            <w:proofErr w:type="gramEnd"/>
-            <w:r>
-              <w:rPr>
-                <w:rFonts w:cs="Arial"/>
-                <w:b/>
-                <w:sz w:val="23"/>
-                <w:szCs w:val="23"/>
-              </w:rPr>
-              <w:t xml:space="preserve"> local McDonald’s were to add international food choices to its menu, which type of item would be most appealing to you?</w:t>
-            </w:r>
-          </w:p>
-          <w:tbl>
-            <w:tblPr>
-              <w:tblStyle w:val="QTable"/>
-              <w:tblW w:w="0" w:type="auto"/>
-              <w:tblInd w:w="0" w:type="dxa"/>
-              <w:tblBorders>
-                <w:top w:val="dotted" w:sz="4" w:space="0" w:color="BFBFBF" w:themeColor="background1" w:themeShade="BF"/>
-                <w:left w:val="dotted" w:sz="4" w:space="0" w:color="BFBFBF" w:themeColor="background1" w:themeShade="BF"/>
-                <w:bottom w:val="dotted" w:sz="4" w:space="0" w:color="BFBFBF" w:themeColor="background1" w:themeShade="BF"/>
-                <w:right w:val="dotted" w:sz="4" w:space="0" w:color="BFBFBF" w:themeColor="background1" w:themeShade="BF"/>
-                <w:insideH w:val="dotted" w:sz="4" w:space="0" w:color="BFBFBF" w:themeColor="background1" w:themeShade="BF"/>
-                <w:insideV w:val="dotted" w:sz="4" w:space="0" w:color="BFBFBF" w:themeColor="background1" w:themeShade="BF"/>
-              </w:tblBorders>
-              <w:tblLook w:val="04E0" w:firstRow="1" w:lastRow="1" w:firstColumn="1" w:lastColumn="0" w:noHBand="0" w:noVBand="1"/>
-            </w:tblPr>
-            <w:tblGrid>
-              <w:gridCol w:w="895"/>
-              <w:gridCol w:w="4050"/>
-              <w:gridCol w:w="2487"/>
-              <w:gridCol w:w="1918"/>
-            </w:tblGrid>
-            <w:tr>
-              <w:tc>
-                <w:tcPr>
-                  <w:tcW w:w="895" w:type="dxa"/>
-                  <w:shd w:val="clear" w:color="auto" w:fill="58595B"/>
-                  <w:hideMark/>
-                </w:tcPr>
-                <w:p>
-                  <w:pPr>
-                    <w:keepNext/>
-                    <w:jc w:val="center"/>
-                    <w:rPr>
-                      <w:rFonts w:cs="Arial"/>
-                      <w:color w:val="FFFFFF"/>
-                      <w:sz w:val="23"/>
-                      <w:szCs w:val="23"/>
-                    </w:rPr>
-                  </w:pPr>
-                  <w:r>
-                    <w:rPr>
-                      <w:rFonts w:cs="Arial"/>
-                      <w:color w:val="FFFFFF"/>
-                      <w:sz w:val="23"/>
-                      <w:szCs w:val="23"/>
-                    </w:rPr>
-                    <w:t>#</w:t>
-                  </w:r>
-                </w:p>
-              </w:tc>
-              <w:tc>
-                <w:tcPr>
-                  <w:tcW w:w="4050" w:type="dxa"/>
-                  <w:shd w:val="clear" w:color="auto" w:fill="58595B"/>
-                  <w:hideMark/>
-                </w:tcPr>
-                <w:p>
-                  <w:pPr>
-                    <w:keepNext/>
-                    <w:rPr>
-                      <w:rFonts w:cs="Arial"/>
-                      <w:color w:val="FFFFFF"/>
-                      <w:sz w:val="23"/>
-                      <w:szCs w:val="23"/>
-                    </w:rPr>
-                  </w:pPr>
-                  <w:r>
-                    <w:rPr>
-                      <w:rFonts w:cs="Arial"/>
-                      <w:color w:val="FFFFFF"/>
-                      <w:sz w:val="23"/>
-                      <w:szCs w:val="23"/>
-                    </w:rPr>
-                    <w:t>Answer</w:t>
-                  </w:r>
-                </w:p>
-              </w:tc>
-              <w:tc>
-                <w:tcPr>
-                  <w:tcW w:w="2487" w:type="dxa"/>
-                  <w:shd w:val="clear" w:color="auto" w:fill="58595B"/>
-                  <w:noWrap/>
-                  <w:tcMar>
-                    <w:top w:w="0" w:type="dxa"/>
-                    <w:left w:w="0" w:type="dxa"/>
-                    <w:bottom w:w="0" w:type="dxa"/>
-                    <w:right w:w="0" w:type="dxa"/>
-                  </w:tcMar>
-                  <w:hideMark/>
-                </w:tcPr>
-                <w:p>
-                  <w:pPr>
-                    <w:rPr>
-                      <w:rFonts w:cs="Arial"/>
-                      <w:sz w:val="23"/>
-                      <w:szCs w:val="23"/>
-                    </w:rPr>
-                  </w:pPr>
-                </w:p>
-              </w:tc>
-              <w:tc>
-                <w:tcPr>
-                  <w:tcW w:w="1918" w:type="dxa"/>
-                  <w:shd w:val="clear" w:color="auto" w:fill="58595B"/>
-                  <w:hideMark/>
-                </w:tcPr>
-                <w:p>
-                  <w:pPr>
-                    <w:keepNext/>
-                    <w:jc w:val="center"/>
-                    <w:rPr>
-                      <w:rFonts w:cs="Arial"/>
-                      <w:color w:val="FFFFFF"/>
-                      <w:sz w:val="23"/>
-                      <w:szCs w:val="23"/>
-                    </w:rPr>
-                  </w:pPr>
-                  <w:r>
-                    <w:rPr>
-                      <w:rFonts w:cs="Arial"/>
-                      <w:color w:val="FFFFFF"/>
-                      <w:sz w:val="23"/>
-                      <w:szCs w:val="23"/>
-                    </w:rPr>
-                    <w:t>%</w:t>
-                  </w:r>
-                </w:p>
-              </w:tc>
-            </w:tr>
-            <w:tr>
-              <w:tc>
-                <w:tcPr>
-                  <w:tcW w:w="895" w:type="dxa"/>
-                  <w:shd w:val="clear" w:color="auto" w:fill="F2F2F2" w:themeFill="background1" w:themeFillShade="F2"/>
-                  <w:hideMark/>
-                </w:tcPr>
-                <w:p>
-                  <w:pPr>
-                    <w:keepNext/>
-                    <w:jc w:val="center"/>
-                    <w:rPr>
-                      <w:rFonts w:cs="Arial"/>
-                      <w:sz w:val="23"/>
-                      <w:szCs w:val="23"/>
-                    </w:rPr>
-                  </w:pPr>
-                  <w:r>
-                    <w:rPr>
-                      <w:rFonts w:cs="Arial"/>
-                      <w:sz w:val="23"/>
-                      <w:szCs w:val="23"/>
-                    </w:rPr>
-                    <w:t>1</w:t>
-                  </w:r>
-                </w:p>
-              </w:tc>
-              <w:tc>
-                <w:tcPr>
-                  <w:tcW w:w="4050" w:type="dxa"/>
-                  <w:shd w:val="clear" w:color="auto" w:fill="F2F2F2" w:themeFill="background1" w:themeFillShade="F2"/>
-                  <w:hideMark/>
-                </w:tcPr>
-                <w:p>
-                  <w:pPr>
-                    <w:keepNext/>
-                    <w:rPr>
-                      <w:rFonts w:cs="Arial"/>
-                      <w:sz w:val="23"/>
-                      <w:szCs w:val="23"/>
-                    </w:rPr>
-                  </w:pPr>
-                  <w:r>
-                    <w:rPr>
-                      <w:rFonts w:cs="Arial"/>
-                      <w:sz w:val="23"/>
-                      <w:szCs w:val="23"/>
-                    </w:rPr>
-                    <w:t>Breakfast</w:t>
-                  </w:r>
-                </w:p>
-              </w:tc>
-              <w:tc>
-                <w:tcPr>
-                  <w:tcW w:w="2487" w:type="dxa"/>
-                  <w:shd w:val="clear" w:color="auto" w:fill="F2F2F2" w:themeFill="background1" w:themeFillShade="F2"/>
-                  <w:noWrap/>
-                  <w:tcMar>
-                    <w:top w:w="0" w:type="dxa"/>
-                    <w:left w:w="0" w:type="dxa"/>
-                    <w:bottom w:w="0" w:type="dxa"/>
-                    <w:right w:w="0" w:type="dxa"/>
-                  </w:tcMar>
-                  <w:hideMark/>
-                </w:tcPr>
-                <w:tbl>
-                  <w:tblPr>
-                    <w:tblStyle w:val="QBar"/>
-                    <w:tblW w:w="0" w:type="auto"/>
-                    <w:tblInd w:w="0" w:type="dxa"/>
-                    <w:tblLook w:val="04A0" w:firstRow="1" w:lastRow="0" w:firstColumn="1" w:lastColumn="0" w:noHBand="0" w:noVBand="1"/>
-                  </w:tblPr>
-                  <w:tblGrid>
-                    <w:gridCol w:w="311"/>
-                    <w:gridCol w:w="2166"/>
-                  </w:tblGrid>
-                  <w:tr>
-                    <w:tc>
-                      <w:tcPr>
-                        <w:cnfStyle w:val="001000000000" w:firstRow="0" w:lastRow="0" w:firstColumn="1" w:lastColumn="0" w:oddVBand="0" w:evenVBand="0" w:oddHBand="0" w:evenHBand="0" w:firstRowFirstColumn="0" w:firstRowLastColumn="0" w:lastRowFirstColumn="0" w:lastRowLastColumn="0"/>
-                        <w:tcW w:w="447" w:type="dxa"/>
-                        <w:shd w:val="clear" w:color="auto" w:fill="632423" w:themeFill="accent2" w:themeFillShade="80"/>
-                      </w:tcPr>
-                      <w:p>
-                        <w:pPr>
-                          <w:rPr>
-                            <w:rFonts w:cs="Arial"/>
-                            <w:color w:val="FFFFFF"/>
-                            <w:sz w:val="23"/>
-                            <w:szCs w:val="23"/>
-                          </w:rPr>
-                        </w:pPr>
-                      </w:p>
-                    </w:tc>
-                    <w:tc>
-                      <w:tcPr>
-                        <w:tcW w:w="3131" w:type="dxa"/>
-                      </w:tcPr>
-                      <w:p>
-                        <w:pPr>
-                          <w:cnfStyle w:val="000000000000" w:firstRow="0" w:lastRow="0" w:firstColumn="0" w:lastColumn="0" w:oddVBand="0" w:evenVBand="0" w:oddHBand="0" w:evenHBand="0" w:firstRowFirstColumn="0" w:firstRowLastColumn="0" w:lastRowFirstColumn="0" w:lastRowLastColumn="0"/>
-                          <w:rPr>
-                            <w:rFonts w:cs="Arial"/>
-                            <w:color w:val="FFFFFF"/>
-                            <w:sz w:val="23"/>
-                            <w:szCs w:val="23"/>
-                          </w:rPr>
-                        </w:pPr>
-                      </w:p>
-                    </w:tc>
-                  </w:tr>
-                </w:tbl>
-                <w:p>
-                  <w:pPr>
-                    <w:rPr>
-                      <w:rFonts w:cs="Arial"/>
-                      <w:sz w:val="23"/>
-                      <w:szCs w:val="23"/>
-                    </w:rPr>
-                  </w:pPr>
-                </w:p>
-              </w:tc>
-              <w:tc>
-                <w:tcPr>
-                  <w:tcW w:w="1918" w:type="dxa"/>
-                  <w:shd w:val="clear" w:color="auto" w:fill="F2F2F2" w:themeFill="background1" w:themeFillShade="F2"/>
-                  <w:hideMark/>
-                </w:tcPr>
-                <w:p>
-                  <w:pPr>
-                    <w:keepNext/>
-                    <w:jc w:val="center"/>
-                    <w:rPr>
-                      <w:rFonts w:cs="Arial"/>
-                      <w:sz w:val="23"/>
-                      <w:szCs w:val="23"/>
-                    </w:rPr>
-                  </w:pPr>
-                  <w:r>
-                    <w:rPr>
-                      <w:rFonts w:cs="Arial"/>
-                      <w:sz w:val="23"/>
-                      <w:szCs w:val="23"/>
-                    </w:rPr>
-                    <w:t>13%</w:t>
-                  </w:r>
-                </w:p>
-              </w:tc>
-            </w:tr>
-            <w:tr>
-              <w:tc>
-                <w:tcPr>
-                  <w:tcW w:w="895" w:type="dxa"/>
-                  <w:hideMark/>
-                </w:tcPr>
-                <w:p>
-                  <w:pPr>
-                    <w:keepNext/>
-                    <w:jc w:val="center"/>
-                    <w:rPr>
-                      <w:rFonts w:cs="Arial"/>
-                      <w:sz w:val="23"/>
-                      <w:szCs w:val="23"/>
-                    </w:rPr>
-                  </w:pPr>
-                  <w:r>
-                    <w:rPr>
-                      <w:rFonts w:cs="Arial"/>
-                      <w:sz w:val="23"/>
-                      <w:szCs w:val="23"/>
-                    </w:rPr>
-                    <w:t>2</w:t>
-                  </w:r>
-                </w:p>
-              </w:tc>
-              <w:tc>
-                <w:tcPr>
-                  <w:tcW w:w="4050" w:type="dxa"/>
-                  <w:hideMark/>
-                </w:tcPr>
-                <w:p>
-                  <w:pPr>
-                    <w:keepNext/>
-                    <w:rPr>
-                      <w:rFonts w:cs="Arial"/>
-                      <w:sz w:val="23"/>
-                      <w:szCs w:val="23"/>
-                    </w:rPr>
-                  </w:pPr>
-                  <w:r>
-                    <w:rPr>
-                      <w:rFonts w:cs="Arial"/>
-                      <w:sz w:val="23"/>
-                      <w:szCs w:val="23"/>
-                    </w:rPr>
-                    <w:t>Lunch or dinner</w:t>
-                  </w:r>
-                </w:p>
-              </w:tc>
-              <w:tc>
-                <w:tcPr>
-                  <w:tcW w:w="2487" w:type="dxa"/>
-                  <w:noWrap/>
-                  <w:tcMar>
-                    <w:top w:w="0" w:type="dxa"/>
-                    <w:left w:w="0" w:type="dxa"/>
-                    <w:bottom w:w="0" w:type="dxa"/>
-                    <w:right w:w="0" w:type="dxa"/>
-                  </w:tcMar>
-                  <w:hideMark/>
-                </w:tcPr>
-                <w:tbl>
-                  <w:tblPr>
-                    <w:tblStyle w:val="QBar"/>
-                    <w:tblW w:w="0" w:type="auto"/>
-                    <w:tblInd w:w="0" w:type="dxa"/>
-                    <w:tblLook w:val="04A0" w:firstRow="1" w:lastRow="0" w:firstColumn="1" w:lastColumn="0" w:noHBand="0" w:noVBand="1"/>
-                  </w:tblPr>
-                  <w:tblGrid>
-                    <w:gridCol w:w="930"/>
-                    <w:gridCol w:w="1547"/>
-                  </w:tblGrid>
-                  <w:tr>
-                    <w:tc>
-                      <w:tcPr>
-                        <w:cnfStyle w:val="001000000000" w:firstRow="0" w:lastRow="0" w:firstColumn="1" w:lastColumn="0" w:oddVBand="0" w:evenVBand="0" w:oddHBand="0" w:evenHBand="0" w:firstRowFirstColumn="0" w:firstRowLastColumn="0" w:lastRowFirstColumn="0" w:lastRowLastColumn="0"/>
-                        <w:tcW w:w="1342" w:type="dxa"/>
-                        <w:shd w:val="clear" w:color="auto" w:fill="632423" w:themeFill="accent2" w:themeFillShade="80"/>
-                      </w:tcPr>
-                      <w:p>
-                        <w:pPr>
-                          <w:rPr>
-                            <w:rFonts w:cs="Arial"/>
-                            <w:color w:val="FFFFFF"/>
-                            <w:sz w:val="23"/>
-                            <w:szCs w:val="23"/>
-                          </w:rPr>
-                        </w:pPr>
-                      </w:p>
-                    </w:tc>
-                    <w:tc>
-                      <w:tcPr>
-                        <w:tcW w:w="2236" w:type="dxa"/>
-                      </w:tcPr>
-                      <w:p>
-                        <w:pPr>
-                          <w:cnfStyle w:val="000000000000" w:firstRow="0" w:lastRow="0" w:firstColumn="0" w:lastColumn="0" w:oddVBand="0" w:evenVBand="0" w:oddHBand="0" w:evenHBand="0" w:firstRowFirstColumn="0" w:firstRowLastColumn="0" w:lastRowFirstColumn="0" w:lastRowLastColumn="0"/>
-                          <w:rPr>
-                            <w:rFonts w:cs="Arial"/>
-                            <w:color w:val="FFFFFF"/>
-                            <w:sz w:val="23"/>
-                            <w:szCs w:val="23"/>
-                          </w:rPr>
-                        </w:pPr>
-                      </w:p>
-                    </w:tc>
-                  </w:tr>
-                </w:tbl>
-                <w:p>
-                  <w:pPr>
-                    <w:rPr>
-                      <w:rFonts w:cs="Arial"/>
-                      <w:sz w:val="23"/>
-                      <w:szCs w:val="23"/>
-                    </w:rPr>
-                  </w:pPr>
-                </w:p>
-              </w:tc>
-              <w:tc>
-                <w:tcPr>
-                  <w:tcW w:w="1918" w:type="dxa"/>
-                  <w:hideMark/>
-                </w:tcPr>
-                <w:p>
-                  <w:pPr>
-                    <w:keepNext/>
-                    <w:jc w:val="center"/>
-                    <w:rPr>
-                      <w:rFonts w:cs="Arial"/>
-                      <w:sz w:val="23"/>
-                      <w:szCs w:val="23"/>
-                    </w:rPr>
-                  </w:pPr>
-                  <w:r>
-                    <w:rPr>
-                      <w:rFonts w:cs="Arial"/>
-                      <w:sz w:val="23"/>
-                      <w:szCs w:val="23"/>
-                    </w:rPr>
-                    <w:t>38%</w:t>
-                  </w:r>
-                </w:p>
-              </w:tc>
-            </w:tr>
-            <w:tr>
-              <w:tc>
-                <w:tcPr>
-                  <w:tcW w:w="895" w:type="dxa"/>
-                  <w:shd w:val="clear" w:color="auto" w:fill="F2F2F2" w:themeFill="background1" w:themeFillShade="F2"/>
-                  <w:hideMark/>
-                </w:tcPr>
-                <w:p>
-                  <w:pPr>
-                    <w:keepNext/>
-                    <w:jc w:val="center"/>
-                    <w:rPr>
-                      <w:rFonts w:cs="Arial"/>
-                      <w:sz w:val="23"/>
-                      <w:szCs w:val="23"/>
-                    </w:rPr>
-                  </w:pPr>
-                  <w:r>
-                    <w:rPr>
-                      <w:rFonts w:cs="Arial"/>
-                      <w:sz w:val="23"/>
-                      <w:szCs w:val="23"/>
-                    </w:rPr>
-                    <w:t>3</w:t>
-                  </w:r>
-                </w:p>
-              </w:tc>
-              <w:tc>
-                <w:tcPr>
-                  <w:tcW w:w="4050" w:type="dxa"/>
-                  <w:shd w:val="clear" w:color="auto" w:fill="F2F2F2" w:themeFill="background1" w:themeFillShade="F2"/>
-                  <w:hideMark/>
-                </w:tcPr>
-                <w:p>
-                  <w:pPr>
-                    <w:keepNext/>
-                    <w:rPr>
-                      <w:rFonts w:cs="Arial"/>
-                      <w:sz w:val="23"/>
-                      <w:szCs w:val="23"/>
-                    </w:rPr>
-                  </w:pPr>
-                  <w:r>
-                    <w:rPr>
-                      <w:rFonts w:cs="Arial"/>
-                      <w:sz w:val="23"/>
-                      <w:szCs w:val="23"/>
-                    </w:rPr>
-                    <w:t>Snacks or appetizers</w:t>
-                  </w:r>
-                </w:p>
-              </w:tc>
-              <w:tc>
-                <w:tcPr>
-                  <w:tcW w:w="2487" w:type="dxa"/>
-                  <w:shd w:val="clear" w:color="auto" w:fill="F2F2F2" w:themeFill="background1" w:themeFillShade="F2"/>
-                  <w:noWrap/>
-                  <w:tcMar>
-                    <w:top w:w="0" w:type="dxa"/>
-                    <w:left w:w="0" w:type="dxa"/>
-                    <w:bottom w:w="0" w:type="dxa"/>
-                    <w:right w:w="0" w:type="dxa"/>
-                  </w:tcMar>
-                  <w:hideMark/>
-                </w:tcPr>
-                <w:tbl>
-                  <w:tblPr>
-                    <w:tblStyle w:val="QBar"/>
-                    <w:tblW w:w="0" w:type="auto"/>
-                    <w:tblInd w:w="0" w:type="dxa"/>
-                    <w:tblLook w:val="04A0" w:firstRow="1" w:lastRow="0" w:firstColumn="1" w:lastColumn="0" w:noHBand="0" w:noVBand="1"/>
-                  </w:tblPr>
-                  <w:tblGrid>
-                    <w:gridCol w:w="311"/>
-                    <w:gridCol w:w="2166"/>
-                  </w:tblGrid>
-                  <w:tr>
-                    <w:tc>
-                      <w:tcPr>
-                        <w:cnfStyle w:val="001000000000" w:firstRow="0" w:lastRow="0" w:firstColumn="1" w:lastColumn="0" w:oddVBand="0" w:evenVBand="0" w:oddHBand="0" w:evenHBand="0" w:firstRowFirstColumn="0" w:firstRowLastColumn="0" w:lastRowFirstColumn="0" w:lastRowLastColumn="0"/>
-                        <w:tcW w:w="447" w:type="dxa"/>
-                        <w:shd w:val="clear" w:color="auto" w:fill="632423" w:themeFill="accent2" w:themeFillShade="80"/>
-                      </w:tcPr>
-                      <w:p>
-                        <w:pPr>
-                          <w:rPr>
-                            <w:rFonts w:cs="Arial"/>
-                            <w:color w:val="FFFFFF"/>
-                            <w:sz w:val="23"/>
-                            <w:szCs w:val="23"/>
-                          </w:rPr>
-                        </w:pPr>
-                      </w:p>
-                    </w:tc>
-                    <w:tc>
-                      <w:tcPr>
-                        <w:tcW w:w="3131" w:type="dxa"/>
-                      </w:tcPr>
-                      <w:p>
-                        <w:pPr>
-                          <w:cnfStyle w:val="000000000000" w:firstRow="0" w:lastRow="0" w:firstColumn="0" w:lastColumn="0" w:oddVBand="0" w:evenVBand="0" w:oddHBand="0" w:evenHBand="0" w:firstRowFirstColumn="0" w:firstRowLastColumn="0" w:lastRowFirstColumn="0" w:lastRowLastColumn="0"/>
-                          <w:rPr>
-                            <w:rFonts w:cs="Arial"/>
-                            <w:color w:val="FFFFFF"/>
-                            <w:sz w:val="23"/>
-                            <w:szCs w:val="23"/>
-                          </w:rPr>
-                        </w:pPr>
-                      </w:p>
-                    </w:tc>
-                  </w:tr>
-                </w:tbl>
-                <w:p>
-                  <w:pPr>
-                    <w:rPr>
-                      <w:rFonts w:cs="Arial"/>
-                      <w:sz w:val="23"/>
-                      <w:szCs w:val="23"/>
-                    </w:rPr>
-                  </w:pPr>
-                </w:p>
-              </w:tc>
-              <w:tc>
-                <w:tcPr>
-                  <w:tcW w:w="1918" w:type="dxa"/>
-                  <w:shd w:val="clear" w:color="auto" w:fill="F2F2F2" w:themeFill="background1" w:themeFillShade="F2"/>
-                  <w:hideMark/>
-                </w:tcPr>
-                <w:p>
-                  <w:pPr>
-                    <w:keepNext/>
-                    <w:jc w:val="center"/>
-                    <w:rPr>
-                      <w:rFonts w:cs="Arial"/>
-                      <w:sz w:val="23"/>
-                      <w:szCs w:val="23"/>
-                    </w:rPr>
-                  </w:pPr>
-                  <w:r>
-                    <w:rPr>
-                      <w:rFonts w:cs="Arial"/>
-                      <w:sz w:val="23"/>
-                      <w:szCs w:val="23"/>
-                    </w:rPr>
-                    <w:t>13%</w:t>
-                  </w:r>
-                </w:p>
-              </w:tc>
-            </w:tr>
-            <w:tr>
-              <w:tc>
-                <w:tcPr>
-                  <w:tcW w:w="895" w:type="dxa"/>
-                  <w:hideMark/>
-                </w:tcPr>
-                <w:p>
-                  <w:pPr>
-                    <w:keepNext/>
-                    <w:jc w:val="center"/>
-                    <w:rPr>
-                      <w:rFonts w:cs="Arial"/>
-                      <w:sz w:val="23"/>
-                      <w:szCs w:val="23"/>
-                    </w:rPr>
-                  </w:pPr>
-                  <w:r>
-                    <w:rPr>
-                      <w:rFonts w:cs="Arial"/>
-                      <w:sz w:val="23"/>
-                      <w:szCs w:val="23"/>
-                    </w:rPr>
-                    <w:t>4</w:t>
-                  </w:r>
-                </w:p>
-              </w:tc>
-              <w:tc>
-                <w:tcPr>
-                  <w:tcW w:w="4050" w:type="dxa"/>
-                  <w:hideMark/>
-                </w:tcPr>
-                <w:p>
-                  <w:pPr>
-                    <w:keepNext/>
-                    <w:rPr>
-                      <w:rFonts w:cs="Arial"/>
-                      <w:sz w:val="23"/>
-                      <w:szCs w:val="23"/>
-                    </w:rPr>
-                  </w:pPr>
-                  <w:r>
-                    <w:rPr>
-                      <w:rFonts w:cs="Arial"/>
-                      <w:sz w:val="23"/>
-                      <w:szCs w:val="23"/>
-                    </w:rPr>
-                    <w:t>Desert</w:t>
-                  </w:r>
-                </w:p>
-              </w:tc>
-              <w:tc>
-                <w:tcPr>
-                  <w:tcW w:w="2487" w:type="dxa"/>
-                  <w:noWrap/>
-                  <w:tcMar>
-                    <w:top w:w="0" w:type="dxa"/>
-                    <w:left w:w="0" w:type="dxa"/>
-                    <w:bottom w:w="0" w:type="dxa"/>
-                    <w:right w:w="0" w:type="dxa"/>
-                  </w:tcMar>
-                </w:tcPr>
-                <w:p>
-                  <w:pPr>
-                    <w:rPr>
-                      <w:rFonts w:cs="Arial"/>
-                      <w:sz w:val="23"/>
-                      <w:szCs w:val="23"/>
-                    </w:rPr>
-                  </w:pPr>
-                </w:p>
-              </w:tc>
-              <w:tc>
-                <w:tcPr>
-                  <w:tcW w:w="1918" w:type="dxa"/>
-                  <w:hideMark/>
-                </w:tcPr>
-                <w:p>
-                  <w:pPr>
-                    <w:keepNext/>
-                    <w:jc w:val="center"/>
-                    <w:rPr>
-                      <w:rFonts w:cs="Arial"/>
-                      <w:sz w:val="23"/>
-                      <w:szCs w:val="23"/>
-                    </w:rPr>
-                  </w:pPr>
-                  <w:r>
-                    <w:rPr>
-                      <w:rFonts w:cs="Arial"/>
-                      <w:sz w:val="23"/>
-                      <w:szCs w:val="23"/>
-                    </w:rPr>
-                    <w:t>0%</w:t>
-                  </w:r>
-                </w:p>
-              </w:tc>
-            </w:tr>
-            <w:tr>
-              <w:tc>
-                <w:tcPr>
-                  <w:tcW w:w="895" w:type="dxa"/>
-                  <w:shd w:val="clear" w:color="auto" w:fill="F2F2F2" w:themeFill="background1" w:themeFillShade="F2"/>
-                  <w:hideMark/>
-                </w:tcPr>
-                <w:p>
-                  <w:pPr>
-                    <w:keepNext/>
-                    <w:jc w:val="center"/>
-                    <w:rPr>
-                      <w:rFonts w:cs="Arial"/>
-                      <w:sz w:val="23"/>
-                      <w:szCs w:val="23"/>
-                    </w:rPr>
-                  </w:pPr>
-                  <w:r>
-                    <w:rPr>
-                      <w:rFonts w:cs="Arial"/>
-                      <w:sz w:val="23"/>
-                      <w:szCs w:val="23"/>
-                    </w:rPr>
-                    <w:t>5</w:t>
-                  </w:r>
-                </w:p>
-              </w:tc>
-              <w:tc>
-                <w:tcPr>
-                  <w:tcW w:w="4050" w:type="dxa"/>
-                  <w:shd w:val="clear" w:color="auto" w:fill="F2F2F2" w:themeFill="background1" w:themeFillShade="F2"/>
-                  <w:hideMark/>
-                </w:tcPr>
-                <w:p>
-                  <w:pPr>
-                    <w:keepNext/>
-                    <w:rPr>
-                      <w:rFonts w:cs="Arial"/>
-                      <w:sz w:val="23"/>
-                      <w:szCs w:val="23"/>
-                    </w:rPr>
-                  </w:pPr>
-                  <w:r>
-                    <w:rPr>
-                      <w:rFonts w:cs="Arial"/>
-                      <w:sz w:val="23"/>
-                      <w:szCs w:val="23"/>
-                    </w:rPr>
-                    <w:t>No preference</w:t>
-                  </w:r>
-                </w:p>
-              </w:tc>
-              <w:tc>
-                <w:tcPr>
-                  <w:tcW w:w="2487" w:type="dxa"/>
-                  <w:shd w:val="clear" w:color="auto" w:fill="F2F2F2" w:themeFill="background1" w:themeFillShade="F2"/>
-                  <w:noWrap/>
-                  <w:tcMar>
-                    <w:top w:w="0" w:type="dxa"/>
-                    <w:left w:w="0" w:type="dxa"/>
-                    <w:bottom w:w="0" w:type="dxa"/>
-                    <w:right w:w="0" w:type="dxa"/>
-                  </w:tcMar>
-                  <w:hideMark/>
-                </w:tcPr>
-                <w:tbl>
-                  <w:tblPr>
-                    <w:tblStyle w:val="QBar"/>
-                    <w:tblW w:w="0" w:type="auto"/>
-                    <w:tblInd w:w="0" w:type="dxa"/>
-                    <w:tblLook w:val="04A0" w:firstRow="1" w:lastRow="0" w:firstColumn="1" w:lastColumn="0" w:noHBand="0" w:noVBand="1"/>
-                  </w:tblPr>
-                  <w:tblGrid>
-                    <w:gridCol w:w="930"/>
-                    <w:gridCol w:w="1547"/>
-                  </w:tblGrid>
-                  <w:tr>
-                    <w:tc>
-                      <w:tcPr>
-                        <w:cnfStyle w:val="001000000000" w:firstRow="0" w:lastRow="0" w:firstColumn="1" w:lastColumn="0" w:oddVBand="0" w:evenVBand="0" w:oddHBand="0" w:evenHBand="0" w:firstRowFirstColumn="0" w:firstRowLastColumn="0" w:lastRowFirstColumn="0" w:lastRowLastColumn="0"/>
-                        <w:tcW w:w="1342" w:type="dxa"/>
-                        <w:shd w:val="clear" w:color="auto" w:fill="632423" w:themeFill="accent2" w:themeFillShade="80"/>
-                      </w:tcPr>
-                      <w:p>
-                        <w:pPr>
-                          <w:rPr>
-                            <w:rFonts w:cs="Arial"/>
-                            <w:color w:val="FFFFFF"/>
-                            <w:sz w:val="23"/>
-                            <w:szCs w:val="23"/>
-                          </w:rPr>
-                        </w:pPr>
-                      </w:p>
-                    </w:tc>
-                    <w:tc>
-                      <w:tcPr>
-                        <w:tcW w:w="2236" w:type="dxa"/>
-                      </w:tcPr>
-                      <w:p>
-                        <w:pPr>
-                          <w:cnfStyle w:val="000000000000" w:firstRow="0" w:lastRow="0" w:firstColumn="0" w:lastColumn="0" w:oddVBand="0" w:evenVBand="0" w:oddHBand="0" w:evenHBand="0" w:firstRowFirstColumn="0" w:firstRowLastColumn="0" w:lastRowFirstColumn="0" w:lastRowLastColumn="0"/>
-                          <w:rPr>
-                            <w:rFonts w:cs="Arial"/>
-                            <w:color w:val="FFFFFF"/>
-                            <w:sz w:val="23"/>
-                            <w:szCs w:val="23"/>
-                          </w:rPr>
-                        </w:pPr>
-                      </w:p>
-                    </w:tc>
-                  </w:tr>
-                </w:tbl>
-                <w:p>
-                  <w:pPr>
-                    <w:rPr>
-                      <w:rFonts w:cs="Arial"/>
-                      <w:sz w:val="23"/>
-                      <w:szCs w:val="23"/>
-                    </w:rPr>
-                  </w:pPr>
-                </w:p>
-              </w:tc>
-              <w:tc>
-                <w:tcPr>
-                  <w:tcW w:w="1918" w:type="dxa"/>
-                  <w:shd w:val="clear" w:color="auto" w:fill="F2F2F2" w:themeFill="background1" w:themeFillShade="F2"/>
-                  <w:hideMark/>
-                </w:tcPr>
-                <w:p>
-                  <w:pPr>
-                    <w:keepNext/>
-                    <w:jc w:val="center"/>
-                    <w:rPr>
-                      <w:rFonts w:cs="Arial"/>
-                      <w:sz w:val="23"/>
-                      <w:szCs w:val="23"/>
-                    </w:rPr>
-                  </w:pPr>
-                  <w:r>
-                    <w:rPr>
-                      <w:rFonts w:cs="Arial"/>
-                      <w:sz w:val="23"/>
-                      <w:szCs w:val="23"/>
-                    </w:rPr>
-                    <w:t>38%</w:t>
-                  </w:r>
-                </w:p>
-              </w:tc>
-            </w:tr>
-          </w:tbl>
-          <w:p>
-            <w:pPr>
-              <w:spacing w:line="276" w:lineRule="auto"/>
-              <w:rPr>
-                <w:rFonts w:cs="Arial"/>
-                <w:sz w:val="23"/>
-                <w:szCs w:val="23"/>
-              </w:rPr>
-            </w:pPr>
-          </w:p>
-          <w:p>
-            <w:pPr>
-              <w:keepNext/>
-              <w:pBdr>
-                <w:left w:val="single" w:sz="4" w:space="4" w:color="D9D9D9"/>
-                <w:right w:val="single" w:sz="4" w:space="4" w:color="D9D9D9"/>
-              </w:pBdr>
-              <w:shd w:val="clear" w:color="auto" w:fill="D9D9D9"/>
-              <w:spacing w:line="276" w:lineRule="auto"/>
-              <w:rPr>
-                <w:rFonts w:cs="Arial"/>
-                <w:b/>
-                <w:sz w:val="23"/>
-                <w:szCs w:val="23"/>
-              </w:rPr>
-            </w:pPr>
-            <w:r>
-              <w:rPr>
-                <w:rFonts w:cs="Arial"/>
-                <w:b/>
-                <w:sz w:val="23"/>
-                <w:szCs w:val="23"/>
-              </w:rPr>
-              <w:t xml:space="preserve">10.  If </w:t>
+              <w:t xml:space="preserve">.  If </w:t>
             </w:r>
             <w:proofErr w:type="gramStart"/>
             <w:r>
@@ -13017,8 +11285,6 @@
                   </w:r>
                 </w:p>
               </w:tc>
-              <w:bookmarkStart w:id="1" w:name="_GoBack"/>
-              <w:bookmarkEnd w:id="1"/>
             </w:tr>
             <w:tr>
               <w:tc>
@@ -13106,7 +11372,16 @@
                 <w:sz w:val="23"/>
                 <w:szCs w:val="23"/>
               </w:rPr>
-              <w:t>11.  If you don't eat at McDonald's, please briefly explain why</w:t>
+              <w:t>10</w:t>
+            </w:r>
+            <w:r>
+              <w:rPr>
+                <w:rFonts w:cs="Arial"/>
+                <w:b/>
+                <w:sz w:val="23"/>
+                <w:szCs w:val="23"/>
+              </w:rPr>
+              <w:t>.  If you don't eat at McDonald's, please briefly explain why</w:t>
             </w:r>
           </w:p>
           <w:tbl>
@@ -13840,7 +12115,7 @@
                   <w:sz w:val="20"/>
                   <w:szCs w:val="20"/>
                 </w:rPr>
-                <w:t>19</w:t>
+                <w:t>15</w:t>
               </w:r>
               <w:r>
                 <w:rPr>
@@ -14829,6 +13104,7 @@
   <w:style w:type="character" w:default="1" w:styleId="DefaultParagraphFont">
     <w:name w:val="Default Paragraph Font"/>
     <w:uiPriority w:val="1"/>
+    <w:semiHidden/>
     <w:unhideWhenUsed/>
   </w:style>
   <w:style w:type="table" w:default="1" w:styleId="TableNormal">
@@ -15202,6 +13478,7 @@
   <w:style w:type="character" w:default="1" w:styleId="DefaultParagraphFont">
     <w:name w:val="Default Paragraph Font"/>
     <w:uiPriority w:val="1"/>
+    <w:semiHidden/>
     <w:unhideWhenUsed/>
   </w:style>
   <w:style w:type="table" w:default="1" w:styleId="TableNormal">

--- a/4appendix.docx
+++ b/4appendix.docx
@@ -1249,18 +1249,7 @@
           <w:szCs w:val="23"/>
           <w:lang w:eastAsia="en-US"/>
         </w:rPr>
-        <w:t>foodis</w:t>
-      </w:r>
-      <w:bookmarkStart w:id="1" w:name="_GoBack"/>
-      <w:bookmarkEnd w:id="1"/>
-      <w:r>
-        <w:rPr>
-          <w:rFonts w:ascii="Arial" w:eastAsia="ＭＳ 明朝" w:hAnsi="Arial" w:cs="Times New Roman"/>
-          <w:sz w:val="23"/>
-          <w:szCs w:val="23"/>
-          <w:lang w:eastAsia="en-US"/>
-        </w:rPr>
-        <w:t>t</w:t>
+        <w:t>foodist</w:t>
       </w:r>
       <w:proofErr w:type="spellEnd"/>
       <w:r>
@@ -2061,7 +2050,25 @@
           <w:szCs w:val="23"/>
           <w:lang w:eastAsia="en-US"/>
         </w:rPr>
-        <w:t xml:space="preserve"> local McDonald’s were to add international food choices to its menu, which type of item would be most appealing to you?</w:t>
+        <w:t xml:space="preserve"> local McDonald’s were to add international food choices to its menu, which type of item would be</w:t>
+      </w:r>
+      <w:r>
+        <w:rPr>
+          <w:rFonts w:ascii="Arial" w:eastAsia="ＭＳ 明朝" w:hAnsi="Arial" w:cs="Times New Roman"/>
+          <w:sz w:val="23"/>
+          <w:szCs w:val="23"/>
+          <w:lang w:eastAsia="en-US"/>
+        </w:rPr>
+        <w:t xml:space="preserve"> the</w:t>
+      </w:r>
+      <w:r>
+        <w:rPr>
+          <w:rFonts w:ascii="Arial" w:eastAsia="ＭＳ 明朝" w:hAnsi="Arial" w:cs="Times New Roman"/>
+          <w:sz w:val="23"/>
+          <w:szCs w:val="23"/>
+          <w:lang w:eastAsia="en-US"/>
+        </w:rPr>
+        <w:t xml:space="preserve"> most appealing to you?</w:t>
       </w:r>
     </w:p>
     <w:p>
@@ -2259,7 +2266,27 @@
           <w:szCs w:val="23"/>
           <w:lang w:eastAsia="en-US"/>
         </w:rPr>
-        <w:t xml:space="preserve"> local McDonald’s were to add international food choices to its menu, which cuisine would be most appealing to you?</w:t>
+        <w:t xml:space="preserve"> local McDonald’s were to add international food choices to its menu, which cuisine would be </w:t>
+      </w:r>
+      <w:r>
+        <w:rPr>
+          <w:rFonts w:ascii="Arial" w:eastAsia="ＭＳ 明朝" w:hAnsi="Arial" w:cs="Times New Roman"/>
+          <w:sz w:val="23"/>
+          <w:szCs w:val="23"/>
+          <w:lang w:eastAsia="en-US"/>
+        </w:rPr>
+        <w:t xml:space="preserve">the </w:t>
+      </w:r>
+      <w:bookmarkStart w:id="1" w:name="_GoBack"/>
+      <w:bookmarkEnd w:id="1"/>
+      <w:r>
+        <w:rPr>
+          <w:rFonts w:ascii="Arial" w:eastAsia="ＭＳ 明朝" w:hAnsi="Arial" w:cs="Times New Roman"/>
+          <w:sz w:val="23"/>
+          <w:szCs w:val="23"/>
+          <w:lang w:eastAsia="en-US"/>
+        </w:rPr>
+        <w:t>most appealing to you?</w:t>
       </w:r>
     </w:p>
     <w:p>
@@ -2666,6 +2693,24 @@
         </w:rPr>
         <w:t>'s, please briefly explain why:</w:t>
       </w:r>
+    </w:p>
+    <w:p>
+      <w:pPr>
+        <w:keepNext/>
+        <w:pBdr>
+          <w:top w:val="dotted" w:sz="4" w:space="1" w:color="BFBFBF" w:themeColor="background1" w:themeShade="BF"/>
+          <w:left w:val="dotted" w:sz="4" w:space="4" w:color="BFBFBF" w:themeColor="background1" w:themeShade="BF"/>
+          <w:bottom w:val="dotted" w:sz="4" w:space="1" w:color="BFBFBF" w:themeColor="background1" w:themeShade="BF"/>
+          <w:right w:val="dotted" w:sz="4" w:space="4" w:color="BFBFBF" w:themeColor="background1" w:themeShade="BF"/>
+        </w:pBdr>
+        <w:spacing w:line="276" w:lineRule="auto"/>
+        <w:rPr>
+          <w:rFonts w:ascii="Arial" w:eastAsia="ＭＳ 明朝" w:hAnsi="Arial" w:cs="Times New Roman"/>
+          <w:sz w:val="23"/>
+          <w:szCs w:val="23"/>
+          <w:lang w:eastAsia="en-US"/>
+        </w:rPr>
+      </w:pPr>
     </w:p>
     <w:p>
       <w:pPr>
@@ -4717,14 +4762,14 @@
                     <w:tblLook w:val="04A0" w:firstRow="1" w:lastRow="0" w:firstColumn="1" w:lastColumn="0" w:noHBand="0" w:noVBand="1"/>
                   </w:tblPr>
                   <w:tblGrid>
-                    <w:gridCol w:w="1260"/>
-                    <w:gridCol w:w="1222"/>
+                    <w:gridCol w:w="1350"/>
+                    <w:gridCol w:w="1132"/>
                   </w:tblGrid>
                   <w:tr>
                     <w:tc>
                       <w:tcPr>
                         <w:cnfStyle w:val="001000000000" w:firstRow="0" w:lastRow="0" w:firstColumn="1" w:lastColumn="0" w:oddVBand="0" w:evenVBand="0" w:oddHBand="0" w:evenHBand="0" w:firstRowFirstColumn="0" w:firstRowLastColumn="0" w:lastRowFirstColumn="0" w:lastRowLastColumn="0"/>
-                        <w:tcW w:w="1260" w:type="dxa"/>
+                        <w:tcW w:w="1350" w:type="dxa"/>
                         <w:shd w:val="clear" w:color="auto" w:fill="632423" w:themeFill="accent2" w:themeFillShade="80"/>
                       </w:tcPr>
                       <w:p>
@@ -4740,7 +4785,7 @@
                     </w:tc>
                     <w:tc>
                       <w:tcPr>
-                        <w:tcW w:w="1222" w:type="dxa"/>
+                        <w:tcW w:w="1132" w:type="dxa"/>
                       </w:tcPr>
                       <w:p>
                         <w:pPr>
@@ -4788,7 +4833,15 @@
                       <w:sz w:val="23"/>
                       <w:szCs w:val="23"/>
                     </w:rPr>
-                    <w:t>50</w:t>
+                    <w:t>5</w:t>
+                  </w:r>
+                  <w:r>
+                    <w:rPr>
+                      <w:rFonts w:cs="Arial"/>
+                      <w:sz w:val="23"/>
+                      <w:szCs w:val="23"/>
+                    </w:rPr>
+                    <w:t>7</w:t>
                   </w:r>
                   <w:r>
                     <w:rPr>
@@ -5112,7 +5165,7 @@
                       <w:sz w:val="23"/>
                       <w:szCs w:val="23"/>
                     </w:rPr>
-                    <w:t>6</w:t>
+                    <w:t>5</w:t>
                   </w:r>
                   <w:r>
                     <w:rPr>
@@ -8597,7 +8650,25 @@
                 <w:sz w:val="23"/>
                 <w:szCs w:val="23"/>
               </w:rPr>
-              <w:t xml:space="preserve"> local McDonald’s were to add international food choices to its menu, which type of item would be most appealing to you?</w:t>
+              <w:t xml:space="preserve"> local McDonald’s were to add international food choices to its menu, which type of item would be </w:t>
+            </w:r>
+            <w:r>
+              <w:rPr>
+                <w:rFonts w:cs="Arial"/>
+                <w:b/>
+                <w:sz w:val="23"/>
+                <w:szCs w:val="23"/>
+              </w:rPr>
+              <w:t xml:space="preserve">the </w:t>
+            </w:r>
+            <w:r>
+              <w:rPr>
+                <w:rFonts w:cs="Arial"/>
+                <w:b/>
+                <w:sz w:val="23"/>
+                <w:szCs w:val="23"/>
+              </w:rPr>
+              <w:t>most appealing to you?</w:t>
             </w:r>
           </w:p>
           <w:tbl>
@@ -9637,7 +9708,25 @@
                 <w:sz w:val="23"/>
                 <w:szCs w:val="23"/>
               </w:rPr>
-              <w:t>would be most appealing to you?</w:t>
+              <w:t>would be</w:t>
+            </w:r>
+            <w:r>
+              <w:rPr>
+                <w:rFonts w:cs="Arial"/>
+                <w:b/>
+                <w:sz w:val="23"/>
+                <w:szCs w:val="23"/>
+              </w:rPr>
+              <w:t xml:space="preserve"> the</w:t>
+            </w:r>
+            <w:r>
+              <w:rPr>
+                <w:rFonts w:cs="Arial"/>
+                <w:b/>
+                <w:sz w:val="23"/>
+                <w:szCs w:val="23"/>
+              </w:rPr>
+              <w:t xml:space="preserve"> most appealing to you?</w:t>
             </w:r>
           </w:p>
           <w:tbl>
@@ -12115,7 +12204,7 @@
                   <w:sz w:val="20"/>
                   <w:szCs w:val="20"/>
                 </w:rPr>
-                <w:t>15</w:t>
+                <w:t>16</w:t>
               </w:r>
               <w:r>
                 <w:rPr>
